--- a/DKR1Kunshin.docx
+++ b/DKR1Kunshin.docx
@@ -115,18 +115,8 @@
           <w:sz w:val="28"/>
           <w:szCs w:val="28"/>
         </w:rPr>
-        <w:t xml:space="preserve">Колледж </w:t>
-      </w:r>
-      <w:proofErr w:type="spellStart"/>
-      <w:r>
-        <w:rPr>
-          <w:color w:val="000000" w:themeColor="text1"/>
-          <w:sz w:val="28"/>
-          <w:szCs w:val="28"/>
-        </w:rPr>
-        <w:t>ВятГУ</w:t>
-      </w:r>
-      <w:proofErr w:type="spellEnd"/>
+        <w:t>Колледж ВятГУ</w:t>
+      </w:r>
     </w:p>
     <w:p>
       <w:pPr>
@@ -674,23 +664,13 @@
           </mc:Fallback>
         </mc:AlternateContent>
       </w:r>
-      <w:proofErr w:type="spellStart"/>
-      <w:r>
-        <w:rPr>
-          <w:color w:val="000000" w:themeColor="text1"/>
-          <w:sz w:val="28"/>
-          <w:szCs w:val="28"/>
-        </w:rPr>
-        <w:t>ИСПк</w:t>
-      </w:r>
-      <w:proofErr w:type="spellEnd"/>
-      <w:r>
-        <w:rPr>
-          <w:color w:val="000000" w:themeColor="text1"/>
-          <w:sz w:val="28"/>
-          <w:szCs w:val="28"/>
-        </w:rPr>
-        <w:t>-</w:t>
+      <w:r>
+        <w:rPr>
+          <w:color w:val="000000" w:themeColor="text1"/>
+          <w:sz w:val="28"/>
+          <w:szCs w:val="28"/>
+        </w:rPr>
+        <w:t>ИСПк-</w:t>
       </w:r>
       <w:r>
         <w:rPr>
@@ -1007,27 +987,7 @@
           <w:sz w:val="28"/>
           <w:szCs w:val="28"/>
         </w:rPr>
-        <w:t xml:space="preserve">In(x) / -х, если х </w:t>
-      </w:r>
-      <w:proofErr w:type="gramStart"/>
-      <w:r>
-        <w:rPr>
-          <w:rFonts w:ascii="Times New Roman" w:hAnsi="Times New Roman" w:cs="Times New Roman"/>
-          <w:color w:val="000000" w:themeColor="text1"/>
-          <w:sz w:val="28"/>
-          <w:szCs w:val="28"/>
-        </w:rPr>
-        <w:t>&lt; -</w:t>
-      </w:r>
-      <w:proofErr w:type="gramEnd"/>
-      <w:r>
-        <w:rPr>
-          <w:rFonts w:ascii="Times New Roman" w:hAnsi="Times New Roman" w:cs="Times New Roman"/>
-          <w:color w:val="000000" w:themeColor="text1"/>
-          <w:sz w:val="28"/>
-          <w:szCs w:val="28"/>
-        </w:rPr>
-        <w:t xml:space="preserve"> 9;</w:t>
+        <w:t>In(x) / -х, если х &lt; - 9;</w:t>
       </w:r>
     </w:p>
     <w:p>
@@ -1215,81 +1175,30 @@
           <w:sz w:val="28"/>
           <w:szCs w:val="28"/>
         </w:rPr>
-        <w:t xml:space="preserve">e ^ x * - x - </w:t>
-      </w:r>
-      <w:proofErr w:type="spellStart"/>
-      <w:proofErr w:type="gramStart"/>
-      <w:r>
-        <w:rPr>
-          <w:rFonts w:ascii="Times New Roman" w:hAnsi="Times New Roman" w:cs="Times New Roman"/>
-          <w:color w:val="000000" w:themeColor="text1"/>
-          <w:sz w:val="28"/>
-          <w:szCs w:val="28"/>
-        </w:rPr>
-        <w:t>cos</w:t>
-      </w:r>
-      <w:proofErr w:type="spellEnd"/>
-      <w:r>
-        <w:rPr>
-          <w:rFonts w:ascii="Times New Roman" w:hAnsi="Times New Roman" w:cs="Times New Roman"/>
-          <w:color w:val="000000" w:themeColor="text1"/>
-          <w:sz w:val="28"/>
-          <w:szCs w:val="28"/>
-        </w:rPr>
-        <w:t>(</w:t>
-      </w:r>
-      <w:proofErr w:type="gramEnd"/>
-      <w:r>
-        <w:rPr>
-          <w:rFonts w:ascii="Times New Roman" w:hAnsi="Times New Roman" w:cs="Times New Roman"/>
-          <w:color w:val="000000" w:themeColor="text1"/>
-          <w:sz w:val="28"/>
-          <w:szCs w:val="28"/>
-        </w:rPr>
-        <w:t>2 * x), если -4 &lt;= x * 2;</w:t>
-      </w:r>
-    </w:p>
-    <w:p>
-      <w:pPr>
-        <w:tabs>
-          <w:tab w:val="left" w:pos="1134"/>
-        </w:tabs>
-        <w:spacing w:line="360" w:lineRule="auto"/>
-        <w:rPr>
-          <w:rFonts w:ascii="Times New Roman" w:hAnsi="Times New Roman" w:cs="Times New Roman"/>
-          <w:color w:val="000000" w:themeColor="text1"/>
-          <w:sz w:val="28"/>
-          <w:szCs w:val="28"/>
-        </w:rPr>
-      </w:pPr>
-      <w:r>
-        <w:rPr>
-          <w:rFonts w:ascii="Times New Roman" w:hAnsi="Times New Roman" w:cs="Times New Roman"/>
-          <w:color w:val="000000" w:themeColor="text1"/>
-          <w:sz w:val="28"/>
-          <w:szCs w:val="28"/>
-        </w:rPr>
-        <w:t xml:space="preserve">x^ 2 / </w:t>
-      </w:r>
-      <w:proofErr w:type="spellStart"/>
-      <w:r>
-        <w:rPr>
-          <w:rFonts w:ascii="Times New Roman" w:hAnsi="Times New Roman" w:cs="Times New Roman"/>
-          <w:color w:val="000000" w:themeColor="text1"/>
-          <w:sz w:val="28"/>
-          <w:szCs w:val="28"/>
-        </w:rPr>
-        <w:t>sin</w:t>
-      </w:r>
-      <w:proofErr w:type="spellEnd"/>
-      <w:r>
-        <w:rPr>
-          <w:rFonts w:ascii="Times New Roman" w:hAnsi="Times New Roman" w:cs="Times New Roman"/>
-          <w:color w:val="000000" w:themeColor="text1"/>
-          <w:sz w:val="28"/>
-          <w:szCs w:val="28"/>
-        </w:rPr>
-        <w:t>(x), если 2 == х.</w:t>
+        <w:t>e ^ x * - x - cos(2 * x), если -4 &lt;= x * 2;</w:t>
+      </w:r>
+    </w:p>
+    <w:p>
+      <w:pPr>
+        <w:tabs>
+          <w:tab w:val="left" w:pos="1134"/>
+        </w:tabs>
+        <w:spacing w:line="360" w:lineRule="auto"/>
+        <w:rPr>
+          <w:rFonts w:ascii="Times New Roman" w:hAnsi="Times New Roman" w:cs="Times New Roman"/>
+          <w:color w:val="000000" w:themeColor="text1"/>
+          <w:sz w:val="28"/>
+          <w:szCs w:val="28"/>
+        </w:rPr>
+      </w:pPr>
+      <w:r>
+        <w:rPr>
+          <w:rFonts w:ascii="Times New Roman" w:hAnsi="Times New Roman" w:cs="Times New Roman"/>
+          <w:color w:val="000000" w:themeColor="text1"/>
+          <w:sz w:val="28"/>
+          <w:szCs w:val="28"/>
+        </w:rPr>
+        <w:t>x^ 2 / sin(x), если 2 == х.</w:t>
       </w:r>
     </w:p>
     <w:p>
@@ -1431,27 +1340,7 @@
           <w:sz w:val="28"/>
           <w:szCs w:val="28"/>
         </w:rPr>
-        <w:t xml:space="preserve">Если x &lt; -9: вычислить y = </w:t>
-      </w:r>
-      <w:proofErr w:type="spellStart"/>
-      <w:r>
-        <w:rPr>
-          <w:rFonts w:ascii="Times New Roman" w:hAnsi="Times New Roman" w:cs="Times New Roman"/>
-          <w:color w:val="000000" w:themeColor="text1"/>
-          <w:sz w:val="28"/>
-          <w:szCs w:val="28"/>
-        </w:rPr>
-        <w:t>ln|x</w:t>
-      </w:r>
-      <w:proofErr w:type="spellEnd"/>
-      <w:r>
-        <w:rPr>
-          <w:rFonts w:ascii="Times New Roman" w:hAnsi="Times New Roman" w:cs="Times New Roman"/>
-          <w:color w:val="000000" w:themeColor="text1"/>
-          <w:sz w:val="28"/>
-          <w:szCs w:val="28"/>
-        </w:rPr>
-        <w:t>| / (-x)</w:t>
+        <w:t>Если x &lt; -9: вычислить y = ln|x| / (-x)</w:t>
       </w:r>
     </w:p>
     <w:p>
@@ -1479,47 +1368,7 @@
           <w:sz w:val="28"/>
           <w:szCs w:val="28"/>
         </w:rPr>
-        <w:t xml:space="preserve">Иначе если -9 ≤ x &lt; -4: вычислить y = </w:t>
-      </w:r>
-      <w:proofErr w:type="spellStart"/>
-      <w:r>
-        <w:rPr>
-          <w:rFonts w:ascii="Times New Roman" w:hAnsi="Times New Roman" w:cs="Times New Roman"/>
-          <w:color w:val="000000" w:themeColor="text1"/>
-          <w:sz w:val="28"/>
-          <w:szCs w:val="28"/>
-        </w:rPr>
-        <w:t>sin</w:t>
-      </w:r>
-      <w:proofErr w:type="spellEnd"/>
-      <w:r>
-        <w:rPr>
-          <w:rFonts w:ascii="Times New Roman" w:hAnsi="Times New Roman" w:cs="Times New Roman"/>
-          <w:color w:val="000000" w:themeColor="text1"/>
-          <w:sz w:val="28"/>
-          <w:szCs w:val="28"/>
-        </w:rPr>
-        <w:t xml:space="preserve">(x) × </w:t>
-      </w:r>
-      <w:proofErr w:type="spellStart"/>
-      <w:r>
-        <w:rPr>
-          <w:rFonts w:ascii="Times New Roman" w:hAnsi="Times New Roman" w:cs="Times New Roman"/>
-          <w:color w:val="000000" w:themeColor="text1"/>
-          <w:sz w:val="28"/>
-          <w:szCs w:val="28"/>
-        </w:rPr>
-        <w:t>ln|x</w:t>
-      </w:r>
-      <w:proofErr w:type="spellEnd"/>
-      <w:r>
-        <w:rPr>
-          <w:rFonts w:ascii="Times New Roman" w:hAnsi="Times New Roman" w:cs="Times New Roman"/>
-          <w:color w:val="000000" w:themeColor="text1"/>
-          <w:sz w:val="28"/>
-          <w:szCs w:val="28"/>
-        </w:rPr>
-        <w:t>| + 1</w:t>
+        <w:t>Иначе если -9 ≤ x &lt; -4: вычислить y = sin(x) × ln|x| + 1</w:t>
       </w:r>
     </w:p>
     <w:p>
@@ -1547,67 +1396,7 @@
           <w:sz w:val="28"/>
           <w:szCs w:val="28"/>
         </w:rPr>
-        <w:t xml:space="preserve">Иначе если -4 ≤ x </w:t>
-      </w:r>
-      <w:proofErr w:type="gramStart"/>
-      <w:r>
-        <w:rPr>
-          <w:rFonts w:ascii="Times New Roman" w:hAnsi="Times New Roman" w:cs="Times New Roman"/>
-          <w:color w:val="000000" w:themeColor="text1"/>
-          <w:sz w:val="28"/>
-          <w:szCs w:val="28"/>
-        </w:rPr>
-        <w:t>&lt; 2</w:t>
-      </w:r>
-      <w:proofErr w:type="gramEnd"/>
-      <w:r>
-        <w:rPr>
-          <w:rFonts w:ascii="Times New Roman" w:hAnsi="Times New Roman" w:cs="Times New Roman"/>
-          <w:color w:val="000000" w:themeColor="text1"/>
-          <w:sz w:val="28"/>
-          <w:szCs w:val="28"/>
-        </w:rPr>
-        <w:t xml:space="preserve">: вычислить y = </w:t>
-      </w:r>
-      <w:proofErr w:type="spellStart"/>
-      <w:r>
-        <w:rPr>
-          <w:rFonts w:ascii="Times New Roman" w:hAnsi="Times New Roman" w:cs="Times New Roman"/>
-          <w:color w:val="000000" w:themeColor="text1"/>
-          <w:sz w:val="28"/>
-          <w:szCs w:val="28"/>
-        </w:rPr>
-        <w:t>eˣ</w:t>
-      </w:r>
-      <w:proofErr w:type="spellEnd"/>
-      <w:r>
-        <w:rPr>
-          <w:rFonts w:ascii="Times New Roman" w:hAnsi="Times New Roman" w:cs="Times New Roman"/>
-          <w:color w:val="000000" w:themeColor="text1"/>
-          <w:sz w:val="28"/>
-          <w:szCs w:val="28"/>
-        </w:rPr>
-        <w:t xml:space="preserve"> × (-x) - </w:t>
-      </w:r>
-      <w:proofErr w:type="spellStart"/>
-      <w:r>
-        <w:rPr>
-          <w:rFonts w:ascii="Times New Roman" w:hAnsi="Times New Roman" w:cs="Times New Roman"/>
-          <w:color w:val="000000" w:themeColor="text1"/>
-          <w:sz w:val="28"/>
-          <w:szCs w:val="28"/>
-        </w:rPr>
-        <w:t>cos</w:t>
-      </w:r>
-      <w:proofErr w:type="spellEnd"/>
-      <w:r>
-        <w:rPr>
-          <w:rFonts w:ascii="Times New Roman" w:hAnsi="Times New Roman" w:cs="Times New Roman"/>
-          <w:color w:val="000000" w:themeColor="text1"/>
-          <w:sz w:val="28"/>
-          <w:szCs w:val="28"/>
-        </w:rPr>
-        <w:t>(2x)</w:t>
+        <w:t>Иначе если -4 ≤ x &lt; 2: вычислить y = eˣ × (-x) - cos(2x)</w:t>
       </w:r>
     </w:p>
     <w:p>
@@ -1635,27 +1424,7 @@
           <w:sz w:val="28"/>
           <w:szCs w:val="28"/>
         </w:rPr>
-        <w:t xml:space="preserve">Иначе если x = 2: вычислить y = x² / </w:t>
-      </w:r>
-      <w:proofErr w:type="spellStart"/>
-      <w:r>
-        <w:rPr>
-          <w:rFonts w:ascii="Times New Roman" w:hAnsi="Times New Roman" w:cs="Times New Roman"/>
-          <w:color w:val="000000" w:themeColor="text1"/>
-          <w:sz w:val="28"/>
-          <w:szCs w:val="28"/>
-        </w:rPr>
-        <w:t>sin</w:t>
-      </w:r>
-      <w:proofErr w:type="spellEnd"/>
-      <w:r>
-        <w:rPr>
-          <w:rFonts w:ascii="Times New Roman" w:hAnsi="Times New Roman" w:cs="Times New Roman"/>
-          <w:color w:val="000000" w:themeColor="text1"/>
-          <w:sz w:val="28"/>
-          <w:szCs w:val="28"/>
-        </w:rPr>
-        <w:t>(x)</w:t>
+        <w:t>Иначе если x = 2: вычислить y = x² / sin(x)</w:t>
       </w:r>
     </w:p>
     <w:p>
@@ -1824,25 +1593,14 @@
         </w:rPr>
         <w:t xml:space="preserve"> </w:t>
       </w:r>
-      <w:proofErr w:type="gramStart"/>
-      <w:r>
-        <w:rPr>
-          <w:rFonts w:ascii="Times New Roman" w:hAnsi="Times New Roman" w:cs="Times New Roman"/>
-          <w:color w:val="000000" w:themeColor="text1"/>
-          <w:sz w:val="28"/>
-          <w:szCs w:val="28"/>
-        </w:rPr>
-        <w:t>- это</w:t>
-      </w:r>
-      <w:proofErr w:type="gramEnd"/>
-      <w:r>
-        <w:rPr>
-          <w:rFonts w:ascii="Times New Roman" w:hAnsi="Times New Roman" w:cs="Times New Roman"/>
-          <w:color w:val="000000" w:themeColor="text1"/>
-          <w:sz w:val="28"/>
-          <w:szCs w:val="28"/>
-        </w:rPr>
-        <w:t xml:space="preserve"> точная, конечная последовательность шагов (инструкций), описывающая процесс решения задачи за конечное число действий. </w:t>
+      <w:r>
+        <w:rPr>
+          <w:rFonts w:ascii="Times New Roman" w:hAnsi="Times New Roman" w:cs="Times New Roman"/>
+          <w:color w:val="000000" w:themeColor="text1"/>
+          <w:sz w:val="28"/>
+          <w:szCs w:val="28"/>
+        </w:rPr>
+        <w:t xml:space="preserve">- это точная, конечная последовательность шагов (инструкций), описывающая процесс решения задачи за конечное число действий. </w:t>
       </w:r>
     </w:p>
     <w:p>
@@ -2147,25 +1905,14 @@
         </w:rPr>
         <w:t xml:space="preserve"> </w:t>
       </w:r>
-      <w:proofErr w:type="gramStart"/>
-      <w:r>
-        <w:rPr>
-          <w:rFonts w:ascii="Times New Roman" w:hAnsi="Times New Roman" w:cs="Times New Roman"/>
-          <w:color w:val="000000" w:themeColor="text1"/>
-          <w:sz w:val="28"/>
-          <w:szCs w:val="28"/>
-        </w:rPr>
-        <w:t>- это</w:t>
-      </w:r>
-      <w:proofErr w:type="gramEnd"/>
-      <w:r>
-        <w:rPr>
-          <w:rFonts w:ascii="Times New Roman" w:hAnsi="Times New Roman" w:cs="Times New Roman"/>
-          <w:color w:val="000000" w:themeColor="text1"/>
-          <w:sz w:val="28"/>
-          <w:szCs w:val="28"/>
-        </w:rPr>
-        <w:t xml:space="preserve"> алгоритм, в котором выполнение тех или иных действий зависит от выполнения определенных условий. Он позволяет реализовать ветвление процесса решения задачи.</w:t>
+      <w:r>
+        <w:rPr>
+          <w:rFonts w:ascii="Times New Roman" w:hAnsi="Times New Roman" w:cs="Times New Roman"/>
+          <w:color w:val="000000" w:themeColor="text1"/>
+          <w:sz w:val="28"/>
+          <w:szCs w:val="28"/>
+        </w:rPr>
+        <w:t>- это алгоритм, в котором выполнение тех или иных действий зависит от выполнения определенных условий. Он позволяет реализовать ветвление процесса решения задачи.</w:t>
       </w:r>
     </w:p>
     <w:p>
@@ -2240,27 +1987,7 @@
           <w:sz w:val="28"/>
           <w:szCs w:val="28"/>
         </w:rPr>
-        <w:t>Простая условная конструкция (</w:t>
-      </w:r>
-      <w:proofErr w:type="spellStart"/>
-      <w:r>
-        <w:rPr>
-          <w:rFonts w:ascii="Times New Roman" w:hAnsi="Times New Roman" w:cs="Times New Roman"/>
-          <w:color w:val="000000" w:themeColor="text1"/>
-          <w:sz w:val="28"/>
-          <w:szCs w:val="28"/>
-        </w:rPr>
-        <w:t>if-then</w:t>
-      </w:r>
-      <w:proofErr w:type="spellEnd"/>
-      <w:r>
-        <w:rPr>
-          <w:rFonts w:ascii="Times New Roman" w:hAnsi="Times New Roman" w:cs="Times New Roman"/>
-          <w:color w:val="000000" w:themeColor="text1"/>
-          <w:sz w:val="28"/>
-          <w:szCs w:val="28"/>
-        </w:rPr>
-        <w:t>)</w:t>
+        <w:t>Простая условная конструкция (if-then)</w:t>
       </w:r>
     </w:p>
     <w:p>
@@ -2288,27 +2015,7 @@
           <w:sz w:val="28"/>
           <w:szCs w:val="28"/>
         </w:rPr>
-        <w:t>Полная условная конструкция (</w:t>
-      </w:r>
-      <w:proofErr w:type="spellStart"/>
-      <w:r>
-        <w:rPr>
-          <w:rFonts w:ascii="Times New Roman" w:hAnsi="Times New Roman" w:cs="Times New Roman"/>
-          <w:color w:val="000000" w:themeColor="text1"/>
-          <w:sz w:val="28"/>
-          <w:szCs w:val="28"/>
-        </w:rPr>
-        <w:t>if-then-else</w:t>
-      </w:r>
-      <w:proofErr w:type="spellEnd"/>
-      <w:r>
-        <w:rPr>
-          <w:rFonts w:ascii="Times New Roman" w:hAnsi="Times New Roman" w:cs="Times New Roman"/>
-          <w:color w:val="000000" w:themeColor="text1"/>
-          <w:sz w:val="28"/>
-          <w:szCs w:val="28"/>
-        </w:rPr>
-        <w:t>)</w:t>
+        <w:t>Полная условная конструкция (if-then-else)</w:t>
       </w:r>
     </w:p>
     <w:p>
@@ -2336,67 +2043,7 @@
           <w:sz w:val="28"/>
           <w:szCs w:val="28"/>
         </w:rPr>
-        <w:t>Множественное ветвление (</w:t>
-      </w:r>
-      <w:proofErr w:type="spellStart"/>
-      <w:r>
-        <w:rPr>
-          <w:rFonts w:ascii="Times New Roman" w:hAnsi="Times New Roman" w:cs="Times New Roman"/>
-          <w:color w:val="000000" w:themeColor="text1"/>
-          <w:sz w:val="28"/>
-          <w:szCs w:val="28"/>
-        </w:rPr>
-        <w:t>if-then-else</w:t>
-      </w:r>
-      <w:proofErr w:type="spellEnd"/>
-      <w:r>
-        <w:rPr>
-          <w:rFonts w:ascii="Times New Roman" w:hAnsi="Times New Roman" w:cs="Times New Roman"/>
-          <w:color w:val="000000" w:themeColor="text1"/>
-          <w:sz w:val="28"/>
-          <w:szCs w:val="28"/>
-        </w:rPr>
-        <w:t xml:space="preserve"> </w:t>
-      </w:r>
-      <w:proofErr w:type="spellStart"/>
-      <w:r>
-        <w:rPr>
-          <w:rFonts w:ascii="Times New Roman" w:hAnsi="Times New Roman" w:cs="Times New Roman"/>
-          <w:color w:val="000000" w:themeColor="text1"/>
-          <w:sz w:val="28"/>
-          <w:szCs w:val="28"/>
-        </w:rPr>
-        <w:t>if</w:t>
-      </w:r>
-      <w:proofErr w:type="spellEnd"/>
-      <w:r>
-        <w:rPr>
-          <w:rFonts w:ascii="Times New Roman" w:hAnsi="Times New Roman" w:cs="Times New Roman"/>
-          <w:color w:val="000000" w:themeColor="text1"/>
-          <w:sz w:val="28"/>
-          <w:szCs w:val="28"/>
-        </w:rPr>
-        <w:t>-...-</w:t>
-      </w:r>
-      <w:proofErr w:type="spellStart"/>
-      <w:r>
-        <w:rPr>
-          <w:rFonts w:ascii="Times New Roman" w:hAnsi="Times New Roman" w:cs="Times New Roman"/>
-          <w:color w:val="000000" w:themeColor="text1"/>
-          <w:sz w:val="28"/>
-          <w:szCs w:val="28"/>
-        </w:rPr>
-        <w:t>else</w:t>
-      </w:r>
-      <w:proofErr w:type="spellEnd"/>
-      <w:r>
-        <w:rPr>
-          <w:rFonts w:ascii="Times New Roman" w:hAnsi="Times New Roman" w:cs="Times New Roman"/>
-          <w:color w:val="000000" w:themeColor="text1"/>
-          <w:sz w:val="28"/>
-          <w:szCs w:val="28"/>
-        </w:rPr>
-        <w:t>)</w:t>
+        <w:t>Множественное ветвление (if-then-else if-...-else)</w:t>
       </w:r>
     </w:p>
     <w:p>
@@ -2424,27 +2071,7 @@
           <w:sz w:val="28"/>
           <w:szCs w:val="28"/>
         </w:rPr>
-        <w:t>Выбор (</w:t>
-      </w:r>
-      <w:proofErr w:type="spellStart"/>
-      <w:r>
-        <w:rPr>
-          <w:rFonts w:ascii="Times New Roman" w:hAnsi="Times New Roman" w:cs="Times New Roman"/>
-          <w:color w:val="000000" w:themeColor="text1"/>
-          <w:sz w:val="28"/>
-          <w:szCs w:val="28"/>
-        </w:rPr>
-        <w:t>case-of</w:t>
-      </w:r>
-      <w:proofErr w:type="spellEnd"/>
-      <w:r>
-        <w:rPr>
-          <w:rFonts w:ascii="Times New Roman" w:hAnsi="Times New Roman" w:cs="Times New Roman"/>
-          <w:color w:val="000000" w:themeColor="text1"/>
-          <w:sz w:val="28"/>
-          <w:szCs w:val="28"/>
-        </w:rPr>
-        <w:t>)</w:t>
+        <w:t>Выбор (case-of)</w:t>
       </w:r>
     </w:p>
     <w:p>
@@ -2485,19 +2112,54 @@
           <w:sz w:val="28"/>
           <w:szCs w:val="28"/>
         </w:rPr>
-        <w:t>Множественное ветвление с помощью конструкции </w:t>
-      </w:r>
-      <w:proofErr w:type="spellStart"/>
-      <w:r>
-        <w:rPr>
-          <w:rFonts w:ascii="Times New Roman" w:hAnsi="Times New Roman" w:cs="Times New Roman"/>
-          <w:color w:val="000000" w:themeColor="text1"/>
-          <w:sz w:val="28"/>
-          <w:szCs w:val="28"/>
-        </w:rPr>
-        <w:t>if-else</w:t>
-      </w:r>
-      <w:proofErr w:type="spellEnd"/>
+        <w:t>Множественное ветвление с помощью конструкции if-else if-else if-else</w:t>
+      </w:r>
+    </w:p>
+    <w:p>
+      <w:pPr>
+        <w:tabs>
+          <w:tab w:val="left" w:pos="1134"/>
+        </w:tabs>
+        <w:spacing w:line="360" w:lineRule="auto"/>
+        <w:rPr>
+          <w:rFonts w:ascii="Times New Roman" w:hAnsi="Times New Roman" w:cs="Times New Roman"/>
+          <w:color w:val="000000" w:themeColor="text1"/>
+          <w:sz w:val="28"/>
+          <w:szCs w:val="28"/>
+        </w:rPr>
+      </w:pPr>
+      <w:r>
+        <w:rPr>
+          <w:rFonts w:ascii="Times New Roman" w:hAnsi="Times New Roman" w:cs="Times New Roman"/>
+          <w:color w:val="000000" w:themeColor="text1"/>
+          <w:sz w:val="28"/>
+          <w:szCs w:val="28"/>
+        </w:rPr>
+        <w:t>5. Определение циклического алгоритма</w:t>
+      </w:r>
+    </w:p>
+    <w:p>
+      <w:pPr>
+        <w:tabs>
+          <w:tab w:val="left" w:pos="1134"/>
+        </w:tabs>
+        <w:spacing w:line="360" w:lineRule="auto"/>
+        <w:rPr>
+          <w:rFonts w:ascii="Times New Roman" w:hAnsi="Times New Roman" w:cs="Times New Roman"/>
+          <w:color w:val="000000" w:themeColor="text1"/>
+          <w:sz w:val="28"/>
+          <w:szCs w:val="28"/>
+        </w:rPr>
+      </w:pPr>
+      <w:r>
+        <w:rPr>
+          <w:rFonts w:ascii="Times New Roman" w:hAnsi="Times New Roman" w:cs="Times New Roman"/>
+          <w:color w:val="000000" w:themeColor="text1"/>
+          <w:sz w:val="28"/>
+          <w:szCs w:val="28"/>
+        </w:rPr>
+        <w:t>Циклический алгоритм</w:t>
+      </w:r>
       <w:r>
         <w:rPr>
           <w:rFonts w:ascii="Times New Roman" w:hAnsi="Times New Roman" w:cs="Times New Roman"/>
@@ -2507,111 +2169,14 @@
         </w:rPr>
         <w:t xml:space="preserve"> </w:t>
       </w:r>
-      <w:proofErr w:type="spellStart"/>
-      <w:r>
-        <w:rPr>
-          <w:rFonts w:ascii="Times New Roman" w:hAnsi="Times New Roman" w:cs="Times New Roman"/>
-          <w:color w:val="000000" w:themeColor="text1"/>
-          <w:sz w:val="28"/>
-          <w:szCs w:val="28"/>
-        </w:rPr>
-        <w:t>if-else</w:t>
-      </w:r>
-      <w:proofErr w:type="spellEnd"/>
-      <w:r>
-        <w:rPr>
-          <w:rFonts w:ascii="Times New Roman" w:hAnsi="Times New Roman" w:cs="Times New Roman"/>
-          <w:color w:val="000000" w:themeColor="text1"/>
-          <w:sz w:val="28"/>
-          <w:szCs w:val="28"/>
-        </w:rPr>
-        <w:t xml:space="preserve"> </w:t>
-      </w:r>
-      <w:proofErr w:type="spellStart"/>
-      <w:r>
-        <w:rPr>
-          <w:rFonts w:ascii="Times New Roman" w:hAnsi="Times New Roman" w:cs="Times New Roman"/>
-          <w:color w:val="000000" w:themeColor="text1"/>
-          <w:sz w:val="28"/>
-          <w:szCs w:val="28"/>
-        </w:rPr>
-        <w:t>if-else</w:t>
-      </w:r>
-      <w:proofErr w:type="spellEnd"/>
-    </w:p>
-    <w:p>
-      <w:pPr>
-        <w:tabs>
-          <w:tab w:val="left" w:pos="1134"/>
-        </w:tabs>
-        <w:spacing w:line="360" w:lineRule="auto"/>
-        <w:rPr>
-          <w:rFonts w:ascii="Times New Roman" w:hAnsi="Times New Roman" w:cs="Times New Roman"/>
-          <w:color w:val="000000" w:themeColor="text1"/>
-          <w:sz w:val="28"/>
-          <w:szCs w:val="28"/>
-        </w:rPr>
-      </w:pPr>
-      <w:r>
-        <w:rPr>
-          <w:rFonts w:ascii="Times New Roman" w:hAnsi="Times New Roman" w:cs="Times New Roman"/>
-          <w:color w:val="000000" w:themeColor="text1"/>
-          <w:sz w:val="28"/>
-          <w:szCs w:val="28"/>
-        </w:rPr>
-        <w:t>5. Определение циклического алгоритма</w:t>
-      </w:r>
-    </w:p>
-    <w:p>
-      <w:pPr>
-        <w:tabs>
-          <w:tab w:val="left" w:pos="1134"/>
-        </w:tabs>
-        <w:spacing w:line="360" w:lineRule="auto"/>
-        <w:rPr>
-          <w:rFonts w:ascii="Times New Roman" w:hAnsi="Times New Roman" w:cs="Times New Roman"/>
-          <w:color w:val="000000" w:themeColor="text1"/>
-          <w:sz w:val="28"/>
-          <w:szCs w:val="28"/>
-        </w:rPr>
-      </w:pPr>
-      <w:r>
-        <w:rPr>
-          <w:rFonts w:ascii="Times New Roman" w:hAnsi="Times New Roman" w:cs="Times New Roman"/>
-          <w:color w:val="000000" w:themeColor="text1"/>
-          <w:sz w:val="28"/>
-          <w:szCs w:val="28"/>
-        </w:rPr>
-        <w:t>Циклический алгоритм</w:t>
-      </w:r>
-      <w:r>
-        <w:rPr>
-          <w:rFonts w:ascii="Times New Roman" w:hAnsi="Times New Roman" w:cs="Times New Roman"/>
-          <w:color w:val="000000" w:themeColor="text1"/>
-          <w:sz w:val="28"/>
-          <w:szCs w:val="28"/>
-        </w:rPr>
-        <w:t xml:space="preserve"> </w:t>
-      </w:r>
-      <w:proofErr w:type="gramStart"/>
-      <w:r>
-        <w:rPr>
-          <w:rFonts w:ascii="Times New Roman" w:hAnsi="Times New Roman" w:cs="Times New Roman"/>
-          <w:color w:val="000000" w:themeColor="text1"/>
-          <w:sz w:val="28"/>
-          <w:szCs w:val="28"/>
-        </w:rPr>
-        <w:t>- это</w:t>
-      </w:r>
-      <w:proofErr w:type="gramEnd"/>
-      <w:r>
-        <w:rPr>
-          <w:rFonts w:ascii="Times New Roman" w:hAnsi="Times New Roman" w:cs="Times New Roman"/>
-          <w:color w:val="000000" w:themeColor="text1"/>
-          <w:sz w:val="28"/>
-          <w:szCs w:val="28"/>
-        </w:rPr>
-        <w:t xml:space="preserve"> алгоритм, в котором некоторая последовательность действий выполняется многократно до выполнения определенного условия. Циклы используются для обработки множества данных или многократного выполнения одинаковых операций.</w:t>
+      <w:r>
+        <w:rPr>
+          <w:rFonts w:ascii="Times New Roman" w:hAnsi="Times New Roman" w:cs="Times New Roman"/>
+          <w:color w:val="000000" w:themeColor="text1"/>
+          <w:sz w:val="28"/>
+          <w:szCs w:val="28"/>
+        </w:rPr>
+        <w:t>- это алгоритм, в котором некоторая последовательность действий выполняется многократно до выполнения определенного условия. Циклы используются для обработки множества данных или многократного выполнения одинаковых операций.</w:t>
       </w:r>
     </w:p>
     <w:p>
@@ -2708,27 +2273,7 @@
           <w:sz w:val="28"/>
           <w:szCs w:val="28"/>
         </w:rPr>
-        <w:t>(</w:t>
-      </w:r>
-      <w:proofErr w:type="spellStart"/>
-      <w:r>
-        <w:rPr>
-          <w:rFonts w:ascii="Times New Roman" w:hAnsi="Times New Roman" w:cs="Times New Roman"/>
-          <w:color w:val="000000" w:themeColor="text1"/>
-          <w:sz w:val="28"/>
-          <w:szCs w:val="28"/>
-        </w:rPr>
-        <w:t>while-do</w:t>
-      </w:r>
-      <w:proofErr w:type="spellEnd"/>
-      <w:r>
-        <w:rPr>
-          <w:rFonts w:ascii="Times New Roman" w:hAnsi="Times New Roman" w:cs="Times New Roman"/>
-          <w:color w:val="000000" w:themeColor="text1"/>
-          <w:sz w:val="28"/>
-          <w:szCs w:val="28"/>
-        </w:rPr>
-        <w:t>) - проверка условия перед выполнением тела цикла</w:t>
+        <w:t>(while-do) - проверка условия перед выполнением тела цикла</w:t>
       </w:r>
     </w:p>
     <w:p>
@@ -2774,27 +2319,7 @@
           <w:sz w:val="28"/>
           <w:szCs w:val="28"/>
         </w:rPr>
-        <w:t>(</w:t>
-      </w:r>
-      <w:proofErr w:type="spellStart"/>
-      <w:r>
-        <w:rPr>
-          <w:rFonts w:ascii="Times New Roman" w:hAnsi="Times New Roman" w:cs="Times New Roman"/>
-          <w:color w:val="000000" w:themeColor="text1"/>
-          <w:sz w:val="28"/>
-          <w:szCs w:val="28"/>
-        </w:rPr>
-        <w:t>repeat-until</w:t>
-      </w:r>
-      <w:proofErr w:type="spellEnd"/>
-      <w:r>
-        <w:rPr>
-          <w:rFonts w:ascii="Times New Roman" w:hAnsi="Times New Roman" w:cs="Times New Roman"/>
-          <w:color w:val="000000" w:themeColor="text1"/>
-          <w:sz w:val="28"/>
-          <w:szCs w:val="28"/>
-        </w:rPr>
-        <w:t>) - проверка условия после выполнения тела цикла</w:t>
+        <w:t>(repeat-until) - проверка условия после выполнения тела цикла</w:t>
       </w:r>
     </w:p>
     <w:p>
@@ -2840,47 +2365,7 @@
           <w:sz w:val="28"/>
           <w:szCs w:val="28"/>
         </w:rPr>
-        <w:t>(</w:t>
-      </w:r>
-      <w:proofErr w:type="spellStart"/>
-      <w:r>
-        <w:rPr>
-          <w:rFonts w:ascii="Times New Roman" w:hAnsi="Times New Roman" w:cs="Times New Roman"/>
-          <w:color w:val="000000" w:themeColor="text1"/>
-          <w:sz w:val="28"/>
-          <w:szCs w:val="28"/>
-        </w:rPr>
-        <w:t>for-to</w:t>
-      </w:r>
-      <w:proofErr w:type="spellEnd"/>
-      <w:r>
-        <w:rPr>
-          <w:rFonts w:ascii="Times New Roman" w:hAnsi="Times New Roman" w:cs="Times New Roman"/>
-          <w:color w:val="000000" w:themeColor="text1"/>
-          <w:sz w:val="28"/>
-          <w:szCs w:val="28"/>
-        </w:rPr>
-        <w:t>/</w:t>
-      </w:r>
-      <w:proofErr w:type="spellStart"/>
-      <w:r>
-        <w:rPr>
-          <w:rFonts w:ascii="Times New Roman" w:hAnsi="Times New Roman" w:cs="Times New Roman"/>
-          <w:color w:val="000000" w:themeColor="text1"/>
-          <w:sz w:val="28"/>
-          <w:szCs w:val="28"/>
-        </w:rPr>
-        <w:t>downto-do</w:t>
-      </w:r>
-      <w:proofErr w:type="spellEnd"/>
-      <w:r>
-        <w:rPr>
-          <w:rFonts w:ascii="Times New Roman" w:hAnsi="Times New Roman" w:cs="Times New Roman"/>
-          <w:color w:val="000000" w:themeColor="text1"/>
-          <w:sz w:val="28"/>
-          <w:szCs w:val="28"/>
-        </w:rPr>
-        <w:t>) - выполнение фиксированного числа раз</w:t>
+        <w:t>(for-to/downto-do) - выполнение фиксированного числа раз</w:t>
       </w:r>
     </w:p>
     <w:p>
@@ -3043,40 +2528,64 @@
           <w:color w:val="000000" w:themeColor="text1"/>
           <w:sz w:val="28"/>
           <w:szCs w:val="28"/>
-          <w:lang w:val="en-US"/>
-        </w:rPr>
-      </w:pPr>
-      <w:r>
-        <w:rPr>
-          <w:rFonts w:ascii="Times New Roman" w:hAnsi="Times New Roman" w:cs="Times New Roman"/>
-          <w:color w:val="000000" w:themeColor="text1"/>
-          <w:sz w:val="28"/>
-          <w:szCs w:val="28"/>
-          <w:lang w:val="en-US"/>
-        </w:rPr>
-        <w:t xml:space="preserve">x = </w:t>
-      </w:r>
-      <w:proofErr w:type="gramStart"/>
-      <w:r>
-        <w:rPr>
-          <w:rFonts w:ascii="Times New Roman" w:hAnsi="Times New Roman" w:cs="Times New Roman"/>
-          <w:color w:val="000000" w:themeColor="text1"/>
-          <w:sz w:val="28"/>
-          <w:szCs w:val="28"/>
-          <w:lang w:val="en-US"/>
-        </w:rPr>
-        <w:t>float(input(</w:t>
-      </w:r>
-      <w:proofErr w:type="gramEnd"/>
-      <w:r>
-        <w:rPr>
-          <w:rFonts w:ascii="Times New Roman" w:hAnsi="Times New Roman" w:cs="Times New Roman"/>
-          <w:color w:val="000000" w:themeColor="text1"/>
-          <w:sz w:val="28"/>
-          <w:szCs w:val="28"/>
-          <w:lang w:val="en-US"/>
-        </w:rPr>
-        <w:t>'</w:t>
+        </w:rPr>
+      </w:pPr>
+      <w:r>
+        <w:rPr>
+          <w:rFonts w:ascii="Times New Roman" w:hAnsi="Times New Roman" w:cs="Times New Roman"/>
+          <w:color w:val="000000" w:themeColor="text1"/>
+          <w:sz w:val="28"/>
+          <w:szCs w:val="28"/>
+          <w:lang w:val="en-US"/>
+        </w:rPr>
+        <w:t>x</w:t>
+      </w:r>
+      <w:r>
+        <w:rPr>
+          <w:rFonts w:ascii="Times New Roman" w:hAnsi="Times New Roman" w:cs="Times New Roman"/>
+          <w:color w:val="000000" w:themeColor="text1"/>
+          <w:sz w:val="28"/>
+          <w:szCs w:val="28"/>
+        </w:rPr>
+        <w:t xml:space="preserve"> = </w:t>
+      </w:r>
+      <w:r>
+        <w:rPr>
+          <w:rFonts w:ascii="Times New Roman" w:hAnsi="Times New Roman" w:cs="Times New Roman"/>
+          <w:color w:val="000000" w:themeColor="text1"/>
+          <w:sz w:val="28"/>
+          <w:szCs w:val="28"/>
+          <w:lang w:val="en-US"/>
+        </w:rPr>
+        <w:t>float</w:t>
+      </w:r>
+      <w:r>
+        <w:rPr>
+          <w:rFonts w:ascii="Times New Roman" w:hAnsi="Times New Roman" w:cs="Times New Roman"/>
+          <w:color w:val="000000" w:themeColor="text1"/>
+          <w:sz w:val="28"/>
+          <w:szCs w:val="28"/>
+        </w:rPr>
+        <w:t>(</w:t>
+      </w:r>
+      <w:r>
+        <w:rPr>
+          <w:rFonts w:ascii="Times New Roman" w:hAnsi="Times New Roman" w:cs="Times New Roman"/>
+          <w:color w:val="000000" w:themeColor="text1"/>
+          <w:sz w:val="28"/>
+          <w:szCs w:val="28"/>
+          <w:lang w:val="en-US"/>
+        </w:rPr>
+        <w:t>input</w:t>
+      </w:r>
+      <w:r>
+        <w:rPr>
+          <w:rFonts w:ascii="Times New Roman" w:hAnsi="Times New Roman" w:cs="Times New Roman"/>
+          <w:color w:val="000000" w:themeColor="text1"/>
+          <w:sz w:val="28"/>
+          <w:szCs w:val="28"/>
+        </w:rPr>
+        <w:t>('</w:t>
       </w:r>
       <w:r>
         <w:rPr>
@@ -3093,7 +2602,6 @@
           <w:color w:val="000000" w:themeColor="text1"/>
           <w:sz w:val="28"/>
           <w:szCs w:val="28"/>
-          <w:lang w:val="en-US"/>
         </w:rPr>
         <w:t xml:space="preserve"> </w:t>
       </w:r>
@@ -3112,9 +2620,27 @@
           <w:color w:val="000000" w:themeColor="text1"/>
           <w:sz w:val="28"/>
           <w:szCs w:val="28"/>
-          <w:lang w:val="en-US"/>
-        </w:rPr>
-        <w:t xml:space="preserve"> x: '))</w:t>
+        </w:rPr>
+        <w:t xml:space="preserve"> </w:t>
+      </w:r>
+      <w:r>
+        <w:rPr>
+          <w:rFonts w:ascii="Times New Roman" w:hAnsi="Times New Roman" w:cs="Times New Roman"/>
+          <w:color w:val="000000" w:themeColor="text1"/>
+          <w:sz w:val="28"/>
+          <w:szCs w:val="28"/>
+          <w:lang w:val="en-US"/>
+        </w:rPr>
+        <w:t>x</w:t>
+      </w:r>
+      <w:r>
+        <w:rPr>
+          <w:rFonts w:ascii="Times New Roman" w:hAnsi="Times New Roman" w:cs="Times New Roman"/>
+          <w:color w:val="000000" w:themeColor="text1"/>
+          <w:sz w:val="28"/>
+          <w:szCs w:val="28"/>
+        </w:rPr>
+        <w:t>: '))</w:t>
       </w:r>
     </w:p>
     <w:p>
@@ -3125,7 +2651,6 @@
           <w:color w:val="000000" w:themeColor="text1"/>
           <w:sz w:val="28"/>
           <w:szCs w:val="28"/>
-          <w:lang w:val="en-US"/>
         </w:rPr>
       </w:pPr>
     </w:p>
@@ -3184,27 +2709,15 @@
           <w:lang w:val="en-US"/>
         </w:rPr>
       </w:pPr>
-      <w:proofErr w:type="spellStart"/>
-      <w:r>
-        <w:rPr>
-          <w:rFonts w:ascii="Times New Roman" w:hAnsi="Times New Roman" w:cs="Times New Roman"/>
-          <w:color w:val="000000" w:themeColor="text1"/>
-          <w:sz w:val="28"/>
-          <w:szCs w:val="28"/>
-          <w:lang w:val="en-US"/>
-        </w:rPr>
-        <w:t>elif</w:t>
-      </w:r>
-      <w:proofErr w:type="spellEnd"/>
-      <w:r>
-        <w:rPr>
-          <w:rFonts w:ascii="Times New Roman" w:hAnsi="Times New Roman" w:cs="Times New Roman"/>
-          <w:color w:val="000000" w:themeColor="text1"/>
-          <w:sz w:val="28"/>
-          <w:szCs w:val="28"/>
-          <w:lang w:val="en-US"/>
-        </w:rPr>
-        <w:t xml:space="preserve"> -9 &lt;= x &lt; -4:</w:t>
+      <w:r>
+        <w:rPr>
+          <w:rFonts w:ascii="Times New Roman" w:hAnsi="Times New Roman" w:cs="Times New Roman"/>
+          <w:color w:val="000000" w:themeColor="text1"/>
+          <w:sz w:val="28"/>
+          <w:szCs w:val="28"/>
+          <w:lang w:val="en-US"/>
+        </w:rPr>
+        <w:t>elif -9 &lt;= x &lt; -4:</w:t>
       </w:r>
     </w:p>
     <w:p>
@@ -3227,29 +2740,7 @@
           <w:lang w:val="en-US"/>
         </w:rPr>
         <w:lastRenderedPageBreak/>
-        <w:t xml:space="preserve">    y = </w:t>
-      </w:r>
-      <w:proofErr w:type="spellStart"/>
-      <w:r>
-        <w:rPr>
-          <w:rFonts w:ascii="Times New Roman" w:hAnsi="Times New Roman" w:cs="Times New Roman"/>
-          <w:color w:val="000000" w:themeColor="text1"/>
-          <w:sz w:val="28"/>
-          <w:szCs w:val="28"/>
-          <w:lang w:val="en-US"/>
-        </w:rPr>
-        <w:t>math.sin</w:t>
-      </w:r>
-      <w:proofErr w:type="spellEnd"/>
-      <w:r>
-        <w:rPr>
-          <w:rFonts w:ascii="Times New Roman" w:hAnsi="Times New Roman" w:cs="Times New Roman"/>
-          <w:color w:val="000000" w:themeColor="text1"/>
-          <w:sz w:val="28"/>
-          <w:szCs w:val="28"/>
-          <w:lang w:val="en-US"/>
-        </w:rPr>
-        <w:t>(x) * math.log(abs(x)) + (x**3 / x**3)</w:t>
+        <w:t xml:space="preserve">    y = math.sin(x) * math.log(abs(x)) + (x**3 / x**3)</w:t>
       </w:r>
     </w:p>
     <w:p>
@@ -3263,27 +2754,15 @@
           <w:lang w:val="en-US"/>
         </w:rPr>
       </w:pPr>
-      <w:proofErr w:type="spellStart"/>
-      <w:r>
-        <w:rPr>
-          <w:rFonts w:ascii="Times New Roman" w:hAnsi="Times New Roman" w:cs="Times New Roman"/>
-          <w:color w:val="000000" w:themeColor="text1"/>
-          <w:sz w:val="28"/>
-          <w:szCs w:val="28"/>
-          <w:lang w:val="en-US"/>
-        </w:rPr>
-        <w:t>elif</w:t>
-      </w:r>
-      <w:proofErr w:type="spellEnd"/>
-      <w:r>
-        <w:rPr>
-          <w:rFonts w:ascii="Times New Roman" w:hAnsi="Times New Roman" w:cs="Times New Roman"/>
-          <w:color w:val="000000" w:themeColor="text1"/>
-          <w:sz w:val="28"/>
-          <w:szCs w:val="28"/>
-          <w:lang w:val="en-US"/>
-        </w:rPr>
-        <w:t xml:space="preserve"> -4 &lt;= x &lt; 2:</w:t>
+      <w:r>
+        <w:rPr>
+          <w:rFonts w:ascii="Times New Roman" w:hAnsi="Times New Roman" w:cs="Times New Roman"/>
+          <w:color w:val="000000" w:themeColor="text1"/>
+          <w:sz w:val="28"/>
+          <w:szCs w:val="28"/>
+          <w:lang w:val="en-US"/>
+        </w:rPr>
+        <w:t>elif -4 &lt;= x &lt; 2:</w:t>
       </w:r>
     </w:p>
     <w:p>
@@ -3305,63 +2784,7 @@
           <w:szCs w:val="28"/>
           <w:lang w:val="en-US"/>
         </w:rPr>
-        <w:t xml:space="preserve">    y = </w:t>
-      </w:r>
-      <w:proofErr w:type="spellStart"/>
-      <w:r>
-        <w:rPr>
-          <w:rFonts w:ascii="Times New Roman" w:hAnsi="Times New Roman" w:cs="Times New Roman"/>
-          <w:color w:val="000000" w:themeColor="text1"/>
-          <w:sz w:val="28"/>
-          <w:szCs w:val="28"/>
-          <w:lang w:val="en-US"/>
-        </w:rPr>
-        <w:t>math.exp</w:t>
-      </w:r>
-      <w:proofErr w:type="spellEnd"/>
-      <w:r>
-        <w:rPr>
-          <w:rFonts w:ascii="Times New Roman" w:hAnsi="Times New Roman" w:cs="Times New Roman"/>
-          <w:color w:val="000000" w:themeColor="text1"/>
-          <w:sz w:val="28"/>
-          <w:szCs w:val="28"/>
-          <w:lang w:val="en-US"/>
-        </w:rPr>
-        <w:t xml:space="preserve">(x) * -x - </w:t>
-      </w:r>
-      <w:proofErr w:type="spellStart"/>
-      <w:proofErr w:type="gramStart"/>
-      <w:r>
-        <w:rPr>
-          <w:rFonts w:ascii="Times New Roman" w:hAnsi="Times New Roman" w:cs="Times New Roman"/>
-          <w:color w:val="000000" w:themeColor="text1"/>
-          <w:sz w:val="28"/>
-          <w:szCs w:val="28"/>
-          <w:lang w:val="en-US"/>
-        </w:rPr>
-        <w:t>math.cos</w:t>
-      </w:r>
-      <w:proofErr w:type="spellEnd"/>
-      <w:r>
-        <w:rPr>
-          <w:rFonts w:ascii="Times New Roman" w:hAnsi="Times New Roman" w:cs="Times New Roman"/>
-          <w:color w:val="000000" w:themeColor="text1"/>
-          <w:sz w:val="28"/>
-          <w:szCs w:val="28"/>
-          <w:lang w:val="en-US"/>
-        </w:rPr>
-        <w:t>(</w:t>
-      </w:r>
-      <w:proofErr w:type="gramEnd"/>
-      <w:r>
-        <w:rPr>
-          <w:rFonts w:ascii="Times New Roman" w:hAnsi="Times New Roman" w:cs="Times New Roman"/>
-          <w:color w:val="000000" w:themeColor="text1"/>
-          <w:sz w:val="28"/>
-          <w:szCs w:val="28"/>
-          <w:lang w:val="en-US"/>
-        </w:rPr>
-        <w:t>2 * x)</w:t>
+        <w:t xml:space="preserve">    y = math.exp(x) * -x - math.cos(2 * x)</w:t>
       </w:r>
     </w:p>
     <w:p>
@@ -3375,27 +2798,15 @@
           <w:lang w:val="en-US"/>
         </w:rPr>
       </w:pPr>
-      <w:proofErr w:type="spellStart"/>
-      <w:r>
-        <w:rPr>
-          <w:rFonts w:ascii="Times New Roman" w:hAnsi="Times New Roman" w:cs="Times New Roman"/>
-          <w:color w:val="000000" w:themeColor="text1"/>
-          <w:sz w:val="28"/>
-          <w:szCs w:val="28"/>
-          <w:lang w:val="en-US"/>
-        </w:rPr>
-        <w:t>elif</w:t>
-      </w:r>
-      <w:proofErr w:type="spellEnd"/>
-      <w:r>
-        <w:rPr>
-          <w:rFonts w:ascii="Times New Roman" w:hAnsi="Times New Roman" w:cs="Times New Roman"/>
-          <w:color w:val="000000" w:themeColor="text1"/>
-          <w:sz w:val="28"/>
-          <w:szCs w:val="28"/>
-          <w:lang w:val="en-US"/>
-        </w:rPr>
-        <w:t xml:space="preserve"> x == 2:</w:t>
+      <w:r>
+        <w:rPr>
+          <w:rFonts w:ascii="Times New Roman" w:hAnsi="Times New Roman" w:cs="Times New Roman"/>
+          <w:color w:val="000000" w:themeColor="text1"/>
+          <w:sz w:val="28"/>
+          <w:szCs w:val="28"/>
+          <w:lang w:val="en-US"/>
+        </w:rPr>
+        <w:t>elif x == 2:</w:t>
       </w:r>
     </w:p>
     <w:p>
@@ -3417,29 +2828,7 @@
           <w:szCs w:val="28"/>
           <w:lang w:val="en-US"/>
         </w:rPr>
-        <w:t xml:space="preserve">    y = x**2 / </w:t>
-      </w:r>
-      <w:proofErr w:type="spellStart"/>
-      <w:r>
-        <w:rPr>
-          <w:rFonts w:ascii="Times New Roman" w:hAnsi="Times New Roman" w:cs="Times New Roman"/>
-          <w:color w:val="000000" w:themeColor="text1"/>
-          <w:sz w:val="28"/>
-          <w:szCs w:val="28"/>
-          <w:lang w:val="en-US"/>
-        </w:rPr>
-        <w:t>math.sin</w:t>
-      </w:r>
-      <w:proofErr w:type="spellEnd"/>
-      <w:r>
-        <w:rPr>
-          <w:rFonts w:ascii="Times New Roman" w:hAnsi="Times New Roman" w:cs="Times New Roman"/>
-          <w:color w:val="000000" w:themeColor="text1"/>
-          <w:sz w:val="28"/>
-          <w:szCs w:val="28"/>
-          <w:lang w:val="en-US"/>
-        </w:rPr>
-        <w:t>(x)</w:t>
+        <w:t xml:space="preserve">    y = x**2 / math.sin(x)</w:t>
       </w:r>
     </w:p>
     <w:p>
@@ -3452,25 +2841,14 @@
           <w:szCs w:val="28"/>
         </w:rPr>
       </w:pPr>
-      <w:proofErr w:type="spellStart"/>
-      <w:r>
-        <w:rPr>
-          <w:rFonts w:ascii="Times New Roman" w:hAnsi="Times New Roman" w:cs="Times New Roman"/>
-          <w:color w:val="000000" w:themeColor="text1"/>
-          <w:sz w:val="28"/>
-          <w:szCs w:val="28"/>
-        </w:rPr>
-        <w:t>else</w:t>
-      </w:r>
-      <w:proofErr w:type="spellEnd"/>
-      <w:r>
-        <w:rPr>
-          <w:rFonts w:ascii="Times New Roman" w:hAnsi="Times New Roman" w:cs="Times New Roman"/>
-          <w:color w:val="000000" w:themeColor="text1"/>
-          <w:sz w:val="28"/>
-          <w:szCs w:val="28"/>
-        </w:rPr>
-        <w:t>:</w:t>
+      <w:r>
+        <w:rPr>
+          <w:rFonts w:ascii="Times New Roman" w:hAnsi="Times New Roman" w:cs="Times New Roman"/>
+          <w:color w:val="000000" w:themeColor="text1"/>
+          <w:sz w:val="28"/>
+          <w:szCs w:val="28"/>
+        </w:rPr>
+        <w:t>else:</w:t>
       </w:r>
     </w:p>
     <w:p>
@@ -3490,38 +2868,430 @@
           <w:sz w:val="28"/>
           <w:szCs w:val="28"/>
         </w:rPr>
+        <w:t xml:space="preserve">    print('Введенное значение x не попадает в область определения функции.')</w:t>
+      </w:r>
+    </w:p>
+    <w:p>
+      <w:pPr>
+        <w:spacing w:after="160" w:line="259" w:lineRule="auto"/>
+        <w:rPr>
+          <w:rFonts w:ascii="Times New Roman" w:hAnsi="Times New Roman" w:cs="Times New Roman"/>
+          <w:color w:val="000000" w:themeColor="text1"/>
+          <w:sz w:val="28"/>
+          <w:szCs w:val="28"/>
+        </w:rPr>
+      </w:pPr>
+      <w:r>
+        <w:rPr>
+          <w:rFonts w:ascii="Times New Roman" w:hAnsi="Times New Roman" w:cs="Times New Roman"/>
+          <w:color w:val="000000" w:themeColor="text1"/>
+          <w:sz w:val="28"/>
+          <w:szCs w:val="28"/>
+        </w:rPr>
+        <w:t xml:space="preserve">    exit()</w:t>
+      </w:r>
+    </w:p>
+    <w:p>
+      <w:pPr>
+        <w:spacing w:after="160" w:line="259" w:lineRule="auto"/>
+        <w:rPr>
+          <w:rFonts w:ascii="Times New Roman" w:hAnsi="Times New Roman" w:cs="Times New Roman"/>
+          <w:color w:val="000000" w:themeColor="text1"/>
+          <w:sz w:val="28"/>
+          <w:szCs w:val="28"/>
+        </w:rPr>
+      </w:pPr>
+    </w:p>
+    <w:p>
+      <w:pPr>
+        <w:spacing w:after="160" w:line="259" w:lineRule="auto"/>
+        <w:rPr>
+          <w:rFonts w:ascii="Times New Roman" w:hAnsi="Times New Roman" w:cs="Times New Roman"/>
+          <w:color w:val="000000" w:themeColor="text1"/>
+          <w:sz w:val="28"/>
+          <w:szCs w:val="28"/>
+        </w:rPr>
+      </w:pPr>
+      <w:r>
+        <w:rPr>
+          <w:rFonts w:ascii="Times New Roman" w:hAnsi="Times New Roman" w:cs="Times New Roman"/>
+          <w:color w:val="000000" w:themeColor="text1"/>
+          <w:sz w:val="28"/>
+          <w:szCs w:val="28"/>
+        </w:rPr>
+        <w:t>print(f'Значение функции y при x = {x:.2f} равно {y:.4f}')</w:t>
+      </w:r>
+    </w:p>
+    <w:p>
+      <w:pPr>
+        <w:spacing w:after="160" w:line="259" w:lineRule="auto"/>
+        <w:rPr>
+          <w:rFonts w:ascii="Times New Roman" w:hAnsi="Times New Roman" w:cs="Times New Roman"/>
+          <w:color w:val="000000" w:themeColor="text1"/>
+          <w:sz w:val="28"/>
+          <w:szCs w:val="28"/>
+          <w:lang w:val="en-US"/>
+        </w:rPr>
+      </w:pPr>
+      <w:r>
+        <w:rPr>
+          <w:rFonts w:ascii="Times New Roman" w:hAnsi="Times New Roman" w:cs="Times New Roman"/>
+          <w:color w:val="000000" w:themeColor="text1"/>
+          <w:sz w:val="28"/>
+          <w:szCs w:val="28"/>
+          <w:lang w:val="en-US"/>
+        </w:rPr>
+        <w:t>input()</w:t>
+      </w:r>
+    </w:p>
+    <w:p>
+      <w:pPr>
+        <w:spacing w:after="160" w:line="259" w:lineRule="auto"/>
+        <w:rPr>
+          <w:rFonts w:ascii="Times New Roman" w:hAnsi="Times New Roman" w:cs="Times New Roman"/>
+          <w:color w:val="000000" w:themeColor="text1"/>
+          <w:sz w:val="28"/>
+          <w:szCs w:val="28"/>
+          <w:lang w:val="en-US"/>
+        </w:rPr>
+      </w:pPr>
+    </w:p>
+    <w:p>
+      <w:pPr>
+        <w:spacing w:after="160" w:line="259" w:lineRule="auto"/>
+        <w:rPr>
+          <w:rFonts w:ascii="Times New Roman" w:hAnsi="Times New Roman" w:cs="Times New Roman"/>
+          <w:color w:val="000000" w:themeColor="text1"/>
+          <w:sz w:val="28"/>
+          <w:szCs w:val="28"/>
+          <w:lang w:val="en-US"/>
+        </w:rPr>
+      </w:pPr>
+      <w:r>
+        <w:rPr>
+          <w:rFonts w:ascii="Times New Roman" w:hAnsi="Times New Roman" w:cs="Times New Roman"/>
+          <w:color w:val="000000" w:themeColor="text1"/>
+          <w:sz w:val="28"/>
+          <w:szCs w:val="28"/>
+          <w:lang w:val="en-US"/>
+        </w:rPr>
+        <w:t>Pascal</w:t>
+      </w:r>
+    </w:p>
+    <w:p>
+      <w:pPr>
+        <w:spacing w:after="160" w:line="259" w:lineRule="auto"/>
+        <w:rPr>
+          <w:rFonts w:ascii="Times New Roman" w:hAnsi="Times New Roman" w:cs="Times New Roman"/>
+          <w:color w:val="000000" w:themeColor="text1"/>
+          <w:sz w:val="28"/>
+          <w:szCs w:val="28"/>
+          <w:lang w:val="en-US"/>
+        </w:rPr>
+      </w:pPr>
+    </w:p>
+    <w:p>
+      <w:pPr>
+        <w:spacing w:after="160" w:line="259" w:lineRule="auto"/>
+        <w:rPr>
+          <w:rFonts w:ascii="Times New Roman" w:hAnsi="Times New Roman" w:cs="Times New Roman"/>
+          <w:color w:val="000000" w:themeColor="text1"/>
+          <w:sz w:val="28"/>
+          <w:szCs w:val="28"/>
+          <w:lang w:val="en-US"/>
+        </w:rPr>
+      </w:pPr>
+      <w:r>
+        <w:rPr>
+          <w:rFonts w:ascii="Times New Roman" w:hAnsi="Times New Roman" w:cs="Times New Roman"/>
+          <w:b/>
+          <w:bCs/>
+          <w:color w:val="000000" w:themeColor="text1"/>
+          <w:sz w:val="28"/>
+          <w:szCs w:val="28"/>
+          <w:lang w:val="en-US"/>
+        </w:rPr>
+        <w:t xml:space="preserve">uses </w:t>
+      </w:r>
+      <w:r>
+        <w:rPr>
+          <w:rFonts w:ascii="Times New Roman" w:hAnsi="Times New Roman" w:cs="Times New Roman"/>
+          <w:color w:val="000000" w:themeColor="text1"/>
+          <w:sz w:val="28"/>
+          <w:szCs w:val="28"/>
+          <w:lang w:val="en-US"/>
+        </w:rPr>
+        <w:t xml:space="preserve">Math; </w:t>
+      </w:r>
+    </w:p>
+    <w:p>
+      <w:pPr>
+        <w:spacing w:after="160" w:line="259" w:lineRule="auto"/>
+        <w:rPr>
+          <w:rFonts w:ascii="Times New Roman" w:hAnsi="Times New Roman" w:cs="Times New Roman"/>
+          <w:color w:val="000000" w:themeColor="text1"/>
+          <w:sz w:val="28"/>
+          <w:szCs w:val="28"/>
+          <w:lang w:val="en-US"/>
+        </w:rPr>
+      </w:pPr>
+    </w:p>
+    <w:p>
+      <w:pPr>
+        <w:spacing w:after="160" w:line="259" w:lineRule="auto"/>
+        <w:rPr>
+          <w:rFonts w:ascii="Times New Roman" w:hAnsi="Times New Roman" w:cs="Times New Roman"/>
+          <w:color w:val="000000" w:themeColor="text1"/>
+          <w:sz w:val="28"/>
+          <w:szCs w:val="28"/>
+          <w:lang w:val="en-US"/>
+        </w:rPr>
+      </w:pPr>
+      <w:r>
+        <w:rPr>
+          <w:rFonts w:ascii="Times New Roman" w:hAnsi="Times New Roman" w:cs="Times New Roman"/>
+          <w:b/>
+          <w:bCs/>
+          <w:color w:val="000000" w:themeColor="text1"/>
+          <w:sz w:val="28"/>
+          <w:szCs w:val="28"/>
+          <w:lang w:val="en-US"/>
+        </w:rPr>
+        <w:t xml:space="preserve">var </w:t>
+      </w:r>
+      <w:r>
+        <w:rPr>
+          <w:rFonts w:ascii="Times New Roman" w:hAnsi="Times New Roman" w:cs="Times New Roman"/>
+          <w:color w:val="000000" w:themeColor="text1"/>
+          <w:sz w:val="28"/>
+          <w:szCs w:val="28"/>
+          <w:lang w:val="en-US"/>
+        </w:rPr>
+        <w:t>x, y: real;</w:t>
+      </w:r>
+    </w:p>
+    <w:p>
+      <w:pPr>
+        <w:spacing w:after="160" w:line="259" w:lineRule="auto"/>
+        <w:rPr>
+          <w:rFonts w:ascii="Times New Roman" w:hAnsi="Times New Roman" w:cs="Times New Roman"/>
+          <w:color w:val="000000" w:themeColor="text1"/>
+          <w:sz w:val="28"/>
+          <w:szCs w:val="28"/>
+          <w:lang w:val="en-US"/>
+        </w:rPr>
+      </w:pPr>
+    </w:p>
+    <w:p>
+      <w:pPr>
+        <w:spacing w:after="160" w:line="259" w:lineRule="auto"/>
+        <w:rPr>
+          <w:rFonts w:ascii="Times New Roman" w:hAnsi="Times New Roman" w:cs="Times New Roman"/>
+          <w:b/>
+          <w:bCs/>
+          <w:color w:val="000000" w:themeColor="text1"/>
+          <w:sz w:val="28"/>
+          <w:szCs w:val="28"/>
+        </w:rPr>
+      </w:pPr>
+      <w:r>
+        <w:rPr>
+          <w:rFonts w:ascii="Times New Roman" w:hAnsi="Times New Roman" w:cs="Times New Roman"/>
+          <w:b/>
+          <w:bCs/>
+          <w:color w:val="000000" w:themeColor="text1"/>
+          <w:sz w:val="28"/>
+          <w:szCs w:val="28"/>
+        </w:rPr>
+        <w:t>begin</w:t>
+      </w:r>
+    </w:p>
+    <w:p>
+      <w:pPr>
+        <w:spacing w:after="160" w:line="259" w:lineRule="auto"/>
+        <w:rPr>
+          <w:rFonts w:ascii="Times New Roman" w:hAnsi="Times New Roman" w:cs="Times New Roman"/>
+          <w:color w:val="000000" w:themeColor="text1"/>
+          <w:sz w:val="28"/>
+          <w:szCs w:val="28"/>
+        </w:rPr>
+      </w:pPr>
+      <w:r>
+        <w:rPr>
+          <w:rFonts w:ascii="Times New Roman" w:hAnsi="Times New Roman" w:cs="Times New Roman"/>
+          <w:b/>
+          <w:bCs/>
+          <w:color w:val="000000" w:themeColor="text1"/>
+          <w:sz w:val="28"/>
+          <w:szCs w:val="28"/>
+        </w:rPr>
+        <w:t xml:space="preserve">  </w:t>
+      </w:r>
+      <w:r>
+        <w:rPr>
+          <w:rFonts w:ascii="Times New Roman" w:hAnsi="Times New Roman" w:cs="Times New Roman"/>
+          <w:color w:val="000000" w:themeColor="text1"/>
+          <w:sz w:val="28"/>
+          <w:szCs w:val="28"/>
+        </w:rPr>
+        <w:t>writeln('Введите значение x ');</w:t>
+      </w:r>
+    </w:p>
+    <w:p>
+      <w:pPr>
+        <w:spacing w:after="160" w:line="259" w:lineRule="auto"/>
+        <w:rPr>
+          <w:rFonts w:ascii="Times New Roman" w:hAnsi="Times New Roman" w:cs="Times New Roman"/>
+          <w:color w:val="000000" w:themeColor="text1"/>
+          <w:sz w:val="28"/>
+          <w:szCs w:val="28"/>
+          <w:lang w:val="en-US"/>
+        </w:rPr>
+      </w:pPr>
+      <w:r>
+        <w:rPr>
+          <w:rFonts w:ascii="Times New Roman" w:hAnsi="Times New Roman" w:cs="Times New Roman"/>
+          <w:color w:val="000000" w:themeColor="text1"/>
+          <w:sz w:val="28"/>
+          <w:szCs w:val="28"/>
+        </w:rPr>
+        <w:t xml:space="preserve">  </w:t>
+      </w:r>
+      <w:r>
+        <w:rPr>
+          <w:rFonts w:ascii="Times New Roman" w:hAnsi="Times New Roman" w:cs="Times New Roman"/>
+          <w:color w:val="000000" w:themeColor="text1"/>
+          <w:sz w:val="28"/>
+          <w:szCs w:val="28"/>
+          <w:lang w:val="en-US"/>
+        </w:rPr>
+        <w:t>readln(x);</w:t>
+      </w:r>
+    </w:p>
+    <w:p>
+      <w:pPr>
+        <w:spacing w:after="160" w:line="259" w:lineRule="auto"/>
+        <w:rPr>
+          <w:rFonts w:ascii="Times New Roman" w:hAnsi="Times New Roman" w:cs="Times New Roman"/>
+          <w:color w:val="000000" w:themeColor="text1"/>
+          <w:sz w:val="28"/>
+          <w:szCs w:val="28"/>
+          <w:lang w:val="en-US"/>
+        </w:rPr>
+      </w:pPr>
+    </w:p>
+    <w:p>
+      <w:pPr>
+        <w:spacing w:after="160" w:line="259" w:lineRule="auto"/>
+        <w:rPr>
+          <w:rFonts w:ascii="Times New Roman" w:hAnsi="Times New Roman" w:cs="Times New Roman"/>
+          <w:color w:val="000000" w:themeColor="text1"/>
+          <w:sz w:val="28"/>
+          <w:szCs w:val="28"/>
+          <w:lang w:val="en-US"/>
+        </w:rPr>
+      </w:pPr>
+      <w:r>
+        <w:rPr>
+          <w:rFonts w:ascii="Times New Roman" w:hAnsi="Times New Roman" w:cs="Times New Roman"/>
+          <w:color w:val="000000" w:themeColor="text1"/>
+          <w:sz w:val="28"/>
+          <w:szCs w:val="28"/>
+          <w:lang w:val="en-US"/>
+        </w:rPr>
+        <w:t xml:space="preserve">  </w:t>
+      </w:r>
+      <w:r>
+        <w:rPr>
+          <w:rFonts w:ascii="Times New Roman" w:hAnsi="Times New Roman" w:cs="Times New Roman"/>
+          <w:b/>
+          <w:bCs/>
+          <w:color w:val="000000" w:themeColor="text1"/>
+          <w:sz w:val="28"/>
+          <w:szCs w:val="28"/>
+          <w:lang w:val="en-US"/>
+        </w:rPr>
+        <w:t xml:space="preserve">if </w:t>
+      </w:r>
+      <w:r>
+        <w:rPr>
+          <w:rFonts w:ascii="Times New Roman" w:hAnsi="Times New Roman" w:cs="Times New Roman"/>
+          <w:color w:val="000000" w:themeColor="text1"/>
+          <w:sz w:val="28"/>
+          <w:szCs w:val="28"/>
+          <w:lang w:val="en-US"/>
+        </w:rPr>
+        <w:t xml:space="preserve">x &lt; -9 </w:t>
+      </w:r>
+    </w:p>
+    <w:p>
+      <w:pPr>
+        <w:spacing w:after="160" w:line="259" w:lineRule="auto"/>
+        <w:rPr>
+          <w:rFonts w:ascii="Times New Roman" w:hAnsi="Times New Roman" w:cs="Times New Roman"/>
+          <w:b/>
+          <w:bCs/>
+          <w:color w:val="000000" w:themeColor="text1"/>
+          <w:sz w:val="28"/>
+          <w:szCs w:val="28"/>
+          <w:lang w:val="en-US"/>
+        </w:rPr>
+      </w:pPr>
+      <w:r>
+        <w:rPr>
+          <w:rFonts w:ascii="Times New Roman" w:hAnsi="Times New Roman" w:cs="Times New Roman"/>
+          <w:color w:val="000000" w:themeColor="text1"/>
+          <w:sz w:val="28"/>
+          <w:szCs w:val="28"/>
+          <w:lang w:val="en-US"/>
+        </w:rPr>
+        <w:t xml:space="preserve">  </w:t>
+      </w:r>
+      <w:r>
+        <w:rPr>
+          <w:rFonts w:ascii="Times New Roman" w:hAnsi="Times New Roman" w:cs="Times New Roman"/>
+          <w:b/>
+          <w:bCs/>
+          <w:color w:val="000000" w:themeColor="text1"/>
+          <w:sz w:val="28"/>
+          <w:szCs w:val="28"/>
+          <w:lang w:val="en-US"/>
+        </w:rPr>
+        <w:t>then</w:t>
+      </w:r>
+    </w:p>
+    <w:p>
+      <w:pPr>
+        <w:spacing w:after="160" w:line="259" w:lineRule="auto"/>
+        <w:rPr>
+          <w:rFonts w:ascii="Times New Roman" w:hAnsi="Times New Roman" w:cs="Times New Roman"/>
+          <w:color w:val="000000" w:themeColor="text1"/>
+          <w:sz w:val="28"/>
+          <w:szCs w:val="28"/>
+          <w:lang w:val="en-US"/>
+        </w:rPr>
+      </w:pPr>
+      <w:r>
+        <w:rPr>
+          <w:rFonts w:ascii="Times New Roman" w:hAnsi="Times New Roman" w:cs="Times New Roman"/>
+          <w:b/>
+          <w:bCs/>
+          <w:color w:val="000000" w:themeColor="text1"/>
+          <w:sz w:val="28"/>
+          <w:szCs w:val="28"/>
+          <w:lang w:val="en-US"/>
+        </w:rPr>
         <w:t xml:space="preserve">    </w:t>
       </w:r>
-      <w:proofErr w:type="spellStart"/>
-      <w:proofErr w:type="gramStart"/>
-      <w:r>
-        <w:rPr>
-          <w:rFonts w:ascii="Times New Roman" w:hAnsi="Times New Roman" w:cs="Times New Roman"/>
-          <w:color w:val="000000" w:themeColor="text1"/>
-          <w:sz w:val="28"/>
-          <w:szCs w:val="28"/>
-        </w:rPr>
-        <w:t>print</w:t>
-      </w:r>
-      <w:proofErr w:type="spellEnd"/>
-      <w:r>
-        <w:rPr>
-          <w:rFonts w:ascii="Times New Roman" w:hAnsi="Times New Roman" w:cs="Times New Roman"/>
-          <w:color w:val="000000" w:themeColor="text1"/>
-          <w:sz w:val="28"/>
-          <w:szCs w:val="28"/>
-        </w:rPr>
-        <w:t>(</w:t>
-      </w:r>
-      <w:proofErr w:type="gramEnd"/>
-      <w:r>
-        <w:rPr>
-          <w:rFonts w:ascii="Times New Roman" w:hAnsi="Times New Roman" w:cs="Times New Roman"/>
-          <w:color w:val="000000" w:themeColor="text1"/>
-          <w:sz w:val="28"/>
-          <w:szCs w:val="28"/>
-        </w:rPr>
-        <w:t>'Введенное значение x не попадает в область определения функции.')</w:t>
+      <w:r>
+        <w:rPr>
+          <w:rFonts w:ascii="Times New Roman" w:hAnsi="Times New Roman" w:cs="Times New Roman"/>
+          <w:color w:val="000000" w:themeColor="text1"/>
+          <w:sz w:val="28"/>
+          <w:szCs w:val="28"/>
+          <w:lang w:val="en-US"/>
+        </w:rPr>
+        <w:t xml:space="preserve">y := Ln(Abs(x)) / -x </w:t>
       </w:r>
     </w:p>
     <w:p>
@@ -3532,47 +3302,132 @@
           <w:color w:val="000000" w:themeColor="text1"/>
           <w:sz w:val="28"/>
           <w:szCs w:val="28"/>
-        </w:rPr>
-      </w:pPr>
-      <w:r>
-        <w:rPr>
-          <w:rFonts w:ascii="Times New Roman" w:hAnsi="Times New Roman" w:cs="Times New Roman"/>
-          <w:color w:val="000000" w:themeColor="text1"/>
-          <w:sz w:val="28"/>
-          <w:szCs w:val="28"/>
+          <w:lang w:val="en-US"/>
+        </w:rPr>
+      </w:pPr>
+      <w:r>
+        <w:rPr>
+          <w:rFonts w:ascii="Times New Roman" w:hAnsi="Times New Roman" w:cs="Times New Roman"/>
+          <w:color w:val="000000" w:themeColor="text1"/>
+          <w:sz w:val="28"/>
+          <w:szCs w:val="28"/>
+          <w:lang w:val="en-US"/>
+        </w:rPr>
+        <w:t xml:space="preserve">  </w:t>
+      </w:r>
+      <w:r>
+        <w:rPr>
+          <w:rFonts w:ascii="Times New Roman" w:hAnsi="Times New Roman" w:cs="Times New Roman"/>
+          <w:b/>
+          <w:bCs/>
+          <w:color w:val="000000" w:themeColor="text1"/>
+          <w:sz w:val="28"/>
+          <w:szCs w:val="28"/>
+          <w:lang w:val="en-US"/>
+        </w:rPr>
+        <w:t xml:space="preserve">else if </w:t>
+      </w:r>
+      <w:r>
+        <w:rPr>
+          <w:rFonts w:ascii="Times New Roman" w:hAnsi="Times New Roman" w:cs="Times New Roman"/>
+          <w:color w:val="000000" w:themeColor="text1"/>
+          <w:sz w:val="28"/>
+          <w:szCs w:val="28"/>
+          <w:lang w:val="en-US"/>
+        </w:rPr>
+        <w:t xml:space="preserve">(x &gt;= -9) </w:t>
+      </w:r>
+      <w:r>
+        <w:rPr>
+          <w:rFonts w:ascii="Times New Roman" w:hAnsi="Times New Roman" w:cs="Times New Roman"/>
+          <w:b/>
+          <w:bCs/>
+          <w:color w:val="000000" w:themeColor="text1"/>
+          <w:sz w:val="28"/>
+          <w:szCs w:val="28"/>
+          <w:lang w:val="en-US"/>
+        </w:rPr>
+        <w:t xml:space="preserve">and </w:t>
+      </w:r>
+      <w:r>
+        <w:rPr>
+          <w:rFonts w:ascii="Times New Roman" w:hAnsi="Times New Roman" w:cs="Times New Roman"/>
+          <w:color w:val="000000" w:themeColor="text1"/>
+          <w:sz w:val="28"/>
+          <w:szCs w:val="28"/>
+          <w:lang w:val="en-US"/>
+        </w:rPr>
+        <w:t xml:space="preserve">(x &lt; -4) </w:t>
+      </w:r>
+    </w:p>
+    <w:p>
+      <w:pPr>
+        <w:spacing w:after="160" w:line="259" w:lineRule="auto"/>
+        <w:rPr>
+          <w:rFonts w:ascii="Times New Roman" w:hAnsi="Times New Roman" w:cs="Times New Roman"/>
+          <w:b/>
+          <w:bCs/>
+          <w:color w:val="000000" w:themeColor="text1"/>
+          <w:sz w:val="28"/>
+          <w:szCs w:val="28"/>
+          <w:lang w:val="en-US"/>
+        </w:rPr>
+      </w:pPr>
+      <w:r>
+        <w:rPr>
+          <w:rFonts w:ascii="Times New Roman" w:hAnsi="Times New Roman" w:cs="Times New Roman"/>
+          <w:color w:val="000000" w:themeColor="text1"/>
+          <w:sz w:val="28"/>
+          <w:szCs w:val="28"/>
+          <w:lang w:val="en-US"/>
+        </w:rPr>
+        <w:t xml:space="preserve">  </w:t>
+      </w:r>
+      <w:r>
+        <w:rPr>
+          <w:rFonts w:ascii="Times New Roman" w:hAnsi="Times New Roman" w:cs="Times New Roman"/>
+          <w:b/>
+          <w:bCs/>
+          <w:color w:val="000000" w:themeColor="text1"/>
+          <w:sz w:val="28"/>
+          <w:szCs w:val="28"/>
+          <w:lang w:val="en-US"/>
+        </w:rPr>
+        <w:t>then</w:t>
+      </w:r>
+    </w:p>
+    <w:p>
+      <w:pPr>
+        <w:spacing w:after="160" w:line="259" w:lineRule="auto"/>
+        <w:rPr>
+          <w:rFonts w:ascii="Times New Roman" w:hAnsi="Times New Roman" w:cs="Times New Roman"/>
+          <w:color w:val="000000" w:themeColor="text1"/>
+          <w:sz w:val="28"/>
+          <w:szCs w:val="28"/>
+          <w:lang w:val="en-US"/>
+        </w:rPr>
+      </w:pPr>
+      <w:r>
+        <w:rPr>
+          <w:rFonts w:ascii="Times New Roman" w:hAnsi="Times New Roman" w:cs="Times New Roman"/>
+          <w:b/>
+          <w:bCs/>
+          <w:color w:val="000000" w:themeColor="text1"/>
+          <w:sz w:val="28"/>
+          <w:szCs w:val="28"/>
+          <w:lang w:val="en-US"/>
         </w:rPr>
         <w:t xml:space="preserve">    </w:t>
       </w:r>
-      <w:proofErr w:type="spellStart"/>
-      <w:proofErr w:type="gramStart"/>
-      <w:r>
-        <w:rPr>
-          <w:rFonts w:ascii="Times New Roman" w:hAnsi="Times New Roman" w:cs="Times New Roman"/>
-          <w:color w:val="000000" w:themeColor="text1"/>
-          <w:sz w:val="28"/>
-          <w:szCs w:val="28"/>
-        </w:rPr>
-        <w:t>exit</w:t>
-      </w:r>
-      <w:proofErr w:type="spellEnd"/>
-      <w:r>
-        <w:rPr>
-          <w:rFonts w:ascii="Times New Roman" w:hAnsi="Times New Roman" w:cs="Times New Roman"/>
-          <w:color w:val="000000" w:themeColor="text1"/>
-          <w:sz w:val="28"/>
-          <w:szCs w:val="28"/>
-        </w:rPr>
-        <w:t>(</w:t>
-      </w:r>
-      <w:proofErr w:type="gramEnd"/>
-      <w:r>
-        <w:rPr>
-          <w:rFonts w:ascii="Times New Roman" w:hAnsi="Times New Roman" w:cs="Times New Roman"/>
-          <w:color w:val="000000" w:themeColor="text1"/>
-          <w:sz w:val="28"/>
-          <w:szCs w:val="28"/>
-        </w:rPr>
-        <w:t>)</w:t>
+      <w:r>
+        <w:rPr>
+          <w:rFonts w:ascii="Times New Roman" w:hAnsi="Times New Roman" w:cs="Times New Roman"/>
+          <w:color w:val="000000" w:themeColor="text1"/>
+          <w:sz w:val="28"/>
+          <w:szCs w:val="28"/>
+          <w:lang w:val="en-US"/>
+        </w:rPr>
+        <w:t xml:space="preserve">y := Sin(x) * Ln(Abs(x)) + (Power(x, 3) / Power(x, 3)) </w:t>
       </w:r>
     </w:p>
     <w:p>
@@ -3583,60 +3438,98 @@
           <w:color w:val="000000" w:themeColor="text1"/>
           <w:sz w:val="28"/>
           <w:szCs w:val="28"/>
-        </w:rPr>
-      </w:pPr>
+          <w:lang w:val="en-US"/>
+        </w:rPr>
+      </w:pPr>
+      <w:r>
+        <w:rPr>
+          <w:rFonts w:ascii="Times New Roman" w:hAnsi="Times New Roman" w:cs="Times New Roman"/>
+          <w:color w:val="000000" w:themeColor="text1"/>
+          <w:sz w:val="28"/>
+          <w:szCs w:val="28"/>
+          <w:lang w:val="en-US"/>
+        </w:rPr>
+        <w:t xml:space="preserve">  </w:t>
+      </w:r>
+      <w:r>
+        <w:rPr>
+          <w:rFonts w:ascii="Times New Roman" w:hAnsi="Times New Roman" w:cs="Times New Roman"/>
+          <w:b/>
+          <w:bCs/>
+          <w:color w:val="000000" w:themeColor="text1"/>
+          <w:sz w:val="28"/>
+          <w:szCs w:val="28"/>
+          <w:lang w:val="en-US"/>
+        </w:rPr>
+        <w:t xml:space="preserve">else if </w:t>
+      </w:r>
+      <w:r>
+        <w:rPr>
+          <w:rFonts w:ascii="Times New Roman" w:hAnsi="Times New Roman" w:cs="Times New Roman"/>
+          <w:color w:val="000000" w:themeColor="text1"/>
+          <w:sz w:val="28"/>
+          <w:szCs w:val="28"/>
+          <w:lang w:val="en-US"/>
+        </w:rPr>
+        <w:t xml:space="preserve">(x &gt;= -4) </w:t>
+      </w:r>
+      <w:r>
+        <w:rPr>
+          <w:rFonts w:ascii="Times New Roman" w:hAnsi="Times New Roman" w:cs="Times New Roman"/>
+          <w:b/>
+          <w:bCs/>
+          <w:color w:val="000000" w:themeColor="text1"/>
+          <w:sz w:val="28"/>
+          <w:szCs w:val="28"/>
+          <w:lang w:val="en-US"/>
+        </w:rPr>
+        <w:t xml:space="preserve">and </w:t>
+      </w:r>
+      <w:r>
+        <w:rPr>
+          <w:rFonts w:ascii="Times New Roman" w:hAnsi="Times New Roman" w:cs="Times New Roman"/>
+          <w:color w:val="000000" w:themeColor="text1"/>
+          <w:sz w:val="28"/>
+          <w:szCs w:val="28"/>
+          <w:lang w:val="en-US"/>
+        </w:rPr>
+        <w:t xml:space="preserve">(x &lt; 2) </w:t>
+      </w:r>
     </w:p>
     <w:p>
       <w:pPr>
         <w:spacing w:after="160" w:line="259" w:lineRule="auto"/>
         <w:rPr>
           <w:rFonts w:ascii="Times New Roman" w:hAnsi="Times New Roman" w:cs="Times New Roman"/>
-          <w:color w:val="000000" w:themeColor="text1"/>
-          <w:sz w:val="28"/>
-          <w:szCs w:val="28"/>
-        </w:rPr>
-      </w:pPr>
-      <w:proofErr w:type="spellStart"/>
-      <w:proofErr w:type="gramStart"/>
-      <w:r>
-        <w:rPr>
-          <w:rFonts w:ascii="Times New Roman" w:hAnsi="Times New Roman" w:cs="Times New Roman"/>
-          <w:color w:val="000000" w:themeColor="text1"/>
-          <w:sz w:val="28"/>
-          <w:szCs w:val="28"/>
-        </w:rPr>
-        <w:t>print</w:t>
-      </w:r>
-      <w:proofErr w:type="spellEnd"/>
-      <w:r>
-        <w:rPr>
-          <w:rFonts w:ascii="Times New Roman" w:hAnsi="Times New Roman" w:cs="Times New Roman"/>
-          <w:color w:val="000000" w:themeColor="text1"/>
-          <w:sz w:val="28"/>
-          <w:szCs w:val="28"/>
-        </w:rPr>
-        <w:t>(</w:t>
-      </w:r>
-      <w:proofErr w:type="spellStart"/>
-      <w:proofErr w:type="gramEnd"/>
-      <w:r>
-        <w:rPr>
-          <w:rFonts w:ascii="Times New Roman" w:hAnsi="Times New Roman" w:cs="Times New Roman"/>
-          <w:color w:val="000000" w:themeColor="text1"/>
-          <w:sz w:val="28"/>
-          <w:szCs w:val="28"/>
-        </w:rPr>
-        <w:t>f'Значение</w:t>
-      </w:r>
-      <w:proofErr w:type="spellEnd"/>
-      <w:r>
-        <w:rPr>
-          <w:rFonts w:ascii="Times New Roman" w:hAnsi="Times New Roman" w:cs="Times New Roman"/>
-          <w:color w:val="000000" w:themeColor="text1"/>
-          <w:sz w:val="28"/>
-          <w:szCs w:val="28"/>
-        </w:rPr>
-        <w:t xml:space="preserve"> функции y при x = {x:.2f} равно {y:.4f}')</w:t>
+          <w:b/>
+          <w:bCs/>
+          <w:color w:val="000000" w:themeColor="text1"/>
+          <w:sz w:val="28"/>
+          <w:szCs w:val="28"/>
+          <w:lang w:val="en-US"/>
+        </w:rPr>
+      </w:pPr>
+      <w:r>
+        <w:rPr>
+          <w:rFonts w:ascii="Times New Roman" w:hAnsi="Times New Roman" w:cs="Times New Roman"/>
+          <w:color w:val="000000" w:themeColor="text1"/>
+          <w:sz w:val="28"/>
+          <w:szCs w:val="28"/>
+          <w:lang w:val="en-US"/>
+        </w:rPr>
+        <w:t xml:space="preserve">  </w:t>
+      </w:r>
+      <w:r>
+        <w:rPr>
+          <w:rFonts w:ascii="Times New Roman" w:hAnsi="Times New Roman" w:cs="Times New Roman"/>
+          <w:b/>
+          <w:bCs/>
+          <w:color w:val="000000" w:themeColor="text1"/>
+          <w:sz w:val="28"/>
+          <w:szCs w:val="28"/>
+          <w:lang w:val="en-US"/>
+        </w:rPr>
+        <w:t>then</w:t>
       </w:r>
     </w:p>
     <w:p>
@@ -3647,400 +3540,6 @@
           <w:color w:val="000000" w:themeColor="text1"/>
           <w:sz w:val="28"/>
           <w:szCs w:val="28"/>
-        </w:rPr>
-      </w:pPr>
-      <w:proofErr w:type="spellStart"/>
-      <w:proofErr w:type="gramStart"/>
-      <w:r>
-        <w:rPr>
-          <w:rFonts w:ascii="Times New Roman" w:hAnsi="Times New Roman" w:cs="Times New Roman"/>
-          <w:color w:val="000000" w:themeColor="text1"/>
-          <w:sz w:val="28"/>
-          <w:szCs w:val="28"/>
-        </w:rPr>
-        <w:t>input</w:t>
-      </w:r>
-      <w:proofErr w:type="spellEnd"/>
-      <w:r>
-        <w:rPr>
-          <w:rFonts w:ascii="Times New Roman" w:hAnsi="Times New Roman" w:cs="Times New Roman"/>
-          <w:color w:val="000000" w:themeColor="text1"/>
-          <w:sz w:val="28"/>
-          <w:szCs w:val="28"/>
-        </w:rPr>
-        <w:t>(</w:t>
-      </w:r>
-      <w:proofErr w:type="gramEnd"/>
-      <w:r>
-        <w:rPr>
-          <w:rFonts w:ascii="Times New Roman" w:hAnsi="Times New Roman" w:cs="Times New Roman"/>
-          <w:color w:val="000000" w:themeColor="text1"/>
-          <w:sz w:val="28"/>
-          <w:szCs w:val="28"/>
-        </w:rPr>
-        <w:t>)</w:t>
-      </w:r>
-    </w:p>
-    <w:p>
-      <w:pPr>
-        <w:spacing w:after="160" w:line="259" w:lineRule="auto"/>
-        <w:rPr>
-          <w:rFonts w:ascii="Times New Roman" w:hAnsi="Times New Roman" w:cs="Times New Roman"/>
-          <w:color w:val="000000" w:themeColor="text1"/>
-          <w:sz w:val="28"/>
-          <w:szCs w:val="28"/>
-          <w:lang w:val="en-US"/>
-        </w:rPr>
-      </w:pPr>
-    </w:p>
-    <w:p>
-      <w:pPr>
-        <w:spacing w:after="160" w:line="259" w:lineRule="auto"/>
-        <w:rPr>
-          <w:rFonts w:ascii="Times New Roman" w:hAnsi="Times New Roman" w:cs="Times New Roman"/>
-          <w:color w:val="000000" w:themeColor="text1"/>
-          <w:sz w:val="28"/>
-          <w:szCs w:val="28"/>
-          <w:lang w:val="en-US"/>
-        </w:rPr>
-      </w:pPr>
-      <w:r>
-        <w:rPr>
-          <w:rFonts w:ascii="Times New Roman" w:hAnsi="Times New Roman" w:cs="Times New Roman"/>
-          <w:color w:val="000000" w:themeColor="text1"/>
-          <w:sz w:val="28"/>
-          <w:szCs w:val="28"/>
-          <w:lang w:val="en-US"/>
-        </w:rPr>
-        <w:t>Pascal</w:t>
-      </w:r>
-    </w:p>
-    <w:p>
-      <w:pPr>
-        <w:spacing w:after="160" w:line="259" w:lineRule="auto"/>
-        <w:rPr>
-          <w:rFonts w:ascii="Times New Roman" w:hAnsi="Times New Roman" w:cs="Times New Roman"/>
-          <w:color w:val="000000" w:themeColor="text1"/>
-          <w:sz w:val="28"/>
-          <w:szCs w:val="28"/>
-          <w:lang w:val="en-US"/>
-        </w:rPr>
-      </w:pPr>
-    </w:p>
-    <w:p>
-      <w:pPr>
-        <w:spacing w:after="160" w:line="259" w:lineRule="auto"/>
-        <w:rPr>
-          <w:rFonts w:ascii="Times New Roman" w:hAnsi="Times New Roman" w:cs="Times New Roman"/>
-          <w:color w:val="000000" w:themeColor="text1"/>
-          <w:sz w:val="28"/>
-          <w:szCs w:val="28"/>
-          <w:lang w:val="en-US"/>
-        </w:rPr>
-      </w:pPr>
-      <w:r>
-        <w:rPr>
-          <w:rFonts w:ascii="Times New Roman" w:hAnsi="Times New Roman" w:cs="Times New Roman"/>
-          <w:b/>
-          <w:bCs/>
-          <w:color w:val="000000" w:themeColor="text1"/>
-          <w:sz w:val="28"/>
-          <w:szCs w:val="28"/>
-          <w:lang w:val="en-US"/>
-        </w:rPr>
-        <w:t xml:space="preserve">uses </w:t>
-      </w:r>
-      <w:r>
-        <w:rPr>
-          <w:rFonts w:ascii="Times New Roman" w:hAnsi="Times New Roman" w:cs="Times New Roman"/>
-          <w:color w:val="000000" w:themeColor="text1"/>
-          <w:sz w:val="28"/>
-          <w:szCs w:val="28"/>
-          <w:lang w:val="en-US"/>
-        </w:rPr>
-        <w:t xml:space="preserve">Math; </w:t>
-      </w:r>
-    </w:p>
-    <w:p>
-      <w:pPr>
-        <w:spacing w:after="160" w:line="259" w:lineRule="auto"/>
-        <w:rPr>
-          <w:rFonts w:ascii="Times New Roman" w:hAnsi="Times New Roman" w:cs="Times New Roman"/>
-          <w:color w:val="000000" w:themeColor="text1"/>
-          <w:sz w:val="28"/>
-          <w:szCs w:val="28"/>
-          <w:lang w:val="en-US"/>
-        </w:rPr>
-      </w:pPr>
-    </w:p>
-    <w:p>
-      <w:pPr>
-        <w:spacing w:after="160" w:line="259" w:lineRule="auto"/>
-        <w:rPr>
-          <w:rFonts w:ascii="Times New Roman" w:hAnsi="Times New Roman" w:cs="Times New Roman"/>
-          <w:color w:val="000000" w:themeColor="text1"/>
-          <w:sz w:val="28"/>
-          <w:szCs w:val="28"/>
-          <w:lang w:val="en-US"/>
-        </w:rPr>
-      </w:pPr>
-      <w:r>
-        <w:rPr>
-          <w:rFonts w:ascii="Times New Roman" w:hAnsi="Times New Roman" w:cs="Times New Roman"/>
-          <w:b/>
-          <w:bCs/>
-          <w:color w:val="000000" w:themeColor="text1"/>
-          <w:sz w:val="28"/>
-          <w:szCs w:val="28"/>
-          <w:lang w:val="en-US"/>
-        </w:rPr>
-        <w:t xml:space="preserve">var </w:t>
-      </w:r>
-      <w:r>
-        <w:rPr>
-          <w:rFonts w:ascii="Times New Roman" w:hAnsi="Times New Roman" w:cs="Times New Roman"/>
-          <w:color w:val="000000" w:themeColor="text1"/>
-          <w:sz w:val="28"/>
-          <w:szCs w:val="28"/>
-          <w:lang w:val="en-US"/>
-        </w:rPr>
-        <w:t>x, y: real;</w:t>
-      </w:r>
-    </w:p>
-    <w:p>
-      <w:pPr>
-        <w:spacing w:after="160" w:line="259" w:lineRule="auto"/>
-        <w:rPr>
-          <w:rFonts w:ascii="Times New Roman" w:hAnsi="Times New Roman" w:cs="Times New Roman"/>
-          <w:color w:val="000000" w:themeColor="text1"/>
-          <w:sz w:val="28"/>
-          <w:szCs w:val="28"/>
-          <w:lang w:val="en-US"/>
-        </w:rPr>
-      </w:pPr>
-    </w:p>
-    <w:p>
-      <w:pPr>
-        <w:spacing w:after="160" w:line="259" w:lineRule="auto"/>
-        <w:rPr>
-          <w:rFonts w:ascii="Times New Roman" w:hAnsi="Times New Roman" w:cs="Times New Roman"/>
-          <w:b/>
-          <w:bCs/>
-          <w:color w:val="000000" w:themeColor="text1"/>
-          <w:sz w:val="28"/>
-          <w:szCs w:val="28"/>
-        </w:rPr>
-      </w:pPr>
-      <w:proofErr w:type="spellStart"/>
-      <w:r>
-        <w:rPr>
-          <w:rFonts w:ascii="Times New Roman" w:hAnsi="Times New Roman" w:cs="Times New Roman"/>
-          <w:b/>
-          <w:bCs/>
-          <w:color w:val="000000" w:themeColor="text1"/>
-          <w:sz w:val="28"/>
-          <w:szCs w:val="28"/>
-        </w:rPr>
-        <w:t>begin</w:t>
-      </w:r>
-      <w:proofErr w:type="spellEnd"/>
-    </w:p>
-    <w:p>
-      <w:pPr>
-        <w:spacing w:after="160" w:line="259" w:lineRule="auto"/>
-        <w:rPr>
-          <w:rFonts w:ascii="Times New Roman" w:hAnsi="Times New Roman" w:cs="Times New Roman"/>
-          <w:color w:val="000000" w:themeColor="text1"/>
-          <w:sz w:val="28"/>
-          <w:szCs w:val="28"/>
-        </w:rPr>
-      </w:pPr>
-      <w:r>
-        <w:rPr>
-          <w:rFonts w:ascii="Times New Roman" w:hAnsi="Times New Roman" w:cs="Times New Roman"/>
-          <w:b/>
-          <w:bCs/>
-          <w:color w:val="000000" w:themeColor="text1"/>
-          <w:sz w:val="28"/>
-          <w:szCs w:val="28"/>
-        </w:rPr>
-        <w:t xml:space="preserve">  </w:t>
-      </w:r>
-      <w:proofErr w:type="spellStart"/>
-      <w:proofErr w:type="gramStart"/>
-      <w:r>
-        <w:rPr>
-          <w:rFonts w:ascii="Times New Roman" w:hAnsi="Times New Roman" w:cs="Times New Roman"/>
-          <w:color w:val="000000" w:themeColor="text1"/>
-          <w:sz w:val="28"/>
-          <w:szCs w:val="28"/>
-        </w:rPr>
-        <w:t>writeln</w:t>
-      </w:r>
-      <w:proofErr w:type="spellEnd"/>
-      <w:r>
-        <w:rPr>
-          <w:rFonts w:ascii="Times New Roman" w:hAnsi="Times New Roman" w:cs="Times New Roman"/>
-          <w:color w:val="000000" w:themeColor="text1"/>
-          <w:sz w:val="28"/>
-          <w:szCs w:val="28"/>
-        </w:rPr>
-        <w:t>(</w:t>
-      </w:r>
-      <w:proofErr w:type="gramEnd"/>
-      <w:r>
-        <w:rPr>
-          <w:rFonts w:ascii="Times New Roman" w:hAnsi="Times New Roman" w:cs="Times New Roman"/>
-          <w:color w:val="000000" w:themeColor="text1"/>
-          <w:sz w:val="28"/>
-          <w:szCs w:val="28"/>
-        </w:rPr>
-        <w:t>'Введите значение x ');</w:t>
-      </w:r>
-    </w:p>
-    <w:p>
-      <w:pPr>
-        <w:spacing w:after="160" w:line="259" w:lineRule="auto"/>
-        <w:rPr>
-          <w:rFonts w:ascii="Times New Roman" w:hAnsi="Times New Roman" w:cs="Times New Roman"/>
-          <w:color w:val="000000" w:themeColor="text1"/>
-          <w:sz w:val="28"/>
-          <w:szCs w:val="28"/>
-          <w:lang w:val="en-US"/>
-        </w:rPr>
-      </w:pPr>
-      <w:r>
-        <w:rPr>
-          <w:rFonts w:ascii="Times New Roman" w:hAnsi="Times New Roman" w:cs="Times New Roman"/>
-          <w:color w:val="000000" w:themeColor="text1"/>
-          <w:sz w:val="28"/>
-          <w:szCs w:val="28"/>
-        </w:rPr>
-        <w:t xml:space="preserve">  </w:t>
-      </w:r>
-      <w:proofErr w:type="spellStart"/>
-      <w:r>
-        <w:rPr>
-          <w:rFonts w:ascii="Times New Roman" w:hAnsi="Times New Roman" w:cs="Times New Roman"/>
-          <w:color w:val="000000" w:themeColor="text1"/>
-          <w:sz w:val="28"/>
-          <w:szCs w:val="28"/>
-          <w:lang w:val="en-US"/>
-        </w:rPr>
-        <w:t>readln</w:t>
-      </w:r>
-      <w:proofErr w:type="spellEnd"/>
-      <w:r>
-        <w:rPr>
-          <w:rFonts w:ascii="Times New Roman" w:hAnsi="Times New Roman" w:cs="Times New Roman"/>
-          <w:color w:val="000000" w:themeColor="text1"/>
-          <w:sz w:val="28"/>
-          <w:szCs w:val="28"/>
-          <w:lang w:val="en-US"/>
-        </w:rPr>
-        <w:t>(x);</w:t>
-      </w:r>
-    </w:p>
-    <w:p>
-      <w:pPr>
-        <w:spacing w:after="160" w:line="259" w:lineRule="auto"/>
-        <w:rPr>
-          <w:rFonts w:ascii="Times New Roman" w:hAnsi="Times New Roman" w:cs="Times New Roman"/>
-          <w:color w:val="000000" w:themeColor="text1"/>
-          <w:sz w:val="28"/>
-          <w:szCs w:val="28"/>
-          <w:lang w:val="en-US"/>
-        </w:rPr>
-      </w:pPr>
-    </w:p>
-    <w:p>
-      <w:pPr>
-        <w:spacing w:after="160" w:line="259" w:lineRule="auto"/>
-        <w:rPr>
-          <w:rFonts w:ascii="Times New Roman" w:hAnsi="Times New Roman" w:cs="Times New Roman"/>
-          <w:color w:val="000000" w:themeColor="text1"/>
-          <w:sz w:val="28"/>
-          <w:szCs w:val="28"/>
-          <w:lang w:val="en-US"/>
-        </w:rPr>
-      </w:pPr>
-      <w:r>
-        <w:rPr>
-          <w:rFonts w:ascii="Times New Roman" w:hAnsi="Times New Roman" w:cs="Times New Roman"/>
-          <w:color w:val="000000" w:themeColor="text1"/>
-          <w:sz w:val="28"/>
-          <w:szCs w:val="28"/>
-          <w:lang w:val="en-US"/>
-        </w:rPr>
-        <w:t xml:space="preserve">  </w:t>
-      </w:r>
-      <w:r>
-        <w:rPr>
-          <w:rFonts w:ascii="Times New Roman" w:hAnsi="Times New Roman" w:cs="Times New Roman"/>
-          <w:b/>
-          <w:bCs/>
-          <w:color w:val="000000" w:themeColor="text1"/>
-          <w:sz w:val="28"/>
-          <w:szCs w:val="28"/>
-          <w:lang w:val="en-US"/>
-        </w:rPr>
-        <w:t xml:space="preserve">if </w:t>
-      </w:r>
-      <w:r>
-        <w:rPr>
-          <w:rFonts w:ascii="Times New Roman" w:hAnsi="Times New Roman" w:cs="Times New Roman"/>
-          <w:color w:val="000000" w:themeColor="text1"/>
-          <w:sz w:val="28"/>
-          <w:szCs w:val="28"/>
-          <w:lang w:val="en-US"/>
-        </w:rPr>
-        <w:t xml:space="preserve">x &lt; -9 </w:t>
-      </w:r>
-    </w:p>
-    <w:p>
-      <w:pPr>
-        <w:spacing w:after="160" w:line="259" w:lineRule="auto"/>
-        <w:rPr>
-          <w:rFonts w:ascii="Times New Roman" w:hAnsi="Times New Roman" w:cs="Times New Roman"/>
-          <w:b/>
-          <w:bCs/>
-          <w:color w:val="000000" w:themeColor="text1"/>
-          <w:sz w:val="28"/>
-          <w:szCs w:val="28"/>
-          <w:lang w:val="en-US"/>
-        </w:rPr>
-      </w:pPr>
-      <w:r>
-        <w:rPr>
-          <w:rFonts w:ascii="Times New Roman" w:hAnsi="Times New Roman" w:cs="Times New Roman"/>
-          <w:color w:val="000000" w:themeColor="text1"/>
-          <w:sz w:val="28"/>
-          <w:szCs w:val="28"/>
-          <w:lang w:val="en-US"/>
-        </w:rPr>
-        <w:t xml:space="preserve">  </w:t>
-      </w:r>
-      <w:r>
-        <w:rPr>
-          <w:rFonts w:ascii="Times New Roman" w:hAnsi="Times New Roman" w:cs="Times New Roman"/>
-          <w:b/>
-          <w:bCs/>
-          <w:color w:val="000000" w:themeColor="text1"/>
-          <w:sz w:val="28"/>
-          <w:szCs w:val="28"/>
-          <w:lang w:val="en-US"/>
-        </w:rPr>
-        <w:t>then</w:t>
-      </w:r>
-    </w:p>
-    <w:p>
-      <w:pPr>
-        <w:spacing w:after="160" w:line="259" w:lineRule="auto"/>
-        <w:rPr>
-          <w:rFonts w:ascii="Times New Roman" w:hAnsi="Times New Roman" w:cs="Times New Roman"/>
-          <w:color w:val="000000" w:themeColor="text1"/>
-          <w:sz w:val="28"/>
-          <w:szCs w:val="28"/>
           <w:lang w:val="en-US"/>
         </w:rPr>
       </w:pPr>
@@ -4056,433 +3555,15 @@
         </w:rPr>
         <w:t xml:space="preserve">    </w:t>
       </w:r>
-      <w:proofErr w:type="gramStart"/>
-      <w:r>
-        <w:rPr>
-          <w:rFonts w:ascii="Times New Roman" w:hAnsi="Times New Roman" w:cs="Times New Roman"/>
-          <w:color w:val="000000" w:themeColor="text1"/>
-          <w:sz w:val="28"/>
-          <w:szCs w:val="28"/>
-          <w:lang w:val="en-US"/>
-        </w:rPr>
-        <w:t>y :</w:t>
-      </w:r>
-      <w:proofErr w:type="gramEnd"/>
-      <w:r>
-        <w:rPr>
-          <w:rFonts w:ascii="Times New Roman" w:hAnsi="Times New Roman" w:cs="Times New Roman"/>
-          <w:color w:val="000000" w:themeColor="text1"/>
-          <w:sz w:val="28"/>
-          <w:szCs w:val="28"/>
-          <w:lang w:val="en-US"/>
-        </w:rPr>
-        <w:t xml:space="preserve">= </w:t>
-      </w:r>
-      <w:proofErr w:type="gramStart"/>
-      <w:r>
-        <w:rPr>
-          <w:rFonts w:ascii="Times New Roman" w:hAnsi="Times New Roman" w:cs="Times New Roman"/>
-          <w:color w:val="000000" w:themeColor="text1"/>
-          <w:sz w:val="28"/>
-          <w:szCs w:val="28"/>
-          <w:lang w:val="en-US"/>
-        </w:rPr>
-        <w:t>Ln(</w:t>
-      </w:r>
-      <w:proofErr w:type="gramEnd"/>
-      <w:r>
-        <w:rPr>
-          <w:rFonts w:ascii="Times New Roman" w:hAnsi="Times New Roman" w:cs="Times New Roman"/>
-          <w:color w:val="000000" w:themeColor="text1"/>
-          <w:sz w:val="28"/>
-          <w:szCs w:val="28"/>
-          <w:lang w:val="en-US"/>
-        </w:rPr>
-        <w:t xml:space="preserve">Abs(x)) / -x </w:t>
-      </w:r>
-    </w:p>
-    <w:p>
-      <w:pPr>
-        <w:spacing w:after="160" w:line="259" w:lineRule="auto"/>
-        <w:rPr>
-          <w:rFonts w:ascii="Times New Roman" w:hAnsi="Times New Roman" w:cs="Times New Roman"/>
-          <w:color w:val="000000" w:themeColor="text1"/>
-          <w:sz w:val="28"/>
-          <w:szCs w:val="28"/>
-          <w:lang w:val="en-US"/>
-        </w:rPr>
-      </w:pPr>
-      <w:r>
-        <w:rPr>
-          <w:rFonts w:ascii="Times New Roman" w:hAnsi="Times New Roman" w:cs="Times New Roman"/>
-          <w:color w:val="000000" w:themeColor="text1"/>
-          <w:sz w:val="28"/>
-          <w:szCs w:val="28"/>
-          <w:lang w:val="en-US"/>
-        </w:rPr>
-        <w:t xml:space="preserve">  </w:t>
-      </w:r>
-      <w:r>
-        <w:rPr>
-          <w:rFonts w:ascii="Times New Roman" w:hAnsi="Times New Roman" w:cs="Times New Roman"/>
-          <w:b/>
-          <w:bCs/>
-          <w:color w:val="000000" w:themeColor="text1"/>
-          <w:sz w:val="28"/>
-          <w:szCs w:val="28"/>
-          <w:lang w:val="en-US"/>
-        </w:rPr>
-        <w:t xml:space="preserve">else if </w:t>
-      </w:r>
-      <w:r>
-        <w:rPr>
-          <w:rFonts w:ascii="Times New Roman" w:hAnsi="Times New Roman" w:cs="Times New Roman"/>
-          <w:color w:val="000000" w:themeColor="text1"/>
-          <w:sz w:val="28"/>
-          <w:szCs w:val="28"/>
-          <w:lang w:val="en-US"/>
-        </w:rPr>
-        <w:t xml:space="preserve">(x &gt;= -9) </w:t>
-      </w:r>
-      <w:r>
-        <w:rPr>
-          <w:rFonts w:ascii="Times New Roman" w:hAnsi="Times New Roman" w:cs="Times New Roman"/>
-          <w:b/>
-          <w:bCs/>
-          <w:color w:val="000000" w:themeColor="text1"/>
-          <w:sz w:val="28"/>
-          <w:szCs w:val="28"/>
-          <w:lang w:val="en-US"/>
-        </w:rPr>
-        <w:t xml:space="preserve">and </w:t>
-      </w:r>
-      <w:r>
-        <w:rPr>
-          <w:rFonts w:ascii="Times New Roman" w:hAnsi="Times New Roman" w:cs="Times New Roman"/>
-          <w:color w:val="000000" w:themeColor="text1"/>
-          <w:sz w:val="28"/>
-          <w:szCs w:val="28"/>
-          <w:lang w:val="en-US"/>
-        </w:rPr>
-        <w:t xml:space="preserve">(x &lt; -4) </w:t>
-      </w:r>
-    </w:p>
-    <w:p>
-      <w:pPr>
-        <w:spacing w:after="160" w:line="259" w:lineRule="auto"/>
-        <w:rPr>
-          <w:rFonts w:ascii="Times New Roman" w:hAnsi="Times New Roman" w:cs="Times New Roman"/>
-          <w:b/>
-          <w:bCs/>
-          <w:color w:val="000000" w:themeColor="text1"/>
-          <w:sz w:val="28"/>
-          <w:szCs w:val="28"/>
-          <w:lang w:val="en-US"/>
-        </w:rPr>
-      </w:pPr>
-      <w:r>
-        <w:rPr>
-          <w:rFonts w:ascii="Times New Roman" w:hAnsi="Times New Roman" w:cs="Times New Roman"/>
-          <w:color w:val="000000" w:themeColor="text1"/>
-          <w:sz w:val="28"/>
-          <w:szCs w:val="28"/>
-          <w:lang w:val="en-US"/>
-        </w:rPr>
-        <w:t xml:space="preserve">  </w:t>
-      </w:r>
-      <w:r>
-        <w:rPr>
-          <w:rFonts w:ascii="Times New Roman" w:hAnsi="Times New Roman" w:cs="Times New Roman"/>
-          <w:b/>
-          <w:bCs/>
-          <w:color w:val="000000" w:themeColor="text1"/>
-          <w:sz w:val="28"/>
-          <w:szCs w:val="28"/>
-          <w:lang w:val="en-US"/>
-        </w:rPr>
-        <w:t>then</w:t>
-      </w:r>
-    </w:p>
-    <w:p>
-      <w:pPr>
-        <w:spacing w:after="160" w:line="259" w:lineRule="auto"/>
-        <w:rPr>
-          <w:rFonts w:ascii="Times New Roman" w:hAnsi="Times New Roman" w:cs="Times New Roman"/>
-          <w:color w:val="000000" w:themeColor="text1"/>
-          <w:sz w:val="28"/>
-          <w:szCs w:val="28"/>
-          <w:lang w:val="en-US"/>
-        </w:rPr>
-      </w:pPr>
-      <w:r>
-        <w:rPr>
-          <w:rFonts w:ascii="Times New Roman" w:hAnsi="Times New Roman" w:cs="Times New Roman"/>
-          <w:b/>
-          <w:bCs/>
-          <w:color w:val="000000" w:themeColor="text1"/>
-          <w:sz w:val="28"/>
-          <w:szCs w:val="28"/>
-          <w:lang w:val="en-US"/>
-        </w:rPr>
-        <w:t xml:space="preserve">    </w:t>
-      </w:r>
-      <w:proofErr w:type="gramStart"/>
-      <w:r>
-        <w:rPr>
-          <w:rFonts w:ascii="Times New Roman" w:hAnsi="Times New Roman" w:cs="Times New Roman"/>
-          <w:color w:val="000000" w:themeColor="text1"/>
-          <w:sz w:val="28"/>
-          <w:szCs w:val="28"/>
-          <w:lang w:val="en-US"/>
-        </w:rPr>
-        <w:t>y :</w:t>
-      </w:r>
-      <w:proofErr w:type="gramEnd"/>
-      <w:r>
-        <w:rPr>
-          <w:rFonts w:ascii="Times New Roman" w:hAnsi="Times New Roman" w:cs="Times New Roman"/>
-          <w:color w:val="000000" w:themeColor="text1"/>
-          <w:sz w:val="28"/>
-          <w:szCs w:val="28"/>
-          <w:lang w:val="en-US"/>
-        </w:rPr>
-        <w:t xml:space="preserve">= Sin(x) * </w:t>
-      </w:r>
-      <w:proofErr w:type="gramStart"/>
-      <w:r>
-        <w:rPr>
-          <w:rFonts w:ascii="Times New Roman" w:hAnsi="Times New Roman" w:cs="Times New Roman"/>
-          <w:color w:val="000000" w:themeColor="text1"/>
-          <w:sz w:val="28"/>
-          <w:szCs w:val="28"/>
-          <w:lang w:val="en-US"/>
-        </w:rPr>
-        <w:t>Ln(</w:t>
-      </w:r>
-      <w:proofErr w:type="gramEnd"/>
-      <w:r>
-        <w:rPr>
-          <w:rFonts w:ascii="Times New Roman" w:hAnsi="Times New Roman" w:cs="Times New Roman"/>
-          <w:color w:val="000000" w:themeColor="text1"/>
-          <w:sz w:val="28"/>
-          <w:szCs w:val="28"/>
-          <w:lang w:val="en-US"/>
-        </w:rPr>
-        <w:t>Abs(x)) + (</w:t>
-      </w:r>
-      <w:proofErr w:type="gramStart"/>
-      <w:r>
-        <w:rPr>
-          <w:rFonts w:ascii="Times New Roman" w:hAnsi="Times New Roman" w:cs="Times New Roman"/>
-          <w:color w:val="000000" w:themeColor="text1"/>
-          <w:sz w:val="28"/>
-          <w:szCs w:val="28"/>
-          <w:lang w:val="en-US"/>
-        </w:rPr>
-        <w:t>Power(</w:t>
-      </w:r>
-      <w:proofErr w:type="gramEnd"/>
-      <w:r>
-        <w:rPr>
-          <w:rFonts w:ascii="Times New Roman" w:hAnsi="Times New Roman" w:cs="Times New Roman"/>
-          <w:color w:val="000000" w:themeColor="text1"/>
-          <w:sz w:val="28"/>
-          <w:szCs w:val="28"/>
-          <w:lang w:val="en-US"/>
-        </w:rPr>
-        <w:t xml:space="preserve">x, 3) / </w:t>
-      </w:r>
-      <w:proofErr w:type="gramStart"/>
-      <w:r>
-        <w:rPr>
-          <w:rFonts w:ascii="Times New Roman" w:hAnsi="Times New Roman" w:cs="Times New Roman"/>
-          <w:color w:val="000000" w:themeColor="text1"/>
-          <w:sz w:val="28"/>
-          <w:szCs w:val="28"/>
-          <w:lang w:val="en-US"/>
-        </w:rPr>
-        <w:t>Power(</w:t>
-      </w:r>
-      <w:proofErr w:type="gramEnd"/>
-      <w:r>
-        <w:rPr>
-          <w:rFonts w:ascii="Times New Roman" w:hAnsi="Times New Roman" w:cs="Times New Roman"/>
-          <w:color w:val="000000" w:themeColor="text1"/>
-          <w:sz w:val="28"/>
-          <w:szCs w:val="28"/>
-          <w:lang w:val="en-US"/>
-        </w:rPr>
-        <w:t xml:space="preserve">x, 3)) </w:t>
-      </w:r>
-    </w:p>
-    <w:p>
-      <w:pPr>
-        <w:spacing w:after="160" w:line="259" w:lineRule="auto"/>
-        <w:rPr>
-          <w:rFonts w:ascii="Times New Roman" w:hAnsi="Times New Roman" w:cs="Times New Roman"/>
-          <w:color w:val="000000" w:themeColor="text1"/>
-          <w:sz w:val="28"/>
-          <w:szCs w:val="28"/>
-          <w:lang w:val="en-US"/>
-        </w:rPr>
-      </w:pPr>
-      <w:r>
-        <w:rPr>
-          <w:rFonts w:ascii="Times New Roman" w:hAnsi="Times New Roman" w:cs="Times New Roman"/>
-          <w:color w:val="000000" w:themeColor="text1"/>
-          <w:sz w:val="28"/>
-          <w:szCs w:val="28"/>
-          <w:lang w:val="en-US"/>
-        </w:rPr>
-        <w:t xml:space="preserve">  </w:t>
-      </w:r>
-      <w:r>
-        <w:rPr>
-          <w:rFonts w:ascii="Times New Roman" w:hAnsi="Times New Roman" w:cs="Times New Roman"/>
-          <w:b/>
-          <w:bCs/>
-          <w:color w:val="000000" w:themeColor="text1"/>
-          <w:sz w:val="28"/>
-          <w:szCs w:val="28"/>
-          <w:lang w:val="en-US"/>
-        </w:rPr>
-        <w:t xml:space="preserve">else if </w:t>
-      </w:r>
-      <w:r>
-        <w:rPr>
-          <w:rFonts w:ascii="Times New Roman" w:hAnsi="Times New Roman" w:cs="Times New Roman"/>
-          <w:color w:val="000000" w:themeColor="text1"/>
-          <w:sz w:val="28"/>
-          <w:szCs w:val="28"/>
-          <w:lang w:val="en-US"/>
-        </w:rPr>
-        <w:t xml:space="preserve">(x &gt;= -4) </w:t>
-      </w:r>
-      <w:r>
-        <w:rPr>
-          <w:rFonts w:ascii="Times New Roman" w:hAnsi="Times New Roman" w:cs="Times New Roman"/>
-          <w:b/>
-          <w:bCs/>
-          <w:color w:val="000000" w:themeColor="text1"/>
-          <w:sz w:val="28"/>
-          <w:szCs w:val="28"/>
-          <w:lang w:val="en-US"/>
-        </w:rPr>
-        <w:t xml:space="preserve">and </w:t>
-      </w:r>
-      <w:r>
-        <w:rPr>
-          <w:rFonts w:ascii="Times New Roman" w:hAnsi="Times New Roman" w:cs="Times New Roman"/>
-          <w:color w:val="000000" w:themeColor="text1"/>
-          <w:sz w:val="28"/>
-          <w:szCs w:val="28"/>
-          <w:lang w:val="en-US"/>
-        </w:rPr>
-        <w:t xml:space="preserve">(x &lt; 2) </w:t>
-      </w:r>
-    </w:p>
-    <w:p>
-      <w:pPr>
-        <w:spacing w:after="160" w:line="259" w:lineRule="auto"/>
-        <w:rPr>
-          <w:rFonts w:ascii="Times New Roman" w:hAnsi="Times New Roman" w:cs="Times New Roman"/>
-          <w:b/>
-          <w:bCs/>
-          <w:color w:val="000000" w:themeColor="text1"/>
-          <w:sz w:val="28"/>
-          <w:szCs w:val="28"/>
-          <w:lang w:val="en-US"/>
-        </w:rPr>
-      </w:pPr>
-      <w:r>
-        <w:rPr>
-          <w:rFonts w:ascii="Times New Roman" w:hAnsi="Times New Roman" w:cs="Times New Roman"/>
-          <w:color w:val="000000" w:themeColor="text1"/>
-          <w:sz w:val="28"/>
-          <w:szCs w:val="28"/>
-          <w:lang w:val="en-US"/>
-        </w:rPr>
-        <w:t xml:space="preserve">  </w:t>
-      </w:r>
-      <w:r>
-        <w:rPr>
-          <w:rFonts w:ascii="Times New Roman" w:hAnsi="Times New Roman" w:cs="Times New Roman"/>
-          <w:b/>
-          <w:bCs/>
-          <w:color w:val="000000" w:themeColor="text1"/>
-          <w:sz w:val="28"/>
-          <w:szCs w:val="28"/>
-          <w:lang w:val="en-US"/>
-        </w:rPr>
-        <w:t>then</w:t>
-      </w:r>
-    </w:p>
-    <w:p>
-      <w:pPr>
-        <w:spacing w:after="160" w:line="259" w:lineRule="auto"/>
-        <w:rPr>
-          <w:rFonts w:ascii="Times New Roman" w:hAnsi="Times New Roman" w:cs="Times New Roman"/>
-          <w:color w:val="000000" w:themeColor="text1"/>
-          <w:sz w:val="28"/>
-          <w:szCs w:val="28"/>
-          <w:lang w:val="en-US"/>
-        </w:rPr>
-      </w:pPr>
-      <w:r>
-        <w:rPr>
-          <w:rFonts w:ascii="Times New Roman" w:hAnsi="Times New Roman" w:cs="Times New Roman"/>
-          <w:b/>
-          <w:bCs/>
-          <w:color w:val="000000" w:themeColor="text1"/>
-          <w:sz w:val="28"/>
-          <w:szCs w:val="28"/>
-          <w:lang w:val="en-US"/>
-        </w:rPr>
-        <w:t xml:space="preserve">    </w:t>
-      </w:r>
-      <w:proofErr w:type="gramStart"/>
-      <w:r>
-        <w:rPr>
-          <w:rFonts w:ascii="Times New Roman" w:hAnsi="Times New Roman" w:cs="Times New Roman"/>
-          <w:color w:val="000000" w:themeColor="text1"/>
-          <w:sz w:val="28"/>
-          <w:szCs w:val="28"/>
-          <w:lang w:val="en-US"/>
-        </w:rPr>
-        <w:t>y :</w:t>
-      </w:r>
-      <w:proofErr w:type="gramEnd"/>
-      <w:r>
-        <w:rPr>
-          <w:rFonts w:ascii="Times New Roman" w:hAnsi="Times New Roman" w:cs="Times New Roman"/>
-          <w:color w:val="000000" w:themeColor="text1"/>
-          <w:sz w:val="28"/>
-          <w:szCs w:val="28"/>
-          <w:lang w:val="en-US"/>
-        </w:rPr>
-        <w:t xml:space="preserve">= Exp(x) * -x - </w:t>
-      </w:r>
-      <w:proofErr w:type="gramStart"/>
-      <w:r>
-        <w:rPr>
-          <w:rFonts w:ascii="Times New Roman" w:hAnsi="Times New Roman" w:cs="Times New Roman"/>
-          <w:color w:val="000000" w:themeColor="text1"/>
-          <w:sz w:val="28"/>
-          <w:szCs w:val="28"/>
-          <w:lang w:val="en-US"/>
-        </w:rPr>
-        <w:t>Cos(</w:t>
-      </w:r>
-      <w:proofErr w:type="gramEnd"/>
-      <w:r>
-        <w:rPr>
-          <w:rFonts w:ascii="Times New Roman" w:hAnsi="Times New Roman" w:cs="Times New Roman"/>
-          <w:color w:val="000000" w:themeColor="text1"/>
-          <w:sz w:val="28"/>
-          <w:szCs w:val="28"/>
-          <w:lang w:val="en-US"/>
-        </w:rPr>
-        <w:t>2 * x)</w:t>
+      <w:r>
+        <w:rPr>
+          <w:rFonts w:ascii="Times New Roman" w:hAnsi="Times New Roman" w:cs="Times New Roman"/>
+          <w:color w:val="000000" w:themeColor="text1"/>
+          <w:sz w:val="28"/>
+          <w:szCs w:val="28"/>
+          <w:lang w:val="en-US"/>
+        </w:rPr>
+        <w:t>y := Exp(x) * -x - Cos(2 * x)</w:t>
       </w:r>
     </w:p>
     <w:p>
@@ -4589,49 +3670,15 @@
         </w:rPr>
         <w:t xml:space="preserve">    </w:t>
       </w:r>
-      <w:proofErr w:type="gramStart"/>
-      <w:r>
-        <w:rPr>
-          <w:rFonts w:ascii="Times New Roman" w:hAnsi="Times New Roman" w:cs="Times New Roman"/>
-          <w:color w:val="000000" w:themeColor="text1"/>
-          <w:sz w:val="28"/>
-          <w:szCs w:val="28"/>
-          <w:lang w:val="en-US"/>
-        </w:rPr>
-        <w:t>y :</w:t>
-      </w:r>
-      <w:proofErr w:type="gramEnd"/>
-      <w:r>
-        <w:rPr>
-          <w:rFonts w:ascii="Times New Roman" w:hAnsi="Times New Roman" w:cs="Times New Roman"/>
-          <w:color w:val="000000" w:themeColor="text1"/>
-          <w:sz w:val="28"/>
-          <w:szCs w:val="28"/>
-          <w:lang w:val="en-US"/>
-        </w:rPr>
-        <w:t xml:space="preserve">= </w:t>
-      </w:r>
-      <w:proofErr w:type="gramStart"/>
-      <w:r>
-        <w:rPr>
-          <w:rFonts w:ascii="Times New Roman" w:hAnsi="Times New Roman" w:cs="Times New Roman"/>
-          <w:color w:val="000000" w:themeColor="text1"/>
-          <w:sz w:val="28"/>
-          <w:szCs w:val="28"/>
-          <w:lang w:val="en-US"/>
-        </w:rPr>
-        <w:t>Power(</w:t>
-      </w:r>
-      <w:proofErr w:type="gramEnd"/>
-      <w:r>
-        <w:rPr>
-          <w:rFonts w:ascii="Times New Roman" w:hAnsi="Times New Roman" w:cs="Times New Roman"/>
-          <w:color w:val="000000" w:themeColor="text1"/>
-          <w:sz w:val="28"/>
-          <w:szCs w:val="28"/>
-          <w:lang w:val="en-US"/>
-        </w:rPr>
-        <w:t>x, 2) / Sin(x)</w:t>
+      <w:r>
+        <w:rPr>
+          <w:rFonts w:ascii="Times New Roman" w:hAnsi="Times New Roman" w:cs="Times New Roman"/>
+          <w:color w:val="000000" w:themeColor="text1"/>
+          <w:sz w:val="28"/>
+          <w:szCs w:val="28"/>
+          <w:lang w:val="en-US"/>
+        </w:rPr>
+        <w:t>y := Power(x, 2) / Sin(x)</w:t>
       </w:r>
     </w:p>
     <w:p>
@@ -4656,7 +3703,6 @@
         </w:rPr>
         <w:t xml:space="preserve">  </w:t>
       </w:r>
-      <w:proofErr w:type="spellStart"/>
       <w:r>
         <w:rPr>
           <w:rFonts w:ascii="Times New Roman" w:hAnsi="Times New Roman" w:cs="Times New Roman"/>
@@ -4668,7 +3714,6 @@
         </w:rPr>
         <w:t>else</w:t>
       </w:r>
-      <w:proofErr w:type="spellEnd"/>
     </w:p>
     <w:p>
       <w:pPr>
@@ -4691,21 +3736,99 @@
           <w:sz w:val="28"/>
           <w:szCs w:val="28"/>
         </w:rPr>
+        <w:t xml:space="preserve">    begin</w:t>
+      </w:r>
+    </w:p>
+    <w:p>
+      <w:pPr>
+        <w:spacing w:after="160" w:line="259" w:lineRule="auto"/>
+        <w:rPr>
+          <w:rFonts w:ascii="Times New Roman" w:hAnsi="Times New Roman" w:cs="Times New Roman"/>
+          <w:color w:val="000000" w:themeColor="text1"/>
+          <w:sz w:val="28"/>
+          <w:szCs w:val="28"/>
+        </w:rPr>
+      </w:pPr>
+      <w:r>
+        <w:rPr>
+          <w:rFonts w:ascii="Times New Roman" w:hAnsi="Times New Roman" w:cs="Times New Roman"/>
+          <w:b/>
+          <w:bCs/>
+          <w:color w:val="000000" w:themeColor="text1"/>
+          <w:sz w:val="28"/>
+          <w:szCs w:val="28"/>
+        </w:rPr>
+        <w:t xml:space="preserve">      </w:t>
+      </w:r>
+      <w:r>
+        <w:rPr>
+          <w:rFonts w:ascii="Times New Roman" w:hAnsi="Times New Roman" w:cs="Times New Roman"/>
+          <w:color w:val="000000" w:themeColor="text1"/>
+          <w:sz w:val="28"/>
+          <w:szCs w:val="28"/>
+        </w:rPr>
+        <w:t>writeln('Введенное значение x не попадает в область определения функции.');</w:t>
+      </w:r>
+    </w:p>
+    <w:p>
+      <w:pPr>
+        <w:spacing w:after="160" w:line="259" w:lineRule="auto"/>
+        <w:rPr>
+          <w:rFonts w:ascii="Times New Roman" w:hAnsi="Times New Roman" w:cs="Times New Roman"/>
+          <w:color w:val="000000" w:themeColor="text1"/>
+          <w:sz w:val="28"/>
+          <w:szCs w:val="28"/>
+        </w:rPr>
+      </w:pPr>
+      <w:r>
+        <w:rPr>
+          <w:rFonts w:ascii="Times New Roman" w:hAnsi="Times New Roman" w:cs="Times New Roman"/>
+          <w:color w:val="000000" w:themeColor="text1"/>
+          <w:sz w:val="28"/>
+          <w:szCs w:val="28"/>
+        </w:rPr>
+        <w:t xml:space="preserve">      halt;</w:t>
+      </w:r>
+    </w:p>
+    <w:p>
+      <w:pPr>
+        <w:spacing w:after="160" w:line="259" w:lineRule="auto"/>
+        <w:rPr>
+          <w:rFonts w:ascii="Times New Roman" w:hAnsi="Times New Roman" w:cs="Times New Roman"/>
+          <w:color w:val="000000" w:themeColor="text1"/>
+          <w:sz w:val="28"/>
+          <w:szCs w:val="28"/>
+        </w:rPr>
+      </w:pPr>
+      <w:r>
+        <w:rPr>
+          <w:rFonts w:ascii="Times New Roman" w:hAnsi="Times New Roman" w:cs="Times New Roman"/>
+          <w:color w:val="000000" w:themeColor="text1"/>
+          <w:sz w:val="28"/>
+          <w:szCs w:val="28"/>
+        </w:rPr>
         <w:t xml:space="preserve">    </w:t>
       </w:r>
-      <w:proofErr w:type="spellStart"/>
-      <w:r>
-        <w:rPr>
-          <w:rFonts w:ascii="Times New Roman" w:hAnsi="Times New Roman" w:cs="Times New Roman"/>
-          <w:b/>
-          <w:bCs/>
-          <w:color w:val="000000" w:themeColor="text1"/>
-          <w:sz w:val="28"/>
-          <w:szCs w:val="28"/>
-        </w:rPr>
-        <w:t>begin</w:t>
-      </w:r>
-      <w:proofErr w:type="spellEnd"/>
+      <w:r>
+        <w:rPr>
+          <w:rFonts w:ascii="Times New Roman" w:hAnsi="Times New Roman" w:cs="Times New Roman"/>
+          <w:b/>
+          <w:bCs/>
+          <w:color w:val="000000" w:themeColor="text1"/>
+          <w:sz w:val="28"/>
+          <w:szCs w:val="28"/>
+        </w:rPr>
+        <w:t>end</w:t>
+      </w:r>
+      <w:r>
+        <w:rPr>
+          <w:rFonts w:ascii="Times New Roman" w:hAnsi="Times New Roman" w:cs="Times New Roman"/>
+          <w:color w:val="000000" w:themeColor="text1"/>
+          <w:sz w:val="28"/>
+          <w:szCs w:val="28"/>
+        </w:rPr>
+        <w:t>;</w:t>
+      </w:r>
     </w:p>
     <w:p>
       <w:pPr>
@@ -4720,44 +3843,11 @@
       <w:r>
         <w:rPr>
           <w:rFonts w:ascii="Times New Roman" w:hAnsi="Times New Roman" w:cs="Times New Roman"/>
-          <w:b/>
-          <w:bCs/>
-          <w:color w:val="000000" w:themeColor="text1"/>
-          <w:sz w:val="28"/>
-          <w:szCs w:val="28"/>
-        </w:rPr>
-        <w:t xml:space="preserve">      </w:t>
-      </w:r>
-      <w:proofErr w:type="spellStart"/>
-      <w:proofErr w:type="gramStart"/>
-      <w:r>
-        <w:rPr>
-          <w:rFonts w:ascii="Times New Roman" w:hAnsi="Times New Roman" w:cs="Times New Roman"/>
-          <w:color w:val="000000" w:themeColor="text1"/>
-          <w:sz w:val="28"/>
-          <w:szCs w:val="28"/>
-        </w:rPr>
-        <w:t>writeln</w:t>
-      </w:r>
-      <w:proofErr w:type="spellEnd"/>
-      <w:r>
-        <w:rPr>
-          <w:rFonts w:ascii="Times New Roman" w:hAnsi="Times New Roman" w:cs="Times New Roman"/>
-          <w:color w:val="000000" w:themeColor="text1"/>
-          <w:sz w:val="28"/>
-          <w:szCs w:val="28"/>
-        </w:rPr>
-        <w:t>(</w:t>
-      </w:r>
-      <w:proofErr w:type="gramEnd"/>
-      <w:r>
-        <w:rPr>
-          <w:rFonts w:ascii="Times New Roman" w:hAnsi="Times New Roman" w:cs="Times New Roman"/>
-          <w:color w:val="000000" w:themeColor="text1"/>
-          <w:sz w:val="28"/>
-          <w:szCs w:val="28"/>
-        </w:rPr>
-        <w:t>'Введенное значение x не попадает в область определения функции.');</w:t>
+          <w:color w:val="000000" w:themeColor="text1"/>
+          <w:sz w:val="28"/>
+          <w:szCs w:val="28"/>
+        </w:rPr>
+        <w:t xml:space="preserve">    </w:t>
       </w:r>
     </w:p>
     <w:p>
@@ -4777,27 +3867,7 @@
           <w:sz w:val="28"/>
           <w:szCs w:val="28"/>
         </w:rPr>
-        <w:t xml:space="preserve">      </w:t>
-      </w:r>
-      <w:proofErr w:type="spellStart"/>
-      <w:r>
-        <w:rPr>
-          <w:rFonts w:ascii="Times New Roman" w:hAnsi="Times New Roman" w:cs="Times New Roman"/>
-          <w:color w:val="000000" w:themeColor="text1"/>
-          <w:sz w:val="28"/>
-          <w:szCs w:val="28"/>
-        </w:rPr>
-        <w:t>halt</w:t>
-      </w:r>
-      <w:proofErr w:type="spellEnd"/>
-      <w:r>
-        <w:rPr>
-          <w:rFonts w:ascii="Times New Roman" w:hAnsi="Times New Roman" w:cs="Times New Roman"/>
-          <w:color w:val="000000" w:themeColor="text1"/>
-          <w:sz w:val="28"/>
-          <w:szCs w:val="28"/>
-        </w:rPr>
-        <w:t>;</w:t>
+        <w:t xml:space="preserve">  writeln('Значение функции y при x = ', x:0:2, ' равно ', y:0:4);</w:t>
       </w:r>
     </w:p>
     <w:p>
@@ -4817,9 +3887,20 @@
           <w:sz w:val="28"/>
           <w:szCs w:val="28"/>
         </w:rPr>
-        <w:t xml:space="preserve">    </w:t>
-      </w:r>
-      <w:proofErr w:type="spellStart"/>
+        <w:t xml:space="preserve">  readln;</w:t>
+      </w:r>
+    </w:p>
+    <w:p>
+      <w:pPr>
+        <w:spacing w:after="160" w:line="259" w:lineRule="auto"/>
+        <w:rPr>
+          <w:rFonts w:ascii="Times New Roman" w:hAnsi="Times New Roman" w:cs="Times New Roman"/>
+          <w:color w:val="000000" w:themeColor="text1"/>
+          <w:sz w:val="28"/>
+          <w:szCs w:val="28"/>
+          <w:lang w:val="en-US"/>
+        </w:rPr>
+      </w:pPr>
       <w:r>
         <w:rPr>
           <w:rFonts w:ascii="Times New Roman" w:hAnsi="Times New Roman" w:cs="Times New Roman"/>
@@ -4831,152 +3912,6 @@
         </w:rPr>
         <w:t>end</w:t>
       </w:r>
-      <w:proofErr w:type="spellEnd"/>
-      <w:r>
-        <w:rPr>
-          <w:rFonts w:ascii="Times New Roman" w:hAnsi="Times New Roman" w:cs="Times New Roman"/>
-          <w:color w:val="000000" w:themeColor="text1"/>
-          <w:sz w:val="28"/>
-          <w:szCs w:val="28"/>
-        </w:rPr>
-        <w:t>;</w:t>
-      </w:r>
-    </w:p>
-    <w:p>
-      <w:pPr>
-        <w:spacing w:after="160" w:line="259" w:lineRule="auto"/>
-        <w:rPr>
-          <w:rFonts w:ascii="Times New Roman" w:hAnsi="Times New Roman" w:cs="Times New Roman"/>
-          <w:color w:val="000000" w:themeColor="text1"/>
-          <w:sz w:val="28"/>
-          <w:szCs w:val="28"/>
-        </w:rPr>
-      </w:pPr>
-      <w:r>
-        <w:rPr>
-          <w:rFonts w:ascii="Times New Roman" w:hAnsi="Times New Roman" w:cs="Times New Roman"/>
-          <w:color w:val="000000" w:themeColor="text1"/>
-          <w:sz w:val="28"/>
-          <w:szCs w:val="28"/>
-        </w:rPr>
-        <w:t xml:space="preserve">    </w:t>
-      </w:r>
-    </w:p>
-    <w:p>
-      <w:pPr>
-        <w:spacing w:after="160" w:line="259" w:lineRule="auto"/>
-        <w:rPr>
-          <w:rFonts w:ascii="Times New Roman" w:hAnsi="Times New Roman" w:cs="Times New Roman"/>
-          <w:color w:val="000000" w:themeColor="text1"/>
-          <w:sz w:val="28"/>
-          <w:szCs w:val="28"/>
-        </w:rPr>
-      </w:pPr>
-      <w:r>
-        <w:rPr>
-          <w:rFonts w:ascii="Times New Roman" w:hAnsi="Times New Roman" w:cs="Times New Roman"/>
-          <w:color w:val="000000" w:themeColor="text1"/>
-          <w:sz w:val="28"/>
-          <w:szCs w:val="28"/>
-        </w:rPr>
-        <w:t xml:space="preserve">  </w:t>
-      </w:r>
-      <w:proofErr w:type="spellStart"/>
-      <w:proofErr w:type="gramStart"/>
-      <w:r>
-        <w:rPr>
-          <w:rFonts w:ascii="Times New Roman" w:hAnsi="Times New Roman" w:cs="Times New Roman"/>
-          <w:color w:val="000000" w:themeColor="text1"/>
-          <w:sz w:val="28"/>
-          <w:szCs w:val="28"/>
-        </w:rPr>
-        <w:t>writeln</w:t>
-      </w:r>
-      <w:proofErr w:type="spellEnd"/>
-      <w:r>
-        <w:rPr>
-          <w:rFonts w:ascii="Times New Roman" w:hAnsi="Times New Roman" w:cs="Times New Roman"/>
-          <w:color w:val="000000" w:themeColor="text1"/>
-          <w:sz w:val="28"/>
-          <w:szCs w:val="28"/>
-        </w:rPr>
-        <w:t>(</w:t>
-      </w:r>
-      <w:proofErr w:type="gramEnd"/>
-      <w:r>
-        <w:rPr>
-          <w:rFonts w:ascii="Times New Roman" w:hAnsi="Times New Roman" w:cs="Times New Roman"/>
-          <w:color w:val="000000" w:themeColor="text1"/>
-          <w:sz w:val="28"/>
-          <w:szCs w:val="28"/>
-        </w:rPr>
-        <w:t>'Значение функции y при x = ', x:0:2, ' равно ', y:0:4);</w:t>
-      </w:r>
-    </w:p>
-    <w:p>
-      <w:pPr>
-        <w:spacing w:after="160" w:line="259" w:lineRule="auto"/>
-        <w:rPr>
-          <w:rFonts w:ascii="Times New Roman" w:hAnsi="Times New Roman" w:cs="Times New Roman"/>
-          <w:color w:val="000000" w:themeColor="text1"/>
-          <w:sz w:val="28"/>
-          <w:szCs w:val="28"/>
-        </w:rPr>
-      </w:pPr>
-      <w:r>
-        <w:rPr>
-          <w:rFonts w:ascii="Times New Roman" w:hAnsi="Times New Roman" w:cs="Times New Roman"/>
-          <w:color w:val="000000" w:themeColor="text1"/>
-          <w:sz w:val="28"/>
-          <w:szCs w:val="28"/>
-        </w:rPr>
-        <w:t xml:space="preserve">  </w:t>
-      </w:r>
-      <w:proofErr w:type="spellStart"/>
-      <w:r>
-        <w:rPr>
-          <w:rFonts w:ascii="Times New Roman" w:hAnsi="Times New Roman" w:cs="Times New Roman"/>
-          <w:color w:val="000000" w:themeColor="text1"/>
-          <w:sz w:val="28"/>
-          <w:szCs w:val="28"/>
-        </w:rPr>
-        <w:t>readln</w:t>
-      </w:r>
-      <w:proofErr w:type="spellEnd"/>
-      <w:r>
-        <w:rPr>
-          <w:rFonts w:ascii="Times New Roman" w:hAnsi="Times New Roman" w:cs="Times New Roman"/>
-          <w:color w:val="000000" w:themeColor="text1"/>
-          <w:sz w:val="28"/>
-          <w:szCs w:val="28"/>
-        </w:rPr>
-        <w:t>;</w:t>
-      </w:r>
-    </w:p>
-    <w:p>
-      <w:pPr>
-        <w:spacing w:after="160" w:line="259" w:lineRule="auto"/>
-        <w:rPr>
-          <w:rFonts w:ascii="Times New Roman" w:hAnsi="Times New Roman" w:cs="Times New Roman"/>
-          <w:color w:val="000000" w:themeColor="text1"/>
-          <w:sz w:val="28"/>
-          <w:szCs w:val="28"/>
-          <w:lang w:val="en-US"/>
-        </w:rPr>
-      </w:pPr>
-      <w:proofErr w:type="spellStart"/>
-      <w:r>
-        <w:rPr>
-          <w:rFonts w:ascii="Times New Roman" w:hAnsi="Times New Roman" w:cs="Times New Roman"/>
-          <w:b/>
-          <w:bCs/>
-          <w:color w:val="000000" w:themeColor="text1"/>
-          <w:sz w:val="28"/>
-          <w:szCs w:val="28"/>
-        </w:rPr>
-        <w:t>end</w:t>
-      </w:r>
-      <w:proofErr w:type="spellEnd"/>
       <w:r>
         <w:rPr>
           <w:rFonts w:ascii="Times New Roman" w:hAnsi="Times New Roman" w:cs="Times New Roman"/>
@@ -5368,27 +4303,7 @@
           <w:sz w:val="28"/>
           <w:szCs w:val="28"/>
         </w:rPr>
-        <w:t xml:space="preserve">Если x &lt; -9: y = </w:t>
-      </w:r>
-      <w:proofErr w:type="spellStart"/>
-      <w:r>
-        <w:rPr>
-          <w:rFonts w:ascii="Times New Roman" w:hAnsi="Times New Roman" w:cs="Times New Roman"/>
-          <w:color w:val="000000" w:themeColor="text1"/>
-          <w:sz w:val="28"/>
-          <w:szCs w:val="28"/>
-        </w:rPr>
-        <w:t>ln</w:t>
-      </w:r>
-      <w:proofErr w:type="spellEnd"/>
-      <w:r>
-        <w:rPr>
-          <w:rFonts w:ascii="Times New Roman" w:hAnsi="Times New Roman" w:cs="Times New Roman"/>
-          <w:color w:val="000000" w:themeColor="text1"/>
-          <w:sz w:val="28"/>
-          <w:szCs w:val="28"/>
-        </w:rPr>
-        <w:t>(-x) / -x</w:t>
+        <w:t>Если x &lt; -9: y = ln(-x) / -x</w:t>
       </w:r>
     </w:p>
     <w:p>
@@ -5464,51 +4379,7 @@
           <w:szCs w:val="28"/>
           <w:lang w:val="en-US"/>
         </w:rPr>
-        <w:t xml:space="preserve"> -4 ≤ x </w:t>
-      </w:r>
-      <w:proofErr w:type="gramStart"/>
-      <w:r>
-        <w:rPr>
-          <w:rFonts w:ascii="Times New Roman" w:hAnsi="Times New Roman" w:cs="Times New Roman"/>
-          <w:color w:val="000000" w:themeColor="text1"/>
-          <w:sz w:val="28"/>
-          <w:szCs w:val="28"/>
-          <w:lang w:val="en-US"/>
-        </w:rPr>
-        <w:t>&lt; 2</w:t>
-      </w:r>
-      <w:proofErr w:type="gramEnd"/>
-      <w:r>
-        <w:rPr>
-          <w:rFonts w:ascii="Times New Roman" w:hAnsi="Times New Roman" w:cs="Times New Roman"/>
-          <w:color w:val="000000" w:themeColor="text1"/>
-          <w:sz w:val="28"/>
-          <w:szCs w:val="28"/>
-          <w:lang w:val="en-US"/>
-        </w:rPr>
-        <w:t xml:space="preserve">: y = </w:t>
-      </w:r>
-      <w:proofErr w:type="spellStart"/>
-      <w:r>
-        <w:rPr>
-          <w:rFonts w:ascii="Times New Roman" w:hAnsi="Times New Roman" w:cs="Times New Roman"/>
-          <w:color w:val="000000" w:themeColor="text1"/>
-          <w:sz w:val="28"/>
-          <w:szCs w:val="28"/>
-          <w:lang w:val="en-US"/>
-        </w:rPr>
-        <w:t>eˣ</w:t>
-      </w:r>
-      <w:proofErr w:type="spellEnd"/>
-      <w:r>
-        <w:rPr>
-          <w:rFonts w:ascii="Times New Roman" w:hAnsi="Times New Roman" w:cs="Times New Roman"/>
-          <w:color w:val="000000" w:themeColor="text1"/>
-          <w:sz w:val="28"/>
-          <w:szCs w:val="28"/>
-          <w:lang w:val="en-US"/>
-        </w:rPr>
-        <w:t xml:space="preserve"> * (-x) - cos(2x)</w:t>
+        <w:t xml:space="preserve"> -4 ≤ x &lt; 2: y = eˣ * (-x) - cos(2x)</w:t>
       </w:r>
     </w:p>
     <w:p>
@@ -5535,27 +4406,7 @@
           <w:sz w:val="28"/>
           <w:szCs w:val="28"/>
         </w:rPr>
-        <w:t xml:space="preserve">Если x = 2: y = x² / </w:t>
-      </w:r>
-      <w:proofErr w:type="spellStart"/>
-      <w:r>
-        <w:rPr>
-          <w:rFonts w:ascii="Times New Roman" w:hAnsi="Times New Roman" w:cs="Times New Roman"/>
-          <w:color w:val="000000" w:themeColor="text1"/>
-          <w:sz w:val="28"/>
-          <w:szCs w:val="28"/>
-        </w:rPr>
-        <w:t>sin</w:t>
-      </w:r>
-      <w:proofErr w:type="spellEnd"/>
-      <w:r>
-        <w:rPr>
-          <w:rFonts w:ascii="Times New Roman" w:hAnsi="Times New Roman" w:cs="Times New Roman"/>
-          <w:color w:val="000000" w:themeColor="text1"/>
-          <w:sz w:val="28"/>
-          <w:szCs w:val="28"/>
-        </w:rPr>
-        <w:t>(x)</w:t>
+        <w:t>Если x = 2: y = x² / sin(x)</w:t>
       </w:r>
     </w:p>
     <w:p>
@@ -5582,27 +4433,7 @@
           <w:sz w:val="28"/>
           <w:szCs w:val="28"/>
         </w:rPr>
-        <w:t xml:space="preserve">Если </w:t>
-      </w:r>
-      <w:proofErr w:type="gramStart"/>
-      <w:r>
-        <w:rPr>
-          <w:rFonts w:ascii="Times New Roman" w:hAnsi="Times New Roman" w:cs="Times New Roman"/>
-          <w:color w:val="000000" w:themeColor="text1"/>
-          <w:sz w:val="28"/>
-          <w:szCs w:val="28"/>
-        </w:rPr>
-        <w:t>x &gt;</w:t>
-      </w:r>
-      <w:proofErr w:type="gramEnd"/>
-      <w:r>
-        <w:rPr>
-          <w:rFonts w:ascii="Times New Roman" w:hAnsi="Times New Roman" w:cs="Times New Roman"/>
-          <w:color w:val="000000" w:themeColor="text1"/>
-          <w:sz w:val="28"/>
-          <w:szCs w:val="28"/>
-        </w:rPr>
-        <w:t xml:space="preserve"> 2: y = 0</w:t>
+        <w:t>Если x &gt; 2: y = 0</w:t>
       </w:r>
     </w:p>
     <w:p>
@@ -5849,7 +4680,6 @@
           <w:color w:val="000000" w:themeColor="text1"/>
           <w:sz w:val="28"/>
           <w:szCs w:val="28"/>
-          <w:lang w:val="en-US"/>
         </w:rPr>
       </w:pPr>
     </w:p>
@@ -6064,30 +4894,217 @@
           <w:szCs w:val="28"/>
           <w:lang w:val="en-US"/>
         </w:rPr>
+        <w:t xml:space="preserve">    elif x &lt; -4:</w:t>
+      </w:r>
+    </w:p>
+    <w:p>
+      <w:pPr>
+        <w:tabs>
+          <w:tab w:val="left" w:pos="1134"/>
+        </w:tabs>
+        <w:spacing w:line="360" w:lineRule="auto"/>
+        <w:ind w:left="360"/>
+        <w:rPr>
+          <w:rFonts w:ascii="Times New Roman" w:hAnsi="Times New Roman" w:cs="Times New Roman"/>
+          <w:color w:val="000000" w:themeColor="text1"/>
+          <w:sz w:val="28"/>
+          <w:szCs w:val="28"/>
+          <w:lang w:val="en-US"/>
+        </w:rPr>
+      </w:pPr>
+      <w:r>
+        <w:rPr>
+          <w:rFonts w:ascii="Times New Roman" w:hAnsi="Times New Roman" w:cs="Times New Roman"/>
+          <w:color w:val="000000" w:themeColor="text1"/>
+          <w:sz w:val="28"/>
+          <w:szCs w:val="28"/>
+          <w:lang w:val="en-US"/>
+        </w:rPr>
+        <w:t xml:space="preserve">        y = math.sin(x) * math.log(-x) + 1</w:t>
+      </w:r>
+    </w:p>
+    <w:p>
+      <w:pPr>
+        <w:tabs>
+          <w:tab w:val="left" w:pos="1134"/>
+        </w:tabs>
+        <w:spacing w:line="360" w:lineRule="auto"/>
+        <w:ind w:left="360"/>
+        <w:rPr>
+          <w:rFonts w:ascii="Times New Roman" w:hAnsi="Times New Roman" w:cs="Times New Roman"/>
+          <w:color w:val="000000" w:themeColor="text1"/>
+          <w:sz w:val="28"/>
+          <w:szCs w:val="28"/>
+          <w:lang w:val="en-US"/>
+        </w:rPr>
+      </w:pPr>
+      <w:r>
+        <w:rPr>
+          <w:rFonts w:ascii="Times New Roman" w:hAnsi="Times New Roman" w:cs="Times New Roman"/>
+          <w:color w:val="000000" w:themeColor="text1"/>
+          <w:sz w:val="28"/>
+          <w:szCs w:val="28"/>
+          <w:lang w:val="en-US"/>
+        </w:rPr>
+        <w:t xml:space="preserve">    elif x &lt; 2:</w:t>
+      </w:r>
+    </w:p>
+    <w:p>
+      <w:pPr>
+        <w:tabs>
+          <w:tab w:val="left" w:pos="1134"/>
+        </w:tabs>
+        <w:spacing w:line="360" w:lineRule="auto"/>
+        <w:ind w:left="360"/>
+        <w:rPr>
+          <w:rFonts w:ascii="Times New Roman" w:hAnsi="Times New Roman" w:cs="Times New Roman"/>
+          <w:color w:val="000000" w:themeColor="text1"/>
+          <w:sz w:val="28"/>
+          <w:szCs w:val="28"/>
+          <w:lang w:val="en-US"/>
+        </w:rPr>
+      </w:pPr>
+      <w:r>
+        <w:rPr>
+          <w:rFonts w:ascii="Times New Roman" w:hAnsi="Times New Roman" w:cs="Times New Roman"/>
+          <w:color w:val="000000" w:themeColor="text1"/>
+          <w:sz w:val="28"/>
+          <w:szCs w:val="28"/>
+          <w:lang w:val="en-US"/>
+        </w:rPr>
+        <w:t xml:space="preserve">        y = math.exp(x) * -x - math.cos(2 * x)</w:t>
+      </w:r>
+    </w:p>
+    <w:p>
+      <w:pPr>
+        <w:tabs>
+          <w:tab w:val="left" w:pos="1134"/>
+        </w:tabs>
+        <w:spacing w:line="360" w:lineRule="auto"/>
+        <w:ind w:left="360"/>
+        <w:rPr>
+          <w:rFonts w:ascii="Times New Roman" w:hAnsi="Times New Roman" w:cs="Times New Roman"/>
+          <w:color w:val="000000" w:themeColor="text1"/>
+          <w:sz w:val="28"/>
+          <w:szCs w:val="28"/>
+          <w:lang w:val="en-US"/>
+        </w:rPr>
+      </w:pPr>
+      <w:r>
+        <w:rPr>
+          <w:rFonts w:ascii="Times New Roman" w:hAnsi="Times New Roman" w:cs="Times New Roman"/>
+          <w:color w:val="000000" w:themeColor="text1"/>
+          <w:sz w:val="28"/>
+          <w:szCs w:val="28"/>
+          <w:lang w:val="en-US"/>
+        </w:rPr>
+        <w:t xml:space="preserve">    elif x == 2:</w:t>
+      </w:r>
+    </w:p>
+    <w:p>
+      <w:pPr>
+        <w:tabs>
+          <w:tab w:val="left" w:pos="1134"/>
+        </w:tabs>
+        <w:spacing w:line="360" w:lineRule="auto"/>
+        <w:ind w:left="360"/>
+        <w:rPr>
+          <w:rFonts w:ascii="Times New Roman" w:hAnsi="Times New Roman" w:cs="Times New Roman"/>
+          <w:color w:val="000000" w:themeColor="text1"/>
+          <w:sz w:val="28"/>
+          <w:szCs w:val="28"/>
+          <w:lang w:val="en-US"/>
+        </w:rPr>
+      </w:pPr>
+      <w:r>
+        <w:rPr>
+          <w:rFonts w:ascii="Times New Roman" w:hAnsi="Times New Roman" w:cs="Times New Roman"/>
+          <w:color w:val="000000" w:themeColor="text1"/>
+          <w:sz w:val="28"/>
+          <w:szCs w:val="28"/>
+          <w:lang w:val="en-US"/>
+        </w:rPr>
+        <w:lastRenderedPageBreak/>
+        <w:t xml:space="preserve">        y = x * x / math.sin(x)</w:t>
+      </w:r>
+    </w:p>
+    <w:p>
+      <w:pPr>
+        <w:tabs>
+          <w:tab w:val="left" w:pos="1134"/>
+        </w:tabs>
+        <w:spacing w:line="360" w:lineRule="auto"/>
+        <w:ind w:left="360"/>
+        <w:rPr>
+          <w:rFonts w:ascii="Times New Roman" w:hAnsi="Times New Roman" w:cs="Times New Roman"/>
+          <w:color w:val="000000" w:themeColor="text1"/>
+          <w:sz w:val="28"/>
+          <w:szCs w:val="28"/>
+          <w:lang w:val="en-US"/>
+        </w:rPr>
+      </w:pPr>
+      <w:r>
+        <w:rPr>
+          <w:rFonts w:ascii="Times New Roman" w:hAnsi="Times New Roman" w:cs="Times New Roman"/>
+          <w:color w:val="000000" w:themeColor="text1"/>
+          <w:sz w:val="28"/>
+          <w:szCs w:val="28"/>
+          <w:lang w:val="en-US"/>
+        </w:rPr>
+        <w:t xml:space="preserve">    else:</w:t>
+      </w:r>
+    </w:p>
+    <w:p>
+      <w:pPr>
+        <w:tabs>
+          <w:tab w:val="left" w:pos="1134"/>
+        </w:tabs>
+        <w:spacing w:line="360" w:lineRule="auto"/>
+        <w:ind w:left="360"/>
+        <w:rPr>
+          <w:rFonts w:ascii="Times New Roman" w:hAnsi="Times New Roman" w:cs="Times New Roman"/>
+          <w:color w:val="000000" w:themeColor="text1"/>
+          <w:sz w:val="28"/>
+          <w:szCs w:val="28"/>
+          <w:lang w:val="en-US"/>
+        </w:rPr>
+      </w:pPr>
+      <w:r>
+        <w:rPr>
+          <w:rFonts w:ascii="Times New Roman" w:hAnsi="Times New Roman" w:cs="Times New Roman"/>
+          <w:color w:val="000000" w:themeColor="text1"/>
+          <w:sz w:val="28"/>
+          <w:szCs w:val="28"/>
+          <w:lang w:val="en-US"/>
+        </w:rPr>
+        <w:t xml:space="preserve">        y = 0</w:t>
+      </w:r>
+    </w:p>
+    <w:p>
+      <w:pPr>
+        <w:tabs>
+          <w:tab w:val="left" w:pos="1134"/>
+        </w:tabs>
+        <w:spacing w:line="360" w:lineRule="auto"/>
+        <w:ind w:left="360"/>
+        <w:rPr>
+          <w:rFonts w:ascii="Times New Roman" w:hAnsi="Times New Roman" w:cs="Times New Roman"/>
+          <w:color w:val="000000" w:themeColor="text1"/>
+          <w:sz w:val="28"/>
+          <w:szCs w:val="28"/>
+          <w:lang w:val="en-US"/>
+        </w:rPr>
+      </w:pPr>
+      <w:r>
+        <w:rPr>
+          <w:rFonts w:ascii="Times New Roman" w:hAnsi="Times New Roman" w:cs="Times New Roman"/>
+          <w:color w:val="000000" w:themeColor="text1"/>
+          <w:sz w:val="28"/>
+          <w:szCs w:val="28"/>
+          <w:lang w:val="en-US"/>
+        </w:rPr>
         <w:t xml:space="preserve">    </w:t>
       </w:r>
-      <w:proofErr w:type="spellStart"/>
-      <w:r>
-        <w:rPr>
-          <w:rFonts w:ascii="Times New Roman" w:hAnsi="Times New Roman" w:cs="Times New Roman"/>
-          <w:color w:val="000000" w:themeColor="text1"/>
-          <w:sz w:val="28"/>
-          <w:szCs w:val="28"/>
-          <w:lang w:val="en-US"/>
-        </w:rPr>
-        <w:t>elif</w:t>
-      </w:r>
-      <w:proofErr w:type="spellEnd"/>
-      <w:r>
-        <w:rPr>
-          <w:rFonts w:ascii="Times New Roman" w:hAnsi="Times New Roman" w:cs="Times New Roman"/>
-          <w:color w:val="000000" w:themeColor="text1"/>
-          <w:sz w:val="28"/>
-          <w:szCs w:val="28"/>
-          <w:lang w:val="en-US"/>
-        </w:rPr>
-        <w:t xml:space="preserve"> x &lt; -4:</w:t>
-      </w:r>
     </w:p>
     <w:p>
       <w:pPr>
@@ -6112,29 +5129,7 @@
           <w:szCs w:val="28"/>
           <w:lang w:val="en-US"/>
         </w:rPr>
-        <w:t xml:space="preserve">        y = </w:t>
-      </w:r>
-      <w:proofErr w:type="spellStart"/>
-      <w:r>
-        <w:rPr>
-          <w:rFonts w:ascii="Times New Roman" w:hAnsi="Times New Roman" w:cs="Times New Roman"/>
-          <w:color w:val="000000" w:themeColor="text1"/>
-          <w:sz w:val="28"/>
-          <w:szCs w:val="28"/>
-          <w:lang w:val="en-US"/>
-        </w:rPr>
-        <w:t>math.sin</w:t>
-      </w:r>
-      <w:proofErr w:type="spellEnd"/>
-      <w:r>
-        <w:rPr>
-          <w:rFonts w:ascii="Times New Roman" w:hAnsi="Times New Roman" w:cs="Times New Roman"/>
-          <w:color w:val="000000" w:themeColor="text1"/>
-          <w:sz w:val="28"/>
-          <w:szCs w:val="28"/>
-          <w:lang w:val="en-US"/>
-        </w:rPr>
-        <w:t>(x) * math.log(-x) + 1</w:t>
+        <w:t xml:space="preserve">    print(f'x = {x:6.2f}  y = {y:8.4f}')</w:t>
       </w:r>
     </w:p>
     <w:p>
@@ -6162,27 +5157,15 @@
         </w:rPr>
         <w:t xml:space="preserve">    </w:t>
       </w:r>
-      <w:proofErr w:type="spellStart"/>
-      <w:r>
-        <w:rPr>
-          <w:rFonts w:ascii="Times New Roman" w:hAnsi="Times New Roman" w:cs="Times New Roman"/>
-          <w:color w:val="000000" w:themeColor="text1"/>
-          <w:sz w:val="28"/>
-          <w:szCs w:val="28"/>
-          <w:lang w:val="en-US"/>
-        </w:rPr>
-        <w:t>elif</w:t>
-      </w:r>
-      <w:proofErr w:type="spellEnd"/>
-      <w:r>
-        <w:rPr>
-          <w:rFonts w:ascii="Times New Roman" w:hAnsi="Times New Roman" w:cs="Times New Roman"/>
-          <w:color w:val="000000" w:themeColor="text1"/>
-          <w:sz w:val="28"/>
-          <w:szCs w:val="28"/>
-          <w:lang w:val="en-US"/>
-        </w:rPr>
-        <w:t xml:space="preserve"> x &lt; 2:</w:t>
+      <w:r>
+        <w:rPr>
+          <w:rFonts w:ascii="Times New Roman" w:hAnsi="Times New Roman" w:cs="Times New Roman"/>
+          <w:color w:val="000000" w:themeColor="text1"/>
+          <w:sz w:val="28"/>
+          <w:szCs w:val="28"/>
+          <w:lang w:val="en-US"/>
+        </w:rPr>
+        <w:t>x += 0.1</w:t>
       </w:r>
     </w:p>
     <w:p>
@@ -6200,72 +5183,6 @@
           <w:lang w:val="en-US"/>
         </w:rPr>
       </w:pPr>
-      <w:r>
-        <w:rPr>
-          <w:rFonts w:ascii="Times New Roman" w:hAnsi="Times New Roman" w:cs="Times New Roman"/>
-          <w:color w:val="000000" w:themeColor="text1"/>
-          <w:sz w:val="28"/>
-          <w:szCs w:val="28"/>
-          <w:lang w:val="en-US"/>
-        </w:rPr>
-        <w:t xml:space="preserve">        y = </w:t>
-      </w:r>
-      <w:proofErr w:type="spellStart"/>
-      <w:r>
-        <w:rPr>
-          <w:rFonts w:ascii="Times New Roman" w:hAnsi="Times New Roman" w:cs="Times New Roman"/>
-          <w:color w:val="000000" w:themeColor="text1"/>
-          <w:sz w:val="28"/>
-          <w:szCs w:val="28"/>
-          <w:lang w:val="en-US"/>
-        </w:rPr>
-        <w:t>math.exp</w:t>
-      </w:r>
-      <w:proofErr w:type="spellEnd"/>
-      <w:r>
-        <w:rPr>
-          <w:rFonts w:ascii="Times New Roman" w:hAnsi="Times New Roman" w:cs="Times New Roman"/>
-          <w:color w:val="000000" w:themeColor="text1"/>
-          <w:sz w:val="28"/>
-          <w:szCs w:val="28"/>
-          <w:lang w:val="en-US"/>
-        </w:rPr>
-        <w:t xml:space="preserve">(x) * -x - </w:t>
-      </w:r>
-      <w:proofErr w:type="spellStart"/>
-      <w:proofErr w:type="gramStart"/>
-      <w:r>
-        <w:rPr>
-          <w:rFonts w:ascii="Times New Roman" w:hAnsi="Times New Roman" w:cs="Times New Roman"/>
-          <w:color w:val="000000" w:themeColor="text1"/>
-          <w:sz w:val="28"/>
-          <w:szCs w:val="28"/>
-          <w:lang w:val="en-US"/>
-        </w:rPr>
-        <w:t>math.cos</w:t>
-      </w:r>
-      <w:proofErr w:type="spellEnd"/>
-      <w:r>
-        <w:rPr>
-          <w:rFonts w:ascii="Times New Roman" w:hAnsi="Times New Roman" w:cs="Times New Roman"/>
-          <w:color w:val="000000" w:themeColor="text1"/>
-          <w:sz w:val="28"/>
-          <w:szCs w:val="28"/>
-          <w:lang w:val="en-US"/>
-        </w:rPr>
-        <w:t>(</w:t>
-      </w:r>
-      <w:proofErr w:type="gramEnd"/>
-      <w:r>
-        <w:rPr>
-          <w:rFonts w:ascii="Times New Roman" w:hAnsi="Times New Roman" w:cs="Times New Roman"/>
-          <w:color w:val="000000" w:themeColor="text1"/>
-          <w:sz w:val="28"/>
-          <w:szCs w:val="28"/>
-          <w:lang w:val="en-US"/>
-        </w:rPr>
-        <w:t>2 * x)</w:t>
-      </w:r>
     </w:p>
     <w:p>
       <w:pPr>
@@ -6290,29 +5207,401 @@
           <w:szCs w:val="28"/>
           <w:lang w:val="en-US"/>
         </w:rPr>
+        <w:t xml:space="preserve">Pascal </w:t>
+      </w:r>
+    </w:p>
+    <w:p>
+      <w:pPr>
+        <w:tabs>
+          <w:tab w:val="left" w:pos="1134"/>
+        </w:tabs>
+        <w:spacing w:line="360" w:lineRule="auto"/>
+        <w:ind w:left="360"/>
+        <w:rPr>
+          <w:rFonts w:ascii="Times New Roman" w:hAnsi="Times New Roman" w:cs="Times New Roman"/>
+          <w:color w:val="000000" w:themeColor="text1"/>
+          <w:sz w:val="28"/>
+          <w:szCs w:val="28"/>
+          <w:lang w:val="en-US"/>
+        </w:rPr>
+      </w:pPr>
+    </w:p>
+    <w:p>
+      <w:pPr>
+        <w:tabs>
+          <w:tab w:val="left" w:pos="1134"/>
+        </w:tabs>
+        <w:spacing w:line="360" w:lineRule="auto"/>
+        <w:ind w:left="360"/>
+        <w:rPr>
+          <w:rFonts w:ascii="Times New Roman" w:hAnsi="Times New Roman" w:cs="Times New Roman"/>
+          <w:color w:val="000000" w:themeColor="text1"/>
+          <w:sz w:val="28"/>
+          <w:szCs w:val="28"/>
+          <w:lang w:val="en-US"/>
+        </w:rPr>
+      </w:pPr>
+      <w:r>
+        <w:rPr>
+          <w:rFonts w:ascii="Times New Roman" w:hAnsi="Times New Roman" w:cs="Times New Roman"/>
+          <w:b/>
+          <w:bCs/>
+          <w:color w:val="000000" w:themeColor="text1"/>
+          <w:sz w:val="28"/>
+          <w:szCs w:val="28"/>
+          <w:lang w:val="en-US"/>
+        </w:rPr>
+        <w:t xml:space="preserve">var </w:t>
+      </w:r>
+      <w:r>
+        <w:rPr>
+          <w:rFonts w:ascii="Times New Roman" w:hAnsi="Times New Roman" w:cs="Times New Roman"/>
+          <w:color w:val="000000" w:themeColor="text1"/>
+          <w:sz w:val="28"/>
+          <w:szCs w:val="28"/>
+          <w:lang w:val="en-US"/>
+        </w:rPr>
+        <w:t>x, y: real;</w:t>
+      </w:r>
+    </w:p>
+    <w:p>
+      <w:pPr>
+        <w:tabs>
+          <w:tab w:val="left" w:pos="1134"/>
+        </w:tabs>
+        <w:spacing w:line="360" w:lineRule="auto"/>
+        <w:ind w:left="360"/>
+        <w:rPr>
+          <w:rFonts w:ascii="Times New Roman" w:hAnsi="Times New Roman" w:cs="Times New Roman"/>
+          <w:color w:val="000000" w:themeColor="text1"/>
+          <w:sz w:val="28"/>
+          <w:szCs w:val="28"/>
+          <w:lang w:val="en-US"/>
+        </w:rPr>
+      </w:pPr>
+    </w:p>
+    <w:p>
+      <w:pPr>
+        <w:tabs>
+          <w:tab w:val="left" w:pos="1134"/>
+        </w:tabs>
+        <w:spacing w:line="360" w:lineRule="auto"/>
+        <w:ind w:left="360"/>
+        <w:rPr>
+          <w:rFonts w:ascii="Times New Roman" w:hAnsi="Times New Roman" w:cs="Times New Roman"/>
+          <w:b/>
+          <w:bCs/>
+          <w:color w:val="000000" w:themeColor="text1"/>
+          <w:sz w:val="28"/>
+          <w:szCs w:val="28"/>
+          <w:lang w:val="en-US"/>
+        </w:rPr>
+      </w:pPr>
+      <w:r>
+        <w:rPr>
+          <w:rFonts w:ascii="Times New Roman" w:hAnsi="Times New Roman" w:cs="Times New Roman"/>
+          <w:b/>
+          <w:bCs/>
+          <w:color w:val="000000" w:themeColor="text1"/>
+          <w:sz w:val="28"/>
+          <w:szCs w:val="28"/>
+          <w:lang w:val="en-US"/>
+        </w:rPr>
+        <w:t>begin</w:t>
+      </w:r>
+    </w:p>
+    <w:p>
+      <w:pPr>
+        <w:tabs>
+          <w:tab w:val="left" w:pos="1134"/>
+        </w:tabs>
+        <w:spacing w:line="360" w:lineRule="auto"/>
+        <w:ind w:left="360"/>
+        <w:rPr>
+          <w:rFonts w:ascii="Times New Roman" w:hAnsi="Times New Roman" w:cs="Times New Roman"/>
+          <w:color w:val="000000" w:themeColor="text1"/>
+          <w:sz w:val="28"/>
+          <w:szCs w:val="28"/>
+          <w:lang w:val="en-US"/>
+        </w:rPr>
+      </w:pPr>
+      <w:r>
+        <w:rPr>
+          <w:rFonts w:ascii="Times New Roman" w:hAnsi="Times New Roman" w:cs="Times New Roman"/>
+          <w:b/>
+          <w:bCs/>
+          <w:color w:val="000000" w:themeColor="text1"/>
+          <w:sz w:val="28"/>
+          <w:szCs w:val="28"/>
+          <w:lang w:val="en-US"/>
+        </w:rPr>
+        <w:t xml:space="preserve">  </w:t>
+      </w:r>
+      <w:r>
+        <w:rPr>
+          <w:rFonts w:ascii="Times New Roman" w:hAnsi="Times New Roman" w:cs="Times New Roman"/>
+          <w:color w:val="000000" w:themeColor="text1"/>
+          <w:sz w:val="28"/>
+          <w:szCs w:val="28"/>
+          <w:lang w:val="en-US"/>
+        </w:rPr>
+        <w:t>x := -11;</w:t>
+      </w:r>
+    </w:p>
+    <w:p>
+      <w:pPr>
+        <w:tabs>
+          <w:tab w:val="left" w:pos="1134"/>
+        </w:tabs>
+        <w:spacing w:line="360" w:lineRule="auto"/>
+        <w:ind w:left="360"/>
+        <w:rPr>
+          <w:rFonts w:ascii="Times New Roman" w:hAnsi="Times New Roman" w:cs="Times New Roman"/>
+          <w:b/>
+          <w:bCs/>
+          <w:color w:val="000000" w:themeColor="text1"/>
+          <w:sz w:val="28"/>
+          <w:szCs w:val="28"/>
+          <w:lang w:val="en-US"/>
+        </w:rPr>
+      </w:pPr>
+      <w:r>
+        <w:rPr>
+          <w:rFonts w:ascii="Times New Roman" w:hAnsi="Times New Roman" w:cs="Times New Roman"/>
+          <w:color w:val="000000" w:themeColor="text1"/>
+          <w:sz w:val="28"/>
+          <w:szCs w:val="28"/>
+          <w:lang w:val="en-US"/>
+        </w:rPr>
+        <w:t xml:space="preserve">  </w:t>
+      </w:r>
+      <w:r>
+        <w:rPr>
+          <w:rFonts w:ascii="Times New Roman" w:hAnsi="Times New Roman" w:cs="Times New Roman"/>
+          <w:b/>
+          <w:bCs/>
+          <w:color w:val="000000" w:themeColor="text1"/>
+          <w:sz w:val="28"/>
+          <w:szCs w:val="28"/>
+          <w:lang w:val="en-US"/>
+        </w:rPr>
+        <w:t xml:space="preserve">while </w:t>
+      </w:r>
+      <w:r>
+        <w:rPr>
+          <w:rFonts w:ascii="Times New Roman" w:hAnsi="Times New Roman" w:cs="Times New Roman"/>
+          <w:color w:val="000000" w:themeColor="text1"/>
+          <w:sz w:val="28"/>
+          <w:szCs w:val="28"/>
+          <w:lang w:val="en-US"/>
+        </w:rPr>
+        <w:t xml:space="preserve">x &lt;= 4 </w:t>
+      </w:r>
+      <w:r>
+        <w:rPr>
+          <w:rFonts w:ascii="Times New Roman" w:hAnsi="Times New Roman" w:cs="Times New Roman"/>
+          <w:b/>
+          <w:bCs/>
+          <w:color w:val="000000" w:themeColor="text1"/>
+          <w:sz w:val="28"/>
+          <w:szCs w:val="28"/>
+          <w:lang w:val="en-US"/>
+        </w:rPr>
+        <w:t>do</w:t>
+      </w:r>
+    </w:p>
+    <w:p>
+      <w:pPr>
+        <w:tabs>
+          <w:tab w:val="left" w:pos="1134"/>
+        </w:tabs>
+        <w:spacing w:line="360" w:lineRule="auto"/>
+        <w:ind w:left="360"/>
+        <w:rPr>
+          <w:rFonts w:ascii="Times New Roman" w:hAnsi="Times New Roman" w:cs="Times New Roman"/>
+          <w:b/>
+          <w:bCs/>
+          <w:color w:val="000000" w:themeColor="text1"/>
+          <w:sz w:val="28"/>
+          <w:szCs w:val="28"/>
+          <w:lang w:val="en-US"/>
+        </w:rPr>
+      </w:pPr>
+      <w:r>
+        <w:rPr>
+          <w:rFonts w:ascii="Times New Roman" w:hAnsi="Times New Roman" w:cs="Times New Roman"/>
+          <w:b/>
+          <w:bCs/>
+          <w:color w:val="000000" w:themeColor="text1"/>
+          <w:sz w:val="28"/>
+          <w:szCs w:val="28"/>
+          <w:lang w:val="en-US"/>
+        </w:rPr>
+        <w:t xml:space="preserve">  begin</w:t>
+      </w:r>
+    </w:p>
+    <w:p>
+      <w:pPr>
+        <w:tabs>
+          <w:tab w:val="left" w:pos="1134"/>
+        </w:tabs>
+        <w:spacing w:line="360" w:lineRule="auto"/>
+        <w:ind w:left="360"/>
+        <w:rPr>
+          <w:rFonts w:ascii="Times New Roman" w:hAnsi="Times New Roman" w:cs="Times New Roman"/>
+          <w:color w:val="000000" w:themeColor="text1"/>
+          <w:sz w:val="28"/>
+          <w:szCs w:val="28"/>
+          <w:lang w:val="en-US"/>
+        </w:rPr>
+      </w:pPr>
+      <w:r>
+        <w:rPr>
+          <w:rFonts w:ascii="Times New Roman" w:hAnsi="Times New Roman" w:cs="Times New Roman"/>
+          <w:b/>
+          <w:bCs/>
+          <w:color w:val="000000" w:themeColor="text1"/>
+          <w:sz w:val="28"/>
+          <w:szCs w:val="28"/>
+          <w:lang w:val="en-US"/>
+        </w:rPr>
+        <w:t xml:space="preserve">    if </w:t>
+      </w:r>
+      <w:r>
+        <w:rPr>
+          <w:rFonts w:ascii="Times New Roman" w:hAnsi="Times New Roman" w:cs="Times New Roman"/>
+          <w:color w:val="000000" w:themeColor="text1"/>
+          <w:sz w:val="28"/>
+          <w:szCs w:val="28"/>
+          <w:lang w:val="en-US"/>
+        </w:rPr>
+        <w:t xml:space="preserve">x &lt; -9 </w:t>
+      </w:r>
+    </w:p>
+    <w:p>
+      <w:pPr>
+        <w:tabs>
+          <w:tab w:val="left" w:pos="1134"/>
+        </w:tabs>
+        <w:spacing w:line="360" w:lineRule="auto"/>
+        <w:ind w:left="360"/>
+        <w:rPr>
+          <w:rFonts w:ascii="Times New Roman" w:hAnsi="Times New Roman" w:cs="Times New Roman"/>
+          <w:b/>
+          <w:bCs/>
+          <w:color w:val="000000" w:themeColor="text1"/>
+          <w:sz w:val="28"/>
+          <w:szCs w:val="28"/>
+          <w:lang w:val="en-US"/>
+        </w:rPr>
+      </w:pPr>
+      <w:r>
+        <w:rPr>
+          <w:rFonts w:ascii="Times New Roman" w:hAnsi="Times New Roman" w:cs="Times New Roman"/>
+          <w:color w:val="000000" w:themeColor="text1"/>
+          <w:sz w:val="28"/>
+          <w:szCs w:val="28"/>
+          <w:lang w:val="en-US"/>
+        </w:rPr>
+        <w:t xml:space="preserve"> </w:t>
+      </w:r>
+      <w:r>
+        <w:rPr>
+          <w:rFonts w:ascii="Times New Roman" w:hAnsi="Times New Roman" w:cs="Times New Roman"/>
+          <w:b/>
+          <w:bCs/>
+          <w:color w:val="000000" w:themeColor="text1"/>
+          <w:sz w:val="28"/>
+          <w:szCs w:val="28"/>
+          <w:lang w:val="en-US"/>
+        </w:rPr>
+        <w:t>then</w:t>
+      </w:r>
+    </w:p>
+    <w:p>
+      <w:pPr>
+        <w:tabs>
+          <w:tab w:val="left" w:pos="1134"/>
+        </w:tabs>
+        <w:spacing w:line="360" w:lineRule="auto"/>
+        <w:ind w:left="360"/>
+        <w:rPr>
+          <w:rFonts w:ascii="Times New Roman" w:hAnsi="Times New Roman" w:cs="Times New Roman"/>
+          <w:color w:val="000000" w:themeColor="text1"/>
+          <w:sz w:val="28"/>
+          <w:szCs w:val="28"/>
+          <w:lang w:val="en-US"/>
+        </w:rPr>
+      </w:pPr>
+      <w:r>
+        <w:rPr>
+          <w:rFonts w:ascii="Times New Roman" w:hAnsi="Times New Roman" w:cs="Times New Roman"/>
+          <w:b/>
+          <w:bCs/>
+          <w:color w:val="000000" w:themeColor="text1"/>
+          <w:sz w:val="28"/>
+          <w:szCs w:val="28"/>
+          <w:lang w:val="en-US"/>
+        </w:rPr>
+        <w:t xml:space="preserve">      </w:t>
+      </w:r>
+      <w:r>
+        <w:rPr>
+          <w:rFonts w:ascii="Times New Roman" w:hAnsi="Times New Roman" w:cs="Times New Roman"/>
+          <w:color w:val="000000" w:themeColor="text1"/>
+          <w:sz w:val="28"/>
+          <w:szCs w:val="28"/>
+          <w:lang w:val="en-US"/>
+        </w:rPr>
+        <w:t>y := ln(-x) / -x</w:t>
+      </w:r>
+    </w:p>
+    <w:p>
+      <w:pPr>
+        <w:tabs>
+          <w:tab w:val="left" w:pos="1134"/>
+        </w:tabs>
+        <w:spacing w:line="360" w:lineRule="auto"/>
+        <w:ind w:left="360"/>
+        <w:rPr>
+          <w:rFonts w:ascii="Times New Roman" w:hAnsi="Times New Roman" w:cs="Times New Roman"/>
+          <w:color w:val="000000" w:themeColor="text1"/>
+          <w:sz w:val="28"/>
+          <w:szCs w:val="28"/>
+          <w:lang w:val="en-US"/>
+        </w:rPr>
+      </w:pPr>
+      <w:r>
+        <w:rPr>
+          <w:rFonts w:ascii="Times New Roman" w:hAnsi="Times New Roman" w:cs="Times New Roman"/>
+          <w:color w:val="000000" w:themeColor="text1"/>
+          <w:sz w:val="28"/>
+          <w:szCs w:val="28"/>
+          <w:lang w:val="en-US"/>
+        </w:rPr>
         <w:t xml:space="preserve">    </w:t>
       </w:r>
-      <w:proofErr w:type="spellStart"/>
-      <w:r>
-        <w:rPr>
-          <w:rFonts w:ascii="Times New Roman" w:hAnsi="Times New Roman" w:cs="Times New Roman"/>
-          <w:color w:val="000000" w:themeColor="text1"/>
-          <w:sz w:val="28"/>
-          <w:szCs w:val="28"/>
-          <w:lang w:val="en-US"/>
-        </w:rPr>
-        <w:t>elif</w:t>
-      </w:r>
-      <w:proofErr w:type="spellEnd"/>
-      <w:r>
-        <w:rPr>
-          <w:rFonts w:ascii="Times New Roman" w:hAnsi="Times New Roman" w:cs="Times New Roman"/>
-          <w:color w:val="000000" w:themeColor="text1"/>
-          <w:sz w:val="28"/>
-          <w:szCs w:val="28"/>
-          <w:lang w:val="en-US"/>
-        </w:rPr>
-        <w:t xml:space="preserve"> x == 2:</w:t>
+      <w:r>
+        <w:rPr>
+          <w:rFonts w:ascii="Times New Roman" w:hAnsi="Times New Roman" w:cs="Times New Roman"/>
+          <w:b/>
+          <w:bCs/>
+          <w:color w:val="000000" w:themeColor="text1"/>
+          <w:sz w:val="28"/>
+          <w:szCs w:val="28"/>
+          <w:lang w:val="en-US"/>
+        </w:rPr>
+        <w:t xml:space="preserve">else if </w:t>
+      </w:r>
+      <w:r>
+        <w:rPr>
+          <w:rFonts w:ascii="Times New Roman" w:hAnsi="Times New Roman" w:cs="Times New Roman"/>
+          <w:color w:val="000000" w:themeColor="text1"/>
+          <w:sz w:val="28"/>
+          <w:szCs w:val="28"/>
+          <w:lang w:val="en-US"/>
+        </w:rPr>
+        <w:t>x &lt; -4</w:t>
       </w:r>
     </w:p>
     <w:p>
@@ -6324,44 +5613,35 @@
         <w:ind w:left="360"/>
         <w:rPr>
           <w:rFonts w:ascii="Times New Roman" w:hAnsi="Times New Roman" w:cs="Times New Roman"/>
-          <w:color w:val="000000" w:themeColor="text1"/>
-          <w:sz w:val="28"/>
-          <w:szCs w:val="28"/>
-          <w:lang w:val="en-US"/>
-        </w:rPr>
-      </w:pPr>
-      <w:r>
-        <w:rPr>
-          <w:rFonts w:ascii="Times New Roman" w:hAnsi="Times New Roman" w:cs="Times New Roman"/>
-          <w:color w:val="000000" w:themeColor="text1"/>
-          <w:sz w:val="28"/>
-          <w:szCs w:val="28"/>
-          <w:lang w:val="en-US"/>
-        </w:rPr>
-        <w:lastRenderedPageBreak/>
-        <w:t xml:space="preserve">        y = x * x / </w:t>
-      </w:r>
-      <w:proofErr w:type="spellStart"/>
-      <w:r>
-        <w:rPr>
-          <w:rFonts w:ascii="Times New Roman" w:hAnsi="Times New Roman" w:cs="Times New Roman"/>
-          <w:color w:val="000000" w:themeColor="text1"/>
-          <w:sz w:val="28"/>
-          <w:szCs w:val="28"/>
-          <w:lang w:val="en-US"/>
-        </w:rPr>
-        <w:t>math.sin</w:t>
-      </w:r>
-      <w:proofErr w:type="spellEnd"/>
-      <w:r>
-        <w:rPr>
-          <w:rFonts w:ascii="Times New Roman" w:hAnsi="Times New Roman" w:cs="Times New Roman"/>
-          <w:color w:val="000000" w:themeColor="text1"/>
-          <w:sz w:val="28"/>
-          <w:szCs w:val="28"/>
-          <w:lang w:val="en-US"/>
-        </w:rPr>
-        <w:t>(x)</w:t>
+          <w:b/>
+          <w:bCs/>
+          <w:color w:val="000000" w:themeColor="text1"/>
+          <w:sz w:val="28"/>
+          <w:szCs w:val="28"/>
+          <w:lang w:val="en-US"/>
+        </w:rPr>
+      </w:pPr>
+      <w:r>
+        <w:rPr>
+          <w:rFonts w:ascii="Times New Roman" w:hAnsi="Times New Roman" w:cs="Times New Roman"/>
+          <w:color w:val="000000" w:themeColor="text1"/>
+          <w:sz w:val="28"/>
+          <w:szCs w:val="28"/>
+          <w:lang w:val="en-US"/>
+        </w:rPr>
+        <w:t xml:space="preserve"> </w:t>
+      </w:r>
+      <w:r>
+        <w:rPr>
+          <w:rFonts w:ascii="Times New Roman" w:hAnsi="Times New Roman" w:cs="Times New Roman"/>
+          <w:b/>
+          <w:bCs/>
+          <w:color w:val="000000" w:themeColor="text1"/>
+          <w:sz w:val="28"/>
+          <w:szCs w:val="28"/>
+          <w:lang w:val="en-US"/>
+        </w:rPr>
+        <w:t>then</w:t>
       </w:r>
     </w:p>
     <w:p>
@@ -6382,12 +5662,24 @@
       <w:r>
         <w:rPr>
           <w:rFonts w:ascii="Times New Roman" w:hAnsi="Times New Roman" w:cs="Times New Roman"/>
-          <w:color w:val="000000" w:themeColor="text1"/>
-          <w:sz w:val="28"/>
-          <w:szCs w:val="28"/>
-          <w:lang w:val="en-US"/>
-        </w:rPr>
-        <w:t xml:space="preserve">    else:</w:t>
+          <w:b/>
+          <w:bCs/>
+          <w:color w:val="000000" w:themeColor="text1"/>
+          <w:sz w:val="28"/>
+          <w:szCs w:val="28"/>
+          <w:lang w:val="en-US"/>
+        </w:rPr>
+        <w:t xml:space="preserve">      </w:t>
+      </w:r>
+      <w:r>
+        <w:rPr>
+          <w:rFonts w:ascii="Times New Roman" w:hAnsi="Times New Roman" w:cs="Times New Roman"/>
+          <w:color w:val="000000" w:themeColor="text1"/>
+          <w:sz w:val="28"/>
+          <w:szCs w:val="28"/>
+          <w:lang w:val="en-US"/>
+        </w:rPr>
+        <w:t>y := sin(x) * ln(-x) + 1</w:t>
       </w:r>
     </w:p>
     <w:p>
@@ -6413,7 +5705,29 @@
           <w:szCs w:val="28"/>
           <w:lang w:val="en-US"/>
         </w:rPr>
-        <w:t xml:space="preserve">        y = 0</w:t>
+        <w:t xml:space="preserve">    </w:t>
+      </w:r>
+      <w:r>
+        <w:rPr>
+          <w:rFonts w:ascii="Times New Roman" w:hAnsi="Times New Roman" w:cs="Times New Roman"/>
+          <w:b/>
+          <w:bCs/>
+          <w:color w:val="000000" w:themeColor="text1"/>
+          <w:sz w:val="28"/>
+          <w:szCs w:val="28"/>
+          <w:lang w:val="en-US"/>
+        </w:rPr>
+        <w:t xml:space="preserve">else if </w:t>
+      </w:r>
+      <w:r>
+        <w:rPr>
+          <w:rFonts w:ascii="Times New Roman" w:hAnsi="Times New Roman" w:cs="Times New Roman"/>
+          <w:color w:val="000000" w:themeColor="text1"/>
+          <w:sz w:val="28"/>
+          <w:szCs w:val="28"/>
+          <w:lang w:val="en-US"/>
+        </w:rPr>
+        <w:t xml:space="preserve">x &lt; 2 </w:t>
       </w:r>
     </w:p>
     <w:p>
@@ -6425,6 +5739,84 @@
         <w:ind w:left="360"/>
         <w:rPr>
           <w:rFonts w:ascii="Times New Roman" w:hAnsi="Times New Roman" w:cs="Times New Roman"/>
+          <w:b/>
+          <w:bCs/>
+          <w:color w:val="000000" w:themeColor="text1"/>
+          <w:sz w:val="28"/>
+          <w:szCs w:val="28"/>
+          <w:lang w:val="en-US"/>
+        </w:rPr>
+      </w:pPr>
+      <w:r>
+        <w:rPr>
+          <w:rFonts w:ascii="Times New Roman" w:hAnsi="Times New Roman" w:cs="Times New Roman"/>
+          <w:color w:val="000000" w:themeColor="text1"/>
+          <w:sz w:val="28"/>
+          <w:szCs w:val="28"/>
+          <w:lang w:val="en-US"/>
+        </w:rPr>
+        <w:t xml:space="preserve"> </w:t>
+      </w:r>
+      <w:r>
+        <w:rPr>
+          <w:rFonts w:ascii="Times New Roman" w:hAnsi="Times New Roman" w:cs="Times New Roman"/>
+          <w:b/>
+          <w:bCs/>
+          <w:color w:val="000000" w:themeColor="text1"/>
+          <w:sz w:val="28"/>
+          <w:szCs w:val="28"/>
+          <w:lang w:val="en-US"/>
+        </w:rPr>
+        <w:t>then</w:t>
+      </w:r>
+    </w:p>
+    <w:p>
+      <w:pPr>
+        <w:tabs>
+          <w:tab w:val="left" w:pos="1134"/>
+        </w:tabs>
+        <w:spacing w:line="360" w:lineRule="auto"/>
+        <w:ind w:left="360"/>
+        <w:rPr>
+          <w:rFonts w:ascii="Times New Roman" w:hAnsi="Times New Roman" w:cs="Times New Roman"/>
+          <w:color w:val="000000" w:themeColor="text1"/>
+          <w:sz w:val="28"/>
+          <w:szCs w:val="28"/>
+          <w:lang w:val="en-US"/>
+        </w:rPr>
+      </w:pPr>
+      <w:r>
+        <w:rPr>
+          <w:rFonts w:ascii="Times New Roman" w:hAnsi="Times New Roman" w:cs="Times New Roman"/>
+          <w:b/>
+          <w:bCs/>
+          <w:color w:val="000000" w:themeColor="text1"/>
+          <w:sz w:val="28"/>
+          <w:szCs w:val="28"/>
+          <w:lang w:val="en-US"/>
+        </w:rPr>
+        <w:t xml:space="preserve">      </w:t>
+      </w:r>
+      <w:r>
+        <w:rPr>
+          <w:rFonts w:ascii="Times New Roman" w:hAnsi="Times New Roman" w:cs="Times New Roman"/>
+          <w:color w:val="000000" w:themeColor="text1"/>
+          <w:sz w:val="28"/>
+          <w:szCs w:val="28"/>
+          <w:lang w:val="en-US"/>
+        </w:rPr>
+        <w:t>y := exp(x) * -x - cos(2 * x)</w:t>
+      </w:r>
+    </w:p>
+    <w:p>
+      <w:pPr>
+        <w:tabs>
+          <w:tab w:val="left" w:pos="1134"/>
+        </w:tabs>
+        <w:spacing w:line="360" w:lineRule="auto"/>
+        <w:ind w:left="360"/>
+        <w:rPr>
+          <w:rFonts w:ascii="Times New Roman" w:hAnsi="Times New Roman" w:cs="Times New Roman"/>
           <w:color w:val="000000" w:themeColor="text1"/>
           <w:sz w:val="28"/>
           <w:szCs w:val="28"/>
@@ -6441,6 +5833,28 @@
         </w:rPr>
         <w:t xml:space="preserve">    </w:t>
       </w:r>
+      <w:r>
+        <w:rPr>
+          <w:rFonts w:ascii="Times New Roman" w:hAnsi="Times New Roman" w:cs="Times New Roman"/>
+          <w:b/>
+          <w:bCs/>
+          <w:color w:val="000000" w:themeColor="text1"/>
+          <w:sz w:val="28"/>
+          <w:szCs w:val="28"/>
+          <w:lang w:val="en-US"/>
+        </w:rPr>
+        <w:t xml:space="preserve">else if </w:t>
+      </w:r>
+      <w:r>
+        <w:rPr>
+          <w:rFonts w:ascii="Times New Roman" w:hAnsi="Times New Roman" w:cs="Times New Roman"/>
+          <w:color w:val="000000" w:themeColor="text1"/>
+          <w:sz w:val="28"/>
+          <w:szCs w:val="28"/>
+          <w:lang w:val="en-US"/>
+        </w:rPr>
+        <w:t xml:space="preserve">x = 2 </w:t>
+      </w:r>
     </w:p>
     <w:p>
       <w:pPr>
@@ -6451,6 +5865,86 @@
         <w:ind w:left="360"/>
         <w:rPr>
           <w:rFonts w:ascii="Times New Roman" w:hAnsi="Times New Roman" w:cs="Times New Roman"/>
+          <w:b/>
+          <w:bCs/>
+          <w:color w:val="000000" w:themeColor="text1"/>
+          <w:sz w:val="28"/>
+          <w:szCs w:val="28"/>
+          <w:lang w:val="en-US"/>
+        </w:rPr>
+      </w:pPr>
+      <w:r>
+        <w:rPr>
+          <w:rFonts w:ascii="Times New Roman" w:hAnsi="Times New Roman" w:cs="Times New Roman"/>
+          <w:color w:val="000000" w:themeColor="text1"/>
+          <w:sz w:val="28"/>
+          <w:szCs w:val="28"/>
+          <w:lang w:val="en-US"/>
+        </w:rPr>
+        <w:t xml:space="preserve"> </w:t>
+      </w:r>
+      <w:r>
+        <w:rPr>
+          <w:rFonts w:ascii="Times New Roman" w:hAnsi="Times New Roman" w:cs="Times New Roman"/>
+          <w:b/>
+          <w:bCs/>
+          <w:color w:val="000000" w:themeColor="text1"/>
+          <w:sz w:val="28"/>
+          <w:szCs w:val="28"/>
+          <w:lang w:val="en-US"/>
+        </w:rPr>
+        <w:t>then</w:t>
+      </w:r>
+    </w:p>
+    <w:p>
+      <w:pPr>
+        <w:tabs>
+          <w:tab w:val="left" w:pos="1134"/>
+        </w:tabs>
+        <w:spacing w:line="360" w:lineRule="auto"/>
+        <w:ind w:left="360"/>
+        <w:rPr>
+          <w:rFonts w:ascii="Times New Roman" w:hAnsi="Times New Roman" w:cs="Times New Roman"/>
+          <w:color w:val="000000" w:themeColor="text1"/>
+          <w:sz w:val="28"/>
+          <w:szCs w:val="28"/>
+          <w:lang w:val="en-US"/>
+        </w:rPr>
+      </w:pPr>
+      <w:r>
+        <w:rPr>
+          <w:rFonts w:ascii="Times New Roman" w:hAnsi="Times New Roman" w:cs="Times New Roman"/>
+          <w:b/>
+          <w:bCs/>
+          <w:color w:val="000000" w:themeColor="text1"/>
+          <w:sz w:val="28"/>
+          <w:szCs w:val="28"/>
+          <w:lang w:val="en-US"/>
+        </w:rPr>
+        <w:t xml:space="preserve">      </w:t>
+      </w:r>
+      <w:r>
+        <w:rPr>
+          <w:rFonts w:ascii="Times New Roman" w:hAnsi="Times New Roman" w:cs="Times New Roman"/>
+          <w:color w:val="000000" w:themeColor="text1"/>
+          <w:sz w:val="28"/>
+          <w:szCs w:val="28"/>
+          <w:lang w:val="en-US"/>
+        </w:rPr>
+        <w:t>y := x * x / sin(x)</w:t>
+      </w:r>
+    </w:p>
+    <w:p>
+      <w:pPr>
+        <w:tabs>
+          <w:tab w:val="left" w:pos="1134"/>
+        </w:tabs>
+        <w:spacing w:line="360" w:lineRule="auto"/>
+        <w:ind w:left="360"/>
+        <w:rPr>
+          <w:rFonts w:ascii="Times New Roman" w:hAnsi="Times New Roman" w:cs="Times New Roman"/>
+          <w:b/>
+          <w:bCs/>
           <w:color w:val="000000" w:themeColor="text1"/>
           <w:sz w:val="28"/>
           <w:szCs w:val="28"/>
@@ -6467,61 +5961,17 @@
         </w:rPr>
         <w:t xml:space="preserve">    </w:t>
       </w:r>
-      <w:proofErr w:type="gramStart"/>
-      <w:r>
-        <w:rPr>
-          <w:rFonts w:ascii="Times New Roman" w:hAnsi="Times New Roman" w:cs="Times New Roman"/>
-          <w:color w:val="000000" w:themeColor="text1"/>
-          <w:sz w:val="28"/>
-          <w:szCs w:val="28"/>
-          <w:lang w:val="en-US"/>
-        </w:rPr>
-        <w:t>print(</w:t>
-      </w:r>
-      <w:proofErr w:type="spellStart"/>
-      <w:proofErr w:type="gramEnd"/>
-      <w:r>
-        <w:rPr>
-          <w:rFonts w:ascii="Times New Roman" w:hAnsi="Times New Roman" w:cs="Times New Roman"/>
-          <w:color w:val="000000" w:themeColor="text1"/>
-          <w:sz w:val="28"/>
-          <w:szCs w:val="28"/>
-          <w:lang w:val="en-US"/>
-        </w:rPr>
-        <w:t>f'x</w:t>
-      </w:r>
-      <w:proofErr w:type="spellEnd"/>
-      <w:r>
-        <w:rPr>
-          <w:rFonts w:ascii="Times New Roman" w:hAnsi="Times New Roman" w:cs="Times New Roman"/>
-          <w:color w:val="000000" w:themeColor="text1"/>
-          <w:sz w:val="28"/>
-          <w:szCs w:val="28"/>
-          <w:lang w:val="en-US"/>
-        </w:rPr>
-        <w:t xml:space="preserve"> = {x:6.2</w:t>
-      </w:r>
-      <w:proofErr w:type="gramStart"/>
-      <w:r>
-        <w:rPr>
-          <w:rFonts w:ascii="Times New Roman" w:hAnsi="Times New Roman" w:cs="Times New Roman"/>
-          <w:color w:val="000000" w:themeColor="text1"/>
-          <w:sz w:val="28"/>
-          <w:szCs w:val="28"/>
-          <w:lang w:val="en-US"/>
-        </w:rPr>
-        <w:t>f}  y</w:t>
-      </w:r>
-      <w:proofErr w:type="gramEnd"/>
-      <w:r>
-        <w:rPr>
-          <w:rFonts w:ascii="Times New Roman" w:hAnsi="Times New Roman" w:cs="Times New Roman"/>
-          <w:color w:val="000000" w:themeColor="text1"/>
-          <w:sz w:val="28"/>
-          <w:szCs w:val="28"/>
-          <w:lang w:val="en-US"/>
-        </w:rPr>
-        <w:t xml:space="preserve"> = {y:8.4f}')</w:t>
+      <w:r>
+        <w:rPr>
+          <w:rFonts w:ascii="Times New Roman" w:hAnsi="Times New Roman" w:cs="Times New Roman"/>
+          <w:b/>
+          <w:bCs/>
+          <w:color w:val="000000" w:themeColor="text1"/>
+          <w:sz w:val="28"/>
+          <w:szCs w:val="28"/>
+          <w:lang w:val="en-US"/>
+        </w:rPr>
+        <w:t>else</w:t>
       </w:r>
     </w:p>
     <w:p>
@@ -6536,6 +5986,45 @@
           <w:color w:val="000000" w:themeColor="text1"/>
           <w:sz w:val="28"/>
           <w:szCs w:val="28"/>
+          <w:lang w:val="en-US"/>
+        </w:rPr>
+      </w:pPr>
+      <w:r>
+        <w:rPr>
+          <w:rFonts w:ascii="Times New Roman" w:hAnsi="Times New Roman" w:cs="Times New Roman"/>
+          <w:b/>
+          <w:bCs/>
+          <w:color w:val="000000" w:themeColor="text1"/>
+          <w:sz w:val="28"/>
+          <w:szCs w:val="28"/>
+          <w:lang w:val="en-US"/>
+        </w:rPr>
+        <w:t xml:space="preserve">      </w:t>
+      </w:r>
+      <w:r>
+        <w:rPr>
+          <w:rFonts w:ascii="Times New Roman" w:hAnsi="Times New Roman" w:cs="Times New Roman"/>
+          <w:color w:val="000000" w:themeColor="text1"/>
+          <w:sz w:val="28"/>
+          <w:szCs w:val="28"/>
+          <w:lang w:val="en-US"/>
+        </w:rPr>
+        <w:t>y := 0;</w:t>
+      </w:r>
+    </w:p>
+    <w:p>
+      <w:pPr>
+        <w:tabs>
+          <w:tab w:val="left" w:pos="1134"/>
+        </w:tabs>
+        <w:spacing w:line="360" w:lineRule="auto"/>
+        <w:ind w:left="360"/>
+        <w:rPr>
+          <w:rFonts w:ascii="Times New Roman" w:hAnsi="Times New Roman" w:cs="Times New Roman"/>
+          <w:color w:val="000000" w:themeColor="text1"/>
+          <w:sz w:val="28"/>
+          <w:szCs w:val="28"/>
+          <w:lang w:val="en-US"/>
         </w:rPr>
       </w:pPr>
       <w:r>
@@ -6548,15 +6037,6 @@
         </w:rPr>
         <w:t xml:space="preserve">    </w:t>
       </w:r>
-      <w:r>
-        <w:rPr>
-          <w:rFonts w:ascii="Times New Roman" w:hAnsi="Times New Roman" w:cs="Times New Roman"/>
-          <w:color w:val="000000" w:themeColor="text1"/>
-          <w:sz w:val="28"/>
-          <w:szCs w:val="28"/>
-        </w:rPr>
-        <w:t>x += 0.1</w:t>
-      </w:r>
     </w:p>
     <w:p>
       <w:pPr>
@@ -6573,6 +6053,16 @@
           <w:lang w:val="en-US"/>
         </w:rPr>
       </w:pPr>
+      <w:r>
+        <w:rPr>
+          <w:rFonts w:ascii="Times New Roman" w:hAnsi="Times New Roman" w:cs="Times New Roman"/>
+          <w:color w:val="000000" w:themeColor="text1"/>
+          <w:sz w:val="28"/>
+          <w:szCs w:val="28"/>
+          <w:lang w:val="en-US"/>
+        </w:rPr>
+        <w:t xml:space="preserve">    writeln('x = ', x:6:2, '  y = ', y:8:4);</w:t>
+      </w:r>
     </w:p>
     <w:p>
       <w:pPr>
@@ -6586,403 +6076,6 @@
           <w:color w:val="000000" w:themeColor="text1"/>
           <w:sz w:val="28"/>
           <w:szCs w:val="28"/>
-          <w:lang w:val="en-US"/>
-        </w:rPr>
-      </w:pPr>
-      <w:r>
-        <w:rPr>
-          <w:rFonts w:ascii="Times New Roman" w:hAnsi="Times New Roman" w:cs="Times New Roman"/>
-          <w:color w:val="000000" w:themeColor="text1"/>
-          <w:sz w:val="28"/>
-          <w:szCs w:val="28"/>
-          <w:lang w:val="en-US"/>
-        </w:rPr>
-        <w:t xml:space="preserve">Pascal </w:t>
-      </w:r>
-    </w:p>
-    <w:p>
-      <w:pPr>
-        <w:tabs>
-          <w:tab w:val="left" w:pos="1134"/>
-        </w:tabs>
-        <w:spacing w:line="360" w:lineRule="auto"/>
-        <w:ind w:left="360"/>
-        <w:rPr>
-          <w:rFonts w:ascii="Times New Roman" w:hAnsi="Times New Roman" w:cs="Times New Roman"/>
-          <w:color w:val="000000" w:themeColor="text1"/>
-          <w:sz w:val="28"/>
-          <w:szCs w:val="28"/>
-          <w:lang w:val="en-US"/>
-        </w:rPr>
-      </w:pPr>
-    </w:p>
-    <w:p>
-      <w:pPr>
-        <w:tabs>
-          <w:tab w:val="left" w:pos="1134"/>
-        </w:tabs>
-        <w:spacing w:line="360" w:lineRule="auto"/>
-        <w:ind w:left="360"/>
-        <w:rPr>
-          <w:rFonts w:ascii="Times New Roman" w:hAnsi="Times New Roman" w:cs="Times New Roman"/>
-          <w:color w:val="000000" w:themeColor="text1"/>
-          <w:sz w:val="28"/>
-          <w:szCs w:val="28"/>
-          <w:lang w:val="en-US"/>
-        </w:rPr>
-      </w:pPr>
-      <w:r>
-        <w:rPr>
-          <w:rFonts w:ascii="Times New Roman" w:hAnsi="Times New Roman" w:cs="Times New Roman"/>
-          <w:b/>
-          <w:bCs/>
-          <w:color w:val="000000" w:themeColor="text1"/>
-          <w:sz w:val="28"/>
-          <w:szCs w:val="28"/>
-          <w:lang w:val="en-US"/>
-        </w:rPr>
-        <w:t xml:space="preserve">var </w:t>
-      </w:r>
-      <w:r>
-        <w:rPr>
-          <w:rFonts w:ascii="Times New Roman" w:hAnsi="Times New Roman" w:cs="Times New Roman"/>
-          <w:color w:val="000000" w:themeColor="text1"/>
-          <w:sz w:val="28"/>
-          <w:szCs w:val="28"/>
-          <w:lang w:val="en-US"/>
-        </w:rPr>
-        <w:t>x, y: real;</w:t>
-      </w:r>
-    </w:p>
-    <w:p>
-      <w:pPr>
-        <w:tabs>
-          <w:tab w:val="left" w:pos="1134"/>
-        </w:tabs>
-        <w:spacing w:line="360" w:lineRule="auto"/>
-        <w:ind w:left="360"/>
-        <w:rPr>
-          <w:rFonts w:ascii="Times New Roman" w:hAnsi="Times New Roman" w:cs="Times New Roman"/>
-          <w:color w:val="000000" w:themeColor="text1"/>
-          <w:sz w:val="28"/>
-          <w:szCs w:val="28"/>
-          <w:lang w:val="en-US"/>
-        </w:rPr>
-      </w:pPr>
-    </w:p>
-    <w:p>
-      <w:pPr>
-        <w:tabs>
-          <w:tab w:val="left" w:pos="1134"/>
-        </w:tabs>
-        <w:spacing w:line="360" w:lineRule="auto"/>
-        <w:ind w:left="360"/>
-        <w:rPr>
-          <w:rFonts w:ascii="Times New Roman" w:hAnsi="Times New Roman" w:cs="Times New Roman"/>
-          <w:b/>
-          <w:bCs/>
-          <w:color w:val="000000" w:themeColor="text1"/>
-          <w:sz w:val="28"/>
-          <w:szCs w:val="28"/>
-          <w:lang w:val="en-US"/>
-        </w:rPr>
-      </w:pPr>
-      <w:r>
-        <w:rPr>
-          <w:rFonts w:ascii="Times New Roman" w:hAnsi="Times New Roman" w:cs="Times New Roman"/>
-          <w:b/>
-          <w:bCs/>
-          <w:color w:val="000000" w:themeColor="text1"/>
-          <w:sz w:val="28"/>
-          <w:szCs w:val="28"/>
-          <w:lang w:val="en-US"/>
-        </w:rPr>
-        <w:t>begin</w:t>
-      </w:r>
-    </w:p>
-    <w:p>
-      <w:pPr>
-        <w:tabs>
-          <w:tab w:val="left" w:pos="1134"/>
-        </w:tabs>
-        <w:spacing w:line="360" w:lineRule="auto"/>
-        <w:ind w:left="360"/>
-        <w:rPr>
-          <w:rFonts w:ascii="Times New Roman" w:hAnsi="Times New Roman" w:cs="Times New Roman"/>
-          <w:color w:val="000000" w:themeColor="text1"/>
-          <w:sz w:val="28"/>
-          <w:szCs w:val="28"/>
-          <w:lang w:val="en-US"/>
-        </w:rPr>
-      </w:pPr>
-      <w:r>
-        <w:rPr>
-          <w:rFonts w:ascii="Times New Roman" w:hAnsi="Times New Roman" w:cs="Times New Roman"/>
-          <w:b/>
-          <w:bCs/>
-          <w:color w:val="000000" w:themeColor="text1"/>
-          <w:sz w:val="28"/>
-          <w:szCs w:val="28"/>
-          <w:lang w:val="en-US"/>
-        </w:rPr>
-        <w:t xml:space="preserve">  </w:t>
-      </w:r>
-      <w:proofErr w:type="gramStart"/>
-      <w:r>
-        <w:rPr>
-          <w:rFonts w:ascii="Times New Roman" w:hAnsi="Times New Roman" w:cs="Times New Roman"/>
-          <w:color w:val="000000" w:themeColor="text1"/>
-          <w:sz w:val="28"/>
-          <w:szCs w:val="28"/>
-          <w:lang w:val="en-US"/>
-        </w:rPr>
-        <w:t>x :</w:t>
-      </w:r>
-      <w:proofErr w:type="gramEnd"/>
-      <w:r>
-        <w:rPr>
-          <w:rFonts w:ascii="Times New Roman" w:hAnsi="Times New Roman" w:cs="Times New Roman"/>
-          <w:color w:val="000000" w:themeColor="text1"/>
-          <w:sz w:val="28"/>
-          <w:szCs w:val="28"/>
-          <w:lang w:val="en-US"/>
-        </w:rPr>
-        <w:t>= -11;</w:t>
-      </w:r>
-    </w:p>
-    <w:p>
-      <w:pPr>
-        <w:tabs>
-          <w:tab w:val="left" w:pos="1134"/>
-        </w:tabs>
-        <w:spacing w:line="360" w:lineRule="auto"/>
-        <w:ind w:left="360"/>
-        <w:rPr>
-          <w:rFonts w:ascii="Times New Roman" w:hAnsi="Times New Roman" w:cs="Times New Roman"/>
-          <w:b/>
-          <w:bCs/>
-          <w:color w:val="000000" w:themeColor="text1"/>
-          <w:sz w:val="28"/>
-          <w:szCs w:val="28"/>
-          <w:lang w:val="en-US"/>
-        </w:rPr>
-      </w:pPr>
-      <w:r>
-        <w:rPr>
-          <w:rFonts w:ascii="Times New Roman" w:hAnsi="Times New Roman" w:cs="Times New Roman"/>
-          <w:color w:val="000000" w:themeColor="text1"/>
-          <w:sz w:val="28"/>
-          <w:szCs w:val="28"/>
-          <w:lang w:val="en-US"/>
-        </w:rPr>
-        <w:t xml:space="preserve">  </w:t>
-      </w:r>
-      <w:r>
-        <w:rPr>
-          <w:rFonts w:ascii="Times New Roman" w:hAnsi="Times New Roman" w:cs="Times New Roman"/>
-          <w:b/>
-          <w:bCs/>
-          <w:color w:val="000000" w:themeColor="text1"/>
-          <w:sz w:val="28"/>
-          <w:szCs w:val="28"/>
-          <w:lang w:val="en-US"/>
-        </w:rPr>
-        <w:t xml:space="preserve">while </w:t>
-      </w:r>
-      <w:r>
-        <w:rPr>
-          <w:rFonts w:ascii="Times New Roman" w:hAnsi="Times New Roman" w:cs="Times New Roman"/>
-          <w:color w:val="000000" w:themeColor="text1"/>
-          <w:sz w:val="28"/>
-          <w:szCs w:val="28"/>
-          <w:lang w:val="en-US"/>
-        </w:rPr>
-        <w:t xml:space="preserve">x &lt;= 4 </w:t>
-      </w:r>
-      <w:r>
-        <w:rPr>
-          <w:rFonts w:ascii="Times New Roman" w:hAnsi="Times New Roman" w:cs="Times New Roman"/>
-          <w:b/>
-          <w:bCs/>
-          <w:color w:val="000000" w:themeColor="text1"/>
-          <w:sz w:val="28"/>
-          <w:szCs w:val="28"/>
-          <w:lang w:val="en-US"/>
-        </w:rPr>
-        <w:t>do</w:t>
-      </w:r>
-    </w:p>
-    <w:p>
-      <w:pPr>
-        <w:tabs>
-          <w:tab w:val="left" w:pos="1134"/>
-        </w:tabs>
-        <w:spacing w:line="360" w:lineRule="auto"/>
-        <w:ind w:left="360"/>
-        <w:rPr>
-          <w:rFonts w:ascii="Times New Roman" w:hAnsi="Times New Roman" w:cs="Times New Roman"/>
-          <w:b/>
-          <w:bCs/>
-          <w:color w:val="000000" w:themeColor="text1"/>
-          <w:sz w:val="28"/>
-          <w:szCs w:val="28"/>
-          <w:lang w:val="en-US"/>
-        </w:rPr>
-      </w:pPr>
-      <w:r>
-        <w:rPr>
-          <w:rFonts w:ascii="Times New Roman" w:hAnsi="Times New Roman" w:cs="Times New Roman"/>
-          <w:b/>
-          <w:bCs/>
-          <w:color w:val="000000" w:themeColor="text1"/>
-          <w:sz w:val="28"/>
-          <w:szCs w:val="28"/>
-          <w:lang w:val="en-US"/>
-        </w:rPr>
-        <w:t xml:space="preserve">  begin</w:t>
-      </w:r>
-    </w:p>
-    <w:p>
-      <w:pPr>
-        <w:tabs>
-          <w:tab w:val="left" w:pos="1134"/>
-        </w:tabs>
-        <w:spacing w:line="360" w:lineRule="auto"/>
-        <w:ind w:left="360"/>
-        <w:rPr>
-          <w:rFonts w:ascii="Times New Roman" w:hAnsi="Times New Roman" w:cs="Times New Roman"/>
-          <w:color w:val="000000" w:themeColor="text1"/>
-          <w:sz w:val="28"/>
-          <w:szCs w:val="28"/>
-          <w:lang w:val="en-US"/>
-        </w:rPr>
-      </w:pPr>
-      <w:r>
-        <w:rPr>
-          <w:rFonts w:ascii="Times New Roman" w:hAnsi="Times New Roman" w:cs="Times New Roman"/>
-          <w:b/>
-          <w:bCs/>
-          <w:color w:val="000000" w:themeColor="text1"/>
-          <w:sz w:val="28"/>
-          <w:szCs w:val="28"/>
-          <w:lang w:val="en-US"/>
-        </w:rPr>
-        <w:t xml:space="preserve">    if </w:t>
-      </w:r>
-      <w:r>
-        <w:rPr>
-          <w:rFonts w:ascii="Times New Roman" w:hAnsi="Times New Roman" w:cs="Times New Roman"/>
-          <w:color w:val="000000" w:themeColor="text1"/>
-          <w:sz w:val="28"/>
-          <w:szCs w:val="28"/>
-          <w:lang w:val="en-US"/>
-        </w:rPr>
-        <w:t xml:space="preserve">x &lt; -9 </w:t>
-      </w:r>
-    </w:p>
-    <w:p>
-      <w:pPr>
-        <w:tabs>
-          <w:tab w:val="left" w:pos="1134"/>
-        </w:tabs>
-        <w:spacing w:line="360" w:lineRule="auto"/>
-        <w:ind w:left="360"/>
-        <w:rPr>
-          <w:rFonts w:ascii="Times New Roman" w:hAnsi="Times New Roman" w:cs="Times New Roman"/>
-          <w:b/>
-          <w:bCs/>
-          <w:color w:val="000000" w:themeColor="text1"/>
-          <w:sz w:val="28"/>
-          <w:szCs w:val="28"/>
-          <w:lang w:val="en-US"/>
-        </w:rPr>
-      </w:pPr>
-      <w:r>
-        <w:rPr>
-          <w:rFonts w:ascii="Times New Roman" w:hAnsi="Times New Roman" w:cs="Times New Roman"/>
-          <w:color w:val="000000" w:themeColor="text1"/>
-          <w:sz w:val="28"/>
-          <w:szCs w:val="28"/>
-          <w:lang w:val="en-US"/>
-        </w:rPr>
-        <w:t xml:space="preserve"> </w:t>
-      </w:r>
-      <w:r>
-        <w:rPr>
-          <w:rFonts w:ascii="Times New Roman" w:hAnsi="Times New Roman" w:cs="Times New Roman"/>
-          <w:b/>
-          <w:bCs/>
-          <w:color w:val="000000" w:themeColor="text1"/>
-          <w:sz w:val="28"/>
-          <w:szCs w:val="28"/>
-          <w:lang w:val="en-US"/>
-        </w:rPr>
-        <w:t>then</w:t>
-      </w:r>
-    </w:p>
-    <w:p>
-      <w:pPr>
-        <w:tabs>
-          <w:tab w:val="left" w:pos="1134"/>
-        </w:tabs>
-        <w:spacing w:line="360" w:lineRule="auto"/>
-        <w:ind w:left="360"/>
-        <w:rPr>
-          <w:rFonts w:ascii="Times New Roman" w:hAnsi="Times New Roman" w:cs="Times New Roman"/>
-          <w:color w:val="000000" w:themeColor="text1"/>
-          <w:sz w:val="28"/>
-          <w:szCs w:val="28"/>
-          <w:lang w:val="en-US"/>
-        </w:rPr>
-      </w:pPr>
-      <w:r>
-        <w:rPr>
-          <w:rFonts w:ascii="Times New Roman" w:hAnsi="Times New Roman" w:cs="Times New Roman"/>
-          <w:b/>
-          <w:bCs/>
-          <w:color w:val="000000" w:themeColor="text1"/>
-          <w:sz w:val="28"/>
-          <w:szCs w:val="28"/>
-          <w:lang w:val="en-US"/>
-        </w:rPr>
-        <w:t xml:space="preserve">      </w:t>
-      </w:r>
-      <w:proofErr w:type="gramStart"/>
-      <w:r>
-        <w:rPr>
-          <w:rFonts w:ascii="Times New Roman" w:hAnsi="Times New Roman" w:cs="Times New Roman"/>
-          <w:color w:val="000000" w:themeColor="text1"/>
-          <w:sz w:val="28"/>
-          <w:szCs w:val="28"/>
-          <w:lang w:val="en-US"/>
-        </w:rPr>
-        <w:t>y :</w:t>
-      </w:r>
-      <w:proofErr w:type="gramEnd"/>
-      <w:r>
-        <w:rPr>
-          <w:rFonts w:ascii="Times New Roman" w:hAnsi="Times New Roman" w:cs="Times New Roman"/>
-          <w:color w:val="000000" w:themeColor="text1"/>
-          <w:sz w:val="28"/>
-          <w:szCs w:val="28"/>
-          <w:lang w:val="en-US"/>
-        </w:rPr>
-        <w:t>= ln(-x) / -x</w:t>
-      </w:r>
-    </w:p>
-    <w:p>
-      <w:pPr>
-        <w:tabs>
-          <w:tab w:val="left" w:pos="1134"/>
-        </w:tabs>
-        <w:spacing w:line="360" w:lineRule="auto"/>
-        <w:ind w:left="360"/>
-        <w:rPr>
-          <w:rFonts w:ascii="Times New Roman" w:hAnsi="Times New Roman" w:cs="Times New Roman"/>
-          <w:color w:val="000000" w:themeColor="text1"/>
-          <w:sz w:val="28"/>
-          <w:szCs w:val="28"/>
-          <w:lang w:val="en-US"/>
         </w:rPr>
       </w:pPr>
       <w:r>
@@ -6998,655 +6091,11 @@
       <w:r>
         <w:rPr>
           <w:rFonts w:ascii="Times New Roman" w:hAnsi="Times New Roman" w:cs="Times New Roman"/>
-          <w:b/>
-          <w:bCs/>
-          <w:color w:val="000000" w:themeColor="text1"/>
-          <w:sz w:val="28"/>
-          <w:szCs w:val="28"/>
-          <w:lang w:val="en-US"/>
-        </w:rPr>
-        <w:t xml:space="preserve">else if </w:t>
-      </w:r>
-      <w:r>
-        <w:rPr>
-          <w:rFonts w:ascii="Times New Roman" w:hAnsi="Times New Roman" w:cs="Times New Roman"/>
-          <w:color w:val="000000" w:themeColor="text1"/>
-          <w:sz w:val="28"/>
-          <w:szCs w:val="28"/>
-          <w:lang w:val="en-US"/>
-        </w:rPr>
-        <w:t>x &lt; -4</w:t>
-      </w:r>
-    </w:p>
-    <w:p>
-      <w:pPr>
-        <w:tabs>
-          <w:tab w:val="left" w:pos="1134"/>
-        </w:tabs>
-        <w:spacing w:line="360" w:lineRule="auto"/>
-        <w:ind w:left="360"/>
-        <w:rPr>
-          <w:rFonts w:ascii="Times New Roman" w:hAnsi="Times New Roman" w:cs="Times New Roman"/>
-          <w:b/>
-          <w:bCs/>
-          <w:color w:val="000000" w:themeColor="text1"/>
-          <w:sz w:val="28"/>
-          <w:szCs w:val="28"/>
-          <w:lang w:val="en-US"/>
-        </w:rPr>
-      </w:pPr>
-      <w:r>
-        <w:rPr>
-          <w:rFonts w:ascii="Times New Roman" w:hAnsi="Times New Roman" w:cs="Times New Roman"/>
-          <w:color w:val="000000" w:themeColor="text1"/>
-          <w:sz w:val="28"/>
-          <w:szCs w:val="28"/>
-          <w:lang w:val="en-US"/>
-        </w:rPr>
-        <w:t xml:space="preserve"> </w:t>
-      </w:r>
-      <w:r>
-        <w:rPr>
-          <w:rFonts w:ascii="Times New Roman" w:hAnsi="Times New Roman" w:cs="Times New Roman"/>
-          <w:b/>
-          <w:bCs/>
-          <w:color w:val="000000" w:themeColor="text1"/>
-          <w:sz w:val="28"/>
-          <w:szCs w:val="28"/>
-          <w:lang w:val="en-US"/>
-        </w:rPr>
-        <w:t>then</w:t>
-      </w:r>
-    </w:p>
-    <w:p>
-      <w:pPr>
-        <w:tabs>
-          <w:tab w:val="left" w:pos="1134"/>
-        </w:tabs>
-        <w:spacing w:line="360" w:lineRule="auto"/>
-        <w:ind w:left="360"/>
-        <w:rPr>
-          <w:rFonts w:ascii="Times New Roman" w:hAnsi="Times New Roman" w:cs="Times New Roman"/>
-          <w:color w:val="000000" w:themeColor="text1"/>
-          <w:sz w:val="28"/>
-          <w:szCs w:val="28"/>
-          <w:lang w:val="en-US"/>
-        </w:rPr>
-      </w:pPr>
-      <w:r>
-        <w:rPr>
-          <w:rFonts w:ascii="Times New Roman" w:hAnsi="Times New Roman" w:cs="Times New Roman"/>
-          <w:b/>
-          <w:bCs/>
-          <w:color w:val="000000" w:themeColor="text1"/>
-          <w:sz w:val="28"/>
-          <w:szCs w:val="28"/>
-          <w:lang w:val="en-US"/>
-        </w:rPr>
-        <w:t xml:space="preserve">      </w:t>
-      </w:r>
-      <w:proofErr w:type="gramStart"/>
-      <w:r>
-        <w:rPr>
-          <w:rFonts w:ascii="Times New Roman" w:hAnsi="Times New Roman" w:cs="Times New Roman"/>
-          <w:color w:val="000000" w:themeColor="text1"/>
-          <w:sz w:val="28"/>
-          <w:szCs w:val="28"/>
-          <w:lang w:val="en-US"/>
-        </w:rPr>
-        <w:t>y :</w:t>
-      </w:r>
-      <w:proofErr w:type="gramEnd"/>
-      <w:r>
-        <w:rPr>
-          <w:rFonts w:ascii="Times New Roman" w:hAnsi="Times New Roman" w:cs="Times New Roman"/>
-          <w:color w:val="000000" w:themeColor="text1"/>
-          <w:sz w:val="28"/>
-          <w:szCs w:val="28"/>
-          <w:lang w:val="en-US"/>
-        </w:rPr>
-        <w:t>= sin(x) * ln(-x) + 1</w:t>
-      </w:r>
-    </w:p>
-    <w:p>
-      <w:pPr>
-        <w:tabs>
-          <w:tab w:val="left" w:pos="1134"/>
-        </w:tabs>
-        <w:spacing w:line="360" w:lineRule="auto"/>
-        <w:ind w:left="360"/>
-        <w:rPr>
-          <w:rFonts w:ascii="Times New Roman" w:hAnsi="Times New Roman" w:cs="Times New Roman"/>
-          <w:color w:val="000000" w:themeColor="text1"/>
-          <w:sz w:val="28"/>
-          <w:szCs w:val="28"/>
-          <w:lang w:val="en-US"/>
-        </w:rPr>
-      </w:pPr>
-      <w:r>
-        <w:rPr>
-          <w:rFonts w:ascii="Times New Roman" w:hAnsi="Times New Roman" w:cs="Times New Roman"/>
-          <w:color w:val="000000" w:themeColor="text1"/>
-          <w:sz w:val="28"/>
-          <w:szCs w:val="28"/>
-          <w:lang w:val="en-US"/>
-        </w:rPr>
-        <w:t xml:space="preserve">    </w:t>
-      </w:r>
-      <w:r>
-        <w:rPr>
-          <w:rFonts w:ascii="Times New Roman" w:hAnsi="Times New Roman" w:cs="Times New Roman"/>
-          <w:b/>
-          <w:bCs/>
-          <w:color w:val="000000" w:themeColor="text1"/>
-          <w:sz w:val="28"/>
-          <w:szCs w:val="28"/>
-          <w:lang w:val="en-US"/>
-        </w:rPr>
-        <w:t xml:space="preserve">else if </w:t>
-      </w:r>
-      <w:r>
-        <w:rPr>
-          <w:rFonts w:ascii="Times New Roman" w:hAnsi="Times New Roman" w:cs="Times New Roman"/>
-          <w:color w:val="000000" w:themeColor="text1"/>
-          <w:sz w:val="28"/>
-          <w:szCs w:val="28"/>
-          <w:lang w:val="en-US"/>
-        </w:rPr>
-        <w:t xml:space="preserve">x &lt; 2 </w:t>
-      </w:r>
-    </w:p>
-    <w:p>
-      <w:pPr>
-        <w:tabs>
-          <w:tab w:val="left" w:pos="1134"/>
-        </w:tabs>
-        <w:spacing w:line="360" w:lineRule="auto"/>
-        <w:ind w:left="360"/>
-        <w:rPr>
-          <w:rFonts w:ascii="Times New Roman" w:hAnsi="Times New Roman" w:cs="Times New Roman"/>
-          <w:b/>
-          <w:bCs/>
-          <w:color w:val="000000" w:themeColor="text1"/>
-          <w:sz w:val="28"/>
-          <w:szCs w:val="28"/>
-          <w:lang w:val="en-US"/>
-        </w:rPr>
-      </w:pPr>
-      <w:r>
-        <w:rPr>
-          <w:rFonts w:ascii="Times New Roman" w:hAnsi="Times New Roman" w:cs="Times New Roman"/>
-          <w:color w:val="000000" w:themeColor="text1"/>
-          <w:sz w:val="28"/>
-          <w:szCs w:val="28"/>
-          <w:lang w:val="en-US"/>
-        </w:rPr>
-        <w:t xml:space="preserve"> </w:t>
-      </w:r>
-      <w:r>
-        <w:rPr>
-          <w:rFonts w:ascii="Times New Roman" w:hAnsi="Times New Roman" w:cs="Times New Roman"/>
-          <w:b/>
-          <w:bCs/>
-          <w:color w:val="000000" w:themeColor="text1"/>
-          <w:sz w:val="28"/>
-          <w:szCs w:val="28"/>
-          <w:lang w:val="en-US"/>
-        </w:rPr>
-        <w:t>then</w:t>
-      </w:r>
-    </w:p>
-    <w:p>
-      <w:pPr>
-        <w:tabs>
-          <w:tab w:val="left" w:pos="1134"/>
-        </w:tabs>
-        <w:spacing w:line="360" w:lineRule="auto"/>
-        <w:ind w:left="360"/>
-        <w:rPr>
-          <w:rFonts w:ascii="Times New Roman" w:hAnsi="Times New Roman" w:cs="Times New Roman"/>
-          <w:color w:val="000000" w:themeColor="text1"/>
-          <w:sz w:val="28"/>
-          <w:szCs w:val="28"/>
-          <w:lang w:val="en-US"/>
-        </w:rPr>
-      </w:pPr>
-      <w:r>
-        <w:rPr>
-          <w:rFonts w:ascii="Times New Roman" w:hAnsi="Times New Roman" w:cs="Times New Roman"/>
-          <w:b/>
-          <w:bCs/>
-          <w:color w:val="000000" w:themeColor="text1"/>
-          <w:sz w:val="28"/>
-          <w:szCs w:val="28"/>
-          <w:lang w:val="en-US"/>
-        </w:rPr>
-        <w:t xml:space="preserve">      </w:t>
-      </w:r>
-      <w:proofErr w:type="gramStart"/>
-      <w:r>
-        <w:rPr>
-          <w:rFonts w:ascii="Times New Roman" w:hAnsi="Times New Roman" w:cs="Times New Roman"/>
-          <w:color w:val="000000" w:themeColor="text1"/>
-          <w:sz w:val="28"/>
-          <w:szCs w:val="28"/>
-          <w:lang w:val="en-US"/>
-        </w:rPr>
-        <w:t>y :</w:t>
-      </w:r>
-      <w:proofErr w:type="gramEnd"/>
-      <w:r>
-        <w:rPr>
-          <w:rFonts w:ascii="Times New Roman" w:hAnsi="Times New Roman" w:cs="Times New Roman"/>
-          <w:color w:val="000000" w:themeColor="text1"/>
-          <w:sz w:val="28"/>
-          <w:szCs w:val="28"/>
-          <w:lang w:val="en-US"/>
-        </w:rPr>
-        <w:t xml:space="preserve">= exp(x) * -x - </w:t>
-      </w:r>
-      <w:proofErr w:type="gramStart"/>
-      <w:r>
-        <w:rPr>
-          <w:rFonts w:ascii="Times New Roman" w:hAnsi="Times New Roman" w:cs="Times New Roman"/>
-          <w:color w:val="000000" w:themeColor="text1"/>
-          <w:sz w:val="28"/>
-          <w:szCs w:val="28"/>
-          <w:lang w:val="en-US"/>
-        </w:rPr>
-        <w:t>cos(</w:t>
-      </w:r>
-      <w:proofErr w:type="gramEnd"/>
-      <w:r>
-        <w:rPr>
-          <w:rFonts w:ascii="Times New Roman" w:hAnsi="Times New Roman" w:cs="Times New Roman"/>
-          <w:color w:val="000000" w:themeColor="text1"/>
-          <w:sz w:val="28"/>
-          <w:szCs w:val="28"/>
-          <w:lang w:val="en-US"/>
-        </w:rPr>
-        <w:t>2 * x)</w:t>
-      </w:r>
-    </w:p>
-    <w:p>
-      <w:pPr>
-        <w:tabs>
-          <w:tab w:val="left" w:pos="1134"/>
-        </w:tabs>
-        <w:spacing w:line="360" w:lineRule="auto"/>
-        <w:ind w:left="360"/>
-        <w:rPr>
-          <w:rFonts w:ascii="Times New Roman" w:hAnsi="Times New Roman" w:cs="Times New Roman"/>
-          <w:color w:val="000000" w:themeColor="text1"/>
-          <w:sz w:val="28"/>
-          <w:szCs w:val="28"/>
-          <w:lang w:val="en-US"/>
-        </w:rPr>
-      </w:pPr>
-      <w:r>
-        <w:rPr>
-          <w:rFonts w:ascii="Times New Roman" w:hAnsi="Times New Roman" w:cs="Times New Roman"/>
-          <w:color w:val="000000" w:themeColor="text1"/>
-          <w:sz w:val="28"/>
-          <w:szCs w:val="28"/>
-          <w:lang w:val="en-US"/>
-        </w:rPr>
-        <w:t xml:space="preserve">    </w:t>
-      </w:r>
-      <w:r>
-        <w:rPr>
-          <w:rFonts w:ascii="Times New Roman" w:hAnsi="Times New Roman" w:cs="Times New Roman"/>
-          <w:b/>
-          <w:bCs/>
-          <w:color w:val="000000" w:themeColor="text1"/>
-          <w:sz w:val="28"/>
-          <w:szCs w:val="28"/>
-          <w:lang w:val="en-US"/>
-        </w:rPr>
-        <w:t xml:space="preserve">else if </w:t>
-      </w:r>
-      <w:r>
-        <w:rPr>
-          <w:rFonts w:ascii="Times New Roman" w:hAnsi="Times New Roman" w:cs="Times New Roman"/>
-          <w:color w:val="000000" w:themeColor="text1"/>
-          <w:sz w:val="28"/>
-          <w:szCs w:val="28"/>
-          <w:lang w:val="en-US"/>
-        </w:rPr>
-        <w:t xml:space="preserve">x = 2 </w:t>
-      </w:r>
-    </w:p>
-    <w:p>
-      <w:pPr>
-        <w:tabs>
-          <w:tab w:val="left" w:pos="1134"/>
-        </w:tabs>
-        <w:spacing w:line="360" w:lineRule="auto"/>
-        <w:ind w:left="360"/>
-        <w:rPr>
-          <w:rFonts w:ascii="Times New Roman" w:hAnsi="Times New Roman" w:cs="Times New Roman"/>
-          <w:b/>
-          <w:bCs/>
-          <w:color w:val="000000" w:themeColor="text1"/>
-          <w:sz w:val="28"/>
-          <w:szCs w:val="28"/>
-          <w:lang w:val="en-US"/>
-        </w:rPr>
-      </w:pPr>
-      <w:r>
-        <w:rPr>
-          <w:rFonts w:ascii="Times New Roman" w:hAnsi="Times New Roman" w:cs="Times New Roman"/>
-          <w:color w:val="000000" w:themeColor="text1"/>
-          <w:sz w:val="28"/>
-          <w:szCs w:val="28"/>
-          <w:lang w:val="en-US"/>
-        </w:rPr>
-        <w:t xml:space="preserve"> </w:t>
-      </w:r>
-      <w:r>
-        <w:rPr>
-          <w:rFonts w:ascii="Times New Roman" w:hAnsi="Times New Roman" w:cs="Times New Roman"/>
-          <w:b/>
-          <w:bCs/>
-          <w:color w:val="000000" w:themeColor="text1"/>
-          <w:sz w:val="28"/>
-          <w:szCs w:val="28"/>
-          <w:lang w:val="en-US"/>
-        </w:rPr>
-        <w:t>then</w:t>
-      </w:r>
-    </w:p>
-    <w:p>
-      <w:pPr>
-        <w:tabs>
-          <w:tab w:val="left" w:pos="1134"/>
-        </w:tabs>
-        <w:spacing w:line="360" w:lineRule="auto"/>
-        <w:ind w:left="360"/>
-        <w:rPr>
-          <w:rFonts w:ascii="Times New Roman" w:hAnsi="Times New Roman" w:cs="Times New Roman"/>
-          <w:color w:val="000000" w:themeColor="text1"/>
-          <w:sz w:val="28"/>
-          <w:szCs w:val="28"/>
-          <w:lang w:val="en-US"/>
-        </w:rPr>
-      </w:pPr>
-      <w:r>
-        <w:rPr>
-          <w:rFonts w:ascii="Times New Roman" w:hAnsi="Times New Roman" w:cs="Times New Roman"/>
-          <w:b/>
-          <w:bCs/>
-          <w:color w:val="000000" w:themeColor="text1"/>
-          <w:sz w:val="28"/>
-          <w:szCs w:val="28"/>
-          <w:lang w:val="en-US"/>
-        </w:rPr>
-        <w:t xml:space="preserve">      </w:t>
-      </w:r>
-      <w:proofErr w:type="gramStart"/>
-      <w:r>
-        <w:rPr>
-          <w:rFonts w:ascii="Times New Roman" w:hAnsi="Times New Roman" w:cs="Times New Roman"/>
-          <w:color w:val="000000" w:themeColor="text1"/>
-          <w:sz w:val="28"/>
-          <w:szCs w:val="28"/>
-          <w:lang w:val="en-US"/>
-        </w:rPr>
-        <w:t>y :</w:t>
-      </w:r>
-      <w:proofErr w:type="gramEnd"/>
-      <w:r>
-        <w:rPr>
-          <w:rFonts w:ascii="Times New Roman" w:hAnsi="Times New Roman" w:cs="Times New Roman"/>
-          <w:color w:val="000000" w:themeColor="text1"/>
-          <w:sz w:val="28"/>
-          <w:szCs w:val="28"/>
-          <w:lang w:val="en-US"/>
-        </w:rPr>
-        <w:t>= x * x / sin(x)</w:t>
-      </w:r>
-    </w:p>
-    <w:p>
-      <w:pPr>
-        <w:tabs>
-          <w:tab w:val="left" w:pos="1134"/>
-        </w:tabs>
-        <w:spacing w:line="360" w:lineRule="auto"/>
-        <w:ind w:left="360"/>
-        <w:rPr>
-          <w:rFonts w:ascii="Times New Roman" w:hAnsi="Times New Roman" w:cs="Times New Roman"/>
-          <w:b/>
-          <w:bCs/>
-          <w:color w:val="000000" w:themeColor="text1"/>
-          <w:sz w:val="28"/>
-          <w:szCs w:val="28"/>
-          <w:lang w:val="en-US"/>
-        </w:rPr>
-      </w:pPr>
-      <w:r>
-        <w:rPr>
-          <w:rFonts w:ascii="Times New Roman" w:hAnsi="Times New Roman" w:cs="Times New Roman"/>
-          <w:color w:val="000000" w:themeColor="text1"/>
-          <w:sz w:val="28"/>
-          <w:szCs w:val="28"/>
-          <w:lang w:val="en-US"/>
-        </w:rPr>
-        <w:t xml:space="preserve">    </w:t>
-      </w:r>
-      <w:r>
-        <w:rPr>
-          <w:rFonts w:ascii="Times New Roman" w:hAnsi="Times New Roman" w:cs="Times New Roman"/>
-          <w:b/>
-          <w:bCs/>
-          <w:color w:val="000000" w:themeColor="text1"/>
-          <w:sz w:val="28"/>
-          <w:szCs w:val="28"/>
-          <w:lang w:val="en-US"/>
-        </w:rPr>
-        <w:t>else</w:t>
-      </w:r>
-    </w:p>
-    <w:p>
-      <w:pPr>
-        <w:tabs>
-          <w:tab w:val="left" w:pos="1134"/>
-        </w:tabs>
-        <w:spacing w:line="360" w:lineRule="auto"/>
-        <w:ind w:left="360"/>
-        <w:rPr>
-          <w:rFonts w:ascii="Times New Roman" w:hAnsi="Times New Roman" w:cs="Times New Roman"/>
-          <w:color w:val="000000" w:themeColor="text1"/>
-          <w:sz w:val="28"/>
-          <w:szCs w:val="28"/>
-          <w:lang w:val="en-US"/>
-        </w:rPr>
-      </w:pPr>
-      <w:r>
-        <w:rPr>
-          <w:rFonts w:ascii="Times New Roman" w:hAnsi="Times New Roman" w:cs="Times New Roman"/>
-          <w:b/>
-          <w:bCs/>
-          <w:color w:val="000000" w:themeColor="text1"/>
-          <w:sz w:val="28"/>
-          <w:szCs w:val="28"/>
-          <w:lang w:val="en-US"/>
-        </w:rPr>
-        <w:t xml:space="preserve">      </w:t>
-      </w:r>
-      <w:proofErr w:type="gramStart"/>
-      <w:r>
-        <w:rPr>
-          <w:rFonts w:ascii="Times New Roman" w:hAnsi="Times New Roman" w:cs="Times New Roman"/>
-          <w:color w:val="000000" w:themeColor="text1"/>
-          <w:sz w:val="28"/>
-          <w:szCs w:val="28"/>
-          <w:lang w:val="en-US"/>
-        </w:rPr>
-        <w:t>y :</w:t>
-      </w:r>
-      <w:proofErr w:type="gramEnd"/>
-      <w:r>
-        <w:rPr>
-          <w:rFonts w:ascii="Times New Roman" w:hAnsi="Times New Roman" w:cs="Times New Roman"/>
-          <w:color w:val="000000" w:themeColor="text1"/>
-          <w:sz w:val="28"/>
-          <w:szCs w:val="28"/>
-          <w:lang w:val="en-US"/>
-        </w:rPr>
-        <w:t>= 0;</w:t>
-      </w:r>
-    </w:p>
-    <w:p>
-      <w:pPr>
-        <w:tabs>
-          <w:tab w:val="left" w:pos="1134"/>
-        </w:tabs>
-        <w:spacing w:line="360" w:lineRule="auto"/>
-        <w:ind w:left="360"/>
-        <w:rPr>
-          <w:rFonts w:ascii="Times New Roman" w:hAnsi="Times New Roman" w:cs="Times New Roman"/>
-          <w:color w:val="000000" w:themeColor="text1"/>
-          <w:sz w:val="28"/>
-          <w:szCs w:val="28"/>
-          <w:lang w:val="en-US"/>
-        </w:rPr>
-      </w:pPr>
-      <w:r>
-        <w:rPr>
-          <w:rFonts w:ascii="Times New Roman" w:hAnsi="Times New Roman" w:cs="Times New Roman"/>
-          <w:color w:val="000000" w:themeColor="text1"/>
-          <w:sz w:val="28"/>
-          <w:szCs w:val="28"/>
-          <w:lang w:val="en-US"/>
-        </w:rPr>
-        <w:t xml:space="preserve">    </w:t>
-      </w:r>
-    </w:p>
-    <w:p>
-      <w:pPr>
-        <w:tabs>
-          <w:tab w:val="left" w:pos="1134"/>
-        </w:tabs>
-        <w:spacing w:line="360" w:lineRule="auto"/>
-        <w:ind w:left="360"/>
-        <w:rPr>
-          <w:rFonts w:ascii="Times New Roman" w:hAnsi="Times New Roman" w:cs="Times New Roman"/>
-          <w:color w:val="000000" w:themeColor="text1"/>
-          <w:sz w:val="28"/>
-          <w:szCs w:val="28"/>
-          <w:lang w:val="en-US"/>
-        </w:rPr>
-      </w:pPr>
-      <w:r>
-        <w:rPr>
-          <w:rFonts w:ascii="Times New Roman" w:hAnsi="Times New Roman" w:cs="Times New Roman"/>
-          <w:color w:val="000000" w:themeColor="text1"/>
-          <w:sz w:val="28"/>
-          <w:szCs w:val="28"/>
-          <w:lang w:val="en-US"/>
-        </w:rPr>
-        <w:t xml:space="preserve">    </w:t>
-      </w:r>
-      <w:proofErr w:type="spellStart"/>
-      <w:proofErr w:type="gramStart"/>
-      <w:r>
-        <w:rPr>
-          <w:rFonts w:ascii="Times New Roman" w:hAnsi="Times New Roman" w:cs="Times New Roman"/>
-          <w:color w:val="000000" w:themeColor="text1"/>
-          <w:sz w:val="28"/>
-          <w:szCs w:val="28"/>
-          <w:lang w:val="en-US"/>
-        </w:rPr>
-        <w:t>writeln</w:t>
-      </w:r>
-      <w:proofErr w:type="spellEnd"/>
-      <w:r>
-        <w:rPr>
-          <w:rFonts w:ascii="Times New Roman" w:hAnsi="Times New Roman" w:cs="Times New Roman"/>
-          <w:color w:val="000000" w:themeColor="text1"/>
-          <w:sz w:val="28"/>
-          <w:szCs w:val="28"/>
-          <w:lang w:val="en-US"/>
-        </w:rPr>
-        <w:t>(</w:t>
-      </w:r>
-      <w:proofErr w:type="gramEnd"/>
-      <w:r>
-        <w:rPr>
-          <w:rFonts w:ascii="Times New Roman" w:hAnsi="Times New Roman" w:cs="Times New Roman"/>
-          <w:color w:val="000000" w:themeColor="text1"/>
-          <w:sz w:val="28"/>
-          <w:szCs w:val="28"/>
-          <w:lang w:val="en-US"/>
-        </w:rPr>
-        <w:t xml:space="preserve">'x = ', x:6:2, </w:t>
-      </w:r>
-      <w:proofErr w:type="gramStart"/>
-      <w:r>
-        <w:rPr>
-          <w:rFonts w:ascii="Times New Roman" w:hAnsi="Times New Roman" w:cs="Times New Roman"/>
-          <w:color w:val="000000" w:themeColor="text1"/>
-          <w:sz w:val="28"/>
-          <w:szCs w:val="28"/>
-          <w:lang w:val="en-US"/>
-        </w:rPr>
-        <w:t>'  y</w:t>
-      </w:r>
-      <w:proofErr w:type="gramEnd"/>
-      <w:r>
-        <w:rPr>
-          <w:rFonts w:ascii="Times New Roman" w:hAnsi="Times New Roman" w:cs="Times New Roman"/>
-          <w:color w:val="000000" w:themeColor="text1"/>
-          <w:sz w:val="28"/>
-          <w:szCs w:val="28"/>
-          <w:lang w:val="en-US"/>
-        </w:rPr>
-        <w:t xml:space="preserve"> = ', y:8:4);</w:t>
-      </w:r>
-    </w:p>
-    <w:p>
-      <w:pPr>
-        <w:tabs>
-          <w:tab w:val="left" w:pos="1134"/>
-        </w:tabs>
-        <w:spacing w:line="360" w:lineRule="auto"/>
-        <w:ind w:left="360"/>
-        <w:rPr>
-          <w:rFonts w:ascii="Times New Roman" w:hAnsi="Times New Roman" w:cs="Times New Roman"/>
-          <w:color w:val="000000" w:themeColor="text1"/>
-          <w:sz w:val="28"/>
-          <w:szCs w:val="28"/>
-        </w:rPr>
-      </w:pPr>
-      <w:r>
-        <w:rPr>
-          <w:rFonts w:ascii="Times New Roman" w:hAnsi="Times New Roman" w:cs="Times New Roman"/>
-          <w:color w:val="000000" w:themeColor="text1"/>
-          <w:sz w:val="28"/>
-          <w:szCs w:val="28"/>
-          <w:lang w:val="en-US"/>
-        </w:rPr>
-        <w:t xml:space="preserve">    </w:t>
-      </w:r>
-      <w:proofErr w:type="gramStart"/>
-      <w:r>
-        <w:rPr>
-          <w:rFonts w:ascii="Times New Roman" w:hAnsi="Times New Roman" w:cs="Times New Roman"/>
-          <w:color w:val="000000" w:themeColor="text1"/>
-          <w:sz w:val="28"/>
-          <w:szCs w:val="28"/>
-        </w:rPr>
-        <w:t>x :</w:t>
-      </w:r>
-      <w:proofErr w:type="gramEnd"/>
-      <w:r>
-        <w:rPr>
-          <w:rFonts w:ascii="Times New Roman" w:hAnsi="Times New Roman" w:cs="Times New Roman"/>
-          <w:color w:val="000000" w:themeColor="text1"/>
-          <w:sz w:val="28"/>
-          <w:szCs w:val="28"/>
-        </w:rPr>
-        <w:t>= x + 0.1;</w:t>
+          <w:color w:val="000000" w:themeColor="text1"/>
+          <w:sz w:val="28"/>
+          <w:szCs w:val="28"/>
+        </w:rPr>
+        <w:t>x := x + 0.1;</w:t>
       </w:r>
     </w:p>
     <w:p>
@@ -7673,7 +6122,6 @@
         <w:lastRenderedPageBreak/>
         <w:t xml:space="preserve">  </w:t>
       </w:r>
-      <w:proofErr w:type="spellStart"/>
       <w:r>
         <w:rPr>
           <w:rFonts w:ascii="Times New Roman" w:hAnsi="Times New Roman" w:cs="Times New Roman"/>
@@ -7685,7 +6133,6 @@
         </w:rPr>
         <w:t>end</w:t>
       </w:r>
-      <w:proofErr w:type="spellEnd"/>
       <w:r>
         <w:rPr>
           <w:rFonts w:ascii="Times New Roman" w:hAnsi="Times New Roman" w:cs="Times New Roman"/>
@@ -7720,7 +6167,6 @@
         </w:rPr>
         <w:t xml:space="preserve">  </w:t>
       </w:r>
-      <w:proofErr w:type="spellStart"/>
       <w:r>
         <w:rPr>
           <w:rFonts w:ascii="Times New Roman" w:hAnsi="Times New Roman" w:cs="Times New Roman"/>
@@ -7732,7 +6178,6 @@
         </w:rPr>
         <w:t>end</w:t>
       </w:r>
-      <w:proofErr w:type="spellEnd"/>
       <w:r>
         <w:rPr>
           <w:rFonts w:ascii="Times New Roman" w:hAnsi="Times New Roman" w:cs="Times New Roman"/>
@@ -7836,7 +6281,6 @@
           <w:color w:val="000000" w:themeColor="text1"/>
           <w:sz w:val="28"/>
           <w:szCs w:val="28"/>
-          <w:lang w:val="en-US"/>
         </w:rPr>
       </w:pPr>
       <w:r>
@@ -7876,14 +6320,289 @@
           <w:color w:val="000000" w:themeColor="text1"/>
           <w:sz w:val="28"/>
           <w:szCs w:val="28"/>
-          <w:lang w:val="en-US"/>
-        </w:rPr>
-      </w:pPr>
-      <w:r>
-        <w:rPr>
-          <w:rFonts w:ascii="Times New Roman" w:hAnsi="Times New Roman" w:cs="Times New Roman"/>
-          <w:b/>
-          <w:bCs/>
+        </w:rPr>
+      </w:pPr>
+      <w:r>
+        <w:rPr>
+          <w:rFonts w:ascii="Times New Roman" w:hAnsi="Times New Roman" w:cs="Times New Roman"/>
+          <w:b/>
+          <w:bCs/>
+          <w:color w:val="000000" w:themeColor="text1"/>
+          <w:sz w:val="28"/>
+          <w:szCs w:val="28"/>
+        </w:rPr>
+        <w:t>1 задание</w:t>
+      </w:r>
+    </w:p>
+    <w:p>
+      <w:pPr>
+        <w:tabs>
+          <w:tab w:val="left" w:pos="1134"/>
+        </w:tabs>
+        <w:spacing w:line="360" w:lineRule="auto"/>
+        <w:rPr>
+          <w:rFonts w:ascii="Times New Roman" w:hAnsi="Times New Roman" w:cs="Times New Roman"/>
+          <w:b/>
+          <w:bCs/>
+          <w:color w:val="000000" w:themeColor="text1"/>
+          <w:sz w:val="28"/>
+          <w:szCs w:val="28"/>
+          <w:lang w:val="en-US"/>
+        </w:rPr>
+      </w:pPr>
+      <w:r>
+        <w:rPr>
+          <w:rFonts w:ascii="Times New Roman" w:hAnsi="Times New Roman" w:cs="Times New Roman"/>
+          <w:b/>
+          <w:bCs/>
+          <w:color w:val="000000" w:themeColor="text1"/>
+          <w:sz w:val="28"/>
+          <w:szCs w:val="28"/>
+          <w:lang w:val="en-US"/>
+        </w:rPr>
+        <w:drawing>
+          <wp:inline distT="0" distB="0" distL="0" distR="0" wp14:anchorId="2BD153E1" wp14:editId="188B9F54">
+            <wp:extent cx="4753638" cy="647790"/>
+            <wp:effectExtent l="0" t="0" r="8890" b="0"/>
+            <wp:docPr id="1244672309" name="Рисунок 1"/>
+            <wp:cNvGraphicFramePr>
+              <a:graphicFrameLocks xmlns:a="http://schemas.openxmlformats.org/drawingml/2006/main" noChangeAspect="1"/>
+            </wp:cNvGraphicFramePr>
+            <a:graphic xmlns:a="http://schemas.openxmlformats.org/drawingml/2006/main">
+              <a:graphicData uri="http://schemas.openxmlformats.org/drawingml/2006/picture">
+                <pic:pic xmlns:pic="http://schemas.openxmlformats.org/drawingml/2006/picture">
+                  <pic:nvPicPr>
+                    <pic:cNvPr id="1244672309" name=""/>
+                    <pic:cNvPicPr/>
+                  </pic:nvPicPr>
+                  <pic:blipFill>
+                    <a:blip r:embed="rId8"/>
+                    <a:stretch>
+                      <a:fillRect/>
+                    </a:stretch>
+                  </pic:blipFill>
+                  <pic:spPr>
+                    <a:xfrm>
+                      <a:off x="0" y="0"/>
+                      <a:ext cx="4753638" cy="647790"/>
+                    </a:xfrm>
+                    <a:prstGeom prst="rect">
+                      <a:avLst/>
+                    </a:prstGeom>
+                  </pic:spPr>
+                </pic:pic>
+              </a:graphicData>
+            </a:graphic>
+          </wp:inline>
+        </w:drawing>
+      </w:r>
+    </w:p>
+    <w:p>
+      <w:pPr>
+        <w:tabs>
+          <w:tab w:val="left" w:pos="1134"/>
+        </w:tabs>
+        <w:spacing w:line="360" w:lineRule="auto"/>
+        <w:rPr>
+          <w:rFonts w:ascii="Times New Roman" w:hAnsi="Times New Roman" w:cs="Times New Roman"/>
+          <w:b/>
+          <w:bCs/>
+          <w:color w:val="000000" w:themeColor="text1"/>
+          <w:sz w:val="28"/>
+          <w:szCs w:val="28"/>
+          <w:lang w:val="en-US"/>
+        </w:rPr>
+      </w:pPr>
+      <w:r>
+        <w:rPr>
+          <w:rFonts w:ascii="Times New Roman" w:hAnsi="Times New Roman" w:cs="Times New Roman"/>
+          <w:b/>
+          <w:bCs/>
+          <w:color w:val="000000" w:themeColor="text1"/>
+          <w:sz w:val="28"/>
+          <w:szCs w:val="28"/>
+          <w:lang w:val="en-US"/>
+        </w:rPr>
+        <w:lastRenderedPageBreak/>
+        <w:drawing>
+          <wp:inline distT="0" distB="0" distL="0" distR="0" wp14:anchorId="5293BA8A" wp14:editId="57FFBDB4">
+            <wp:extent cx="5940425" cy="1294765"/>
+            <wp:effectExtent l="0" t="0" r="3175" b="635"/>
+            <wp:docPr id="1806526259" name="Рисунок 1"/>
+            <wp:cNvGraphicFramePr>
+              <a:graphicFrameLocks xmlns:a="http://schemas.openxmlformats.org/drawingml/2006/main" noChangeAspect="1"/>
+            </wp:cNvGraphicFramePr>
+            <a:graphic xmlns:a="http://schemas.openxmlformats.org/drawingml/2006/main">
+              <a:graphicData uri="http://schemas.openxmlformats.org/drawingml/2006/picture">
+                <pic:pic xmlns:pic="http://schemas.openxmlformats.org/drawingml/2006/picture">
+                  <pic:nvPicPr>
+                    <pic:cNvPr id="1806526259" name=""/>
+                    <pic:cNvPicPr/>
+                  </pic:nvPicPr>
+                  <pic:blipFill>
+                    <a:blip r:embed="rId9"/>
+                    <a:stretch>
+                      <a:fillRect/>
+                    </a:stretch>
+                  </pic:blipFill>
+                  <pic:spPr>
+                    <a:xfrm>
+                      <a:off x="0" y="0"/>
+                      <a:ext cx="5940425" cy="1294765"/>
+                    </a:xfrm>
+                    <a:prstGeom prst="rect">
+                      <a:avLst/>
+                    </a:prstGeom>
+                  </pic:spPr>
+                </pic:pic>
+              </a:graphicData>
+            </a:graphic>
+          </wp:inline>
+        </w:drawing>
+      </w:r>
+    </w:p>
+    <w:p>
+      <w:pPr>
+        <w:tabs>
+          <w:tab w:val="left" w:pos="1134"/>
+        </w:tabs>
+        <w:spacing w:line="360" w:lineRule="auto"/>
+        <w:rPr>
+          <w:rFonts w:ascii="Times New Roman" w:hAnsi="Times New Roman" w:cs="Times New Roman"/>
+          <w:b/>
+          <w:bCs/>
+          <w:color w:val="000000" w:themeColor="text1"/>
+          <w:sz w:val="28"/>
+          <w:szCs w:val="28"/>
+          <w:lang w:val="en-US"/>
+        </w:rPr>
+      </w:pPr>
+    </w:p>
+    <w:p>
+      <w:pPr>
+        <w:tabs>
+          <w:tab w:val="left" w:pos="1134"/>
+        </w:tabs>
+        <w:spacing w:line="360" w:lineRule="auto"/>
+        <w:rPr>
+          <w:rFonts w:ascii="Times New Roman" w:hAnsi="Times New Roman" w:cs="Times New Roman"/>
+          <w:b/>
+          <w:bCs/>
+          <w:color w:val="000000" w:themeColor="text1"/>
+          <w:sz w:val="28"/>
+          <w:szCs w:val="28"/>
+        </w:rPr>
+      </w:pPr>
+      <w:r>
+        <w:rPr>
+          <w:rFonts w:ascii="Times New Roman" w:hAnsi="Times New Roman" w:cs="Times New Roman"/>
+          <w:b/>
+          <w:bCs/>
+          <w:color w:val="000000" w:themeColor="text1"/>
+          <w:sz w:val="28"/>
+          <w:szCs w:val="28"/>
+          <w:lang w:val="en-US"/>
+        </w:rPr>
+        <w:t xml:space="preserve">2 </w:t>
+      </w:r>
+      <w:r>
+        <w:rPr>
+          <w:rFonts w:ascii="Times New Roman" w:hAnsi="Times New Roman" w:cs="Times New Roman"/>
+          <w:b/>
+          <w:bCs/>
+          <w:color w:val="000000" w:themeColor="text1"/>
+          <w:sz w:val="28"/>
+          <w:szCs w:val="28"/>
+        </w:rPr>
+        <w:t>задание</w:t>
+      </w:r>
+    </w:p>
+    <w:p>
+      <w:pPr>
+        <w:tabs>
+          <w:tab w:val="left" w:pos="1134"/>
+        </w:tabs>
+        <w:spacing w:line="360" w:lineRule="auto"/>
+        <w:rPr>
+          <w:rFonts w:ascii="Times New Roman" w:hAnsi="Times New Roman" w:cs="Times New Roman"/>
+          <w:b/>
+          <w:bCs/>
+          <w:color w:val="000000" w:themeColor="text1"/>
+          <w:sz w:val="28"/>
+          <w:szCs w:val="28"/>
+          <w:lang w:val="en-US"/>
+        </w:rPr>
+      </w:pPr>
+      <w:r>
+        <w:rPr>
+          <w:rFonts w:ascii="Times New Roman" w:hAnsi="Times New Roman" w:cs="Times New Roman"/>
+          <w:b/>
+          <w:bCs/>
+          <w:color w:val="000000" w:themeColor="text1"/>
+          <w:sz w:val="28"/>
+          <w:szCs w:val="28"/>
+          <w:lang w:val="en-US"/>
+        </w:rPr>
+        <w:lastRenderedPageBreak/>
+        <w:drawing>
+          <wp:inline distT="0" distB="0" distL="0" distR="0" wp14:anchorId="02910921" wp14:editId="1117DE67">
+            <wp:extent cx="4305901" cy="8754697"/>
+            <wp:effectExtent l="0" t="0" r="0" b="8890"/>
+            <wp:docPr id="1815678956" name="Рисунок 1"/>
+            <wp:cNvGraphicFramePr>
+              <a:graphicFrameLocks xmlns:a="http://schemas.openxmlformats.org/drawingml/2006/main" noChangeAspect="1"/>
+            </wp:cNvGraphicFramePr>
+            <a:graphic xmlns:a="http://schemas.openxmlformats.org/drawingml/2006/main">
+              <a:graphicData uri="http://schemas.openxmlformats.org/drawingml/2006/picture">
+                <pic:pic xmlns:pic="http://schemas.openxmlformats.org/drawingml/2006/picture">
+                  <pic:nvPicPr>
+                    <pic:cNvPr id="1815678956" name=""/>
+                    <pic:cNvPicPr/>
+                  </pic:nvPicPr>
+                  <pic:blipFill>
+                    <a:blip r:embed="rId10"/>
+                    <a:stretch>
+                      <a:fillRect/>
+                    </a:stretch>
+                  </pic:blipFill>
+                  <pic:spPr>
+                    <a:xfrm>
+                      <a:off x="0" y="0"/>
+                      <a:ext cx="4305901" cy="8754697"/>
+                    </a:xfrm>
+                    <a:prstGeom prst="rect">
+                      <a:avLst/>
+                    </a:prstGeom>
+                  </pic:spPr>
+                </pic:pic>
+              </a:graphicData>
+            </a:graphic>
+          </wp:inline>
+        </w:drawing>
+      </w:r>
+    </w:p>
+    <w:p>
+      <w:pPr>
+        <w:tabs>
+          <w:tab w:val="left" w:pos="1134"/>
+        </w:tabs>
+        <w:spacing w:line="360" w:lineRule="auto"/>
+        <w:rPr>
+          <w:rFonts w:ascii="Times New Roman" w:hAnsi="Times New Roman" w:cs="Times New Roman"/>
+          <w:b/>
+          <w:bCs/>
+          <w:color w:val="000000" w:themeColor="text1"/>
+          <w:sz w:val="28"/>
+          <w:szCs w:val="28"/>
+          <w:lang w:val="en-US"/>
+        </w:rPr>
+      </w:pPr>
+      <w:r>
+        <w:rPr>
+          <w:rFonts w:ascii="Times New Roman" w:hAnsi="Times New Roman" w:cs="Times New Roman"/>
+          <w:b/>
+          <w:bCs/>
+          <w:noProof/>
           <w:color w:val="000000" w:themeColor="text1"/>
           <w:sz w:val="28"/>
           <w:szCs w:val="28"/>
@@ -7906,7 +6625,7 @@
                     <pic:cNvPicPr/>
                   </pic:nvPicPr>
                   <pic:blipFill>
-                    <a:blip r:embed="rId8"/>
+                    <a:blip r:embed="rId11"/>
                     <a:stretch>
                       <a:fillRect/>
                     </a:stretch>
@@ -7991,36 +6710,7 @@
           <w:sz w:val="28"/>
           <w:szCs w:val="28"/>
         </w:rPr>
-        <w:t xml:space="preserve">В ходе лабораторной работы была изучена базовая структура программы на </w:t>
-      </w:r>
-      <w:proofErr w:type="spellStart"/>
-      <w:r>
-        <w:rPr>
-          <w:rFonts w:ascii="Times New Roman" w:hAnsi="Times New Roman" w:cs="Times New Roman"/>
-          <w:color w:val="000000" w:themeColor="text1"/>
-          <w:sz w:val="28"/>
-          <w:szCs w:val="28"/>
-        </w:rPr>
-        <w:t>Pascal</w:t>
-      </w:r>
-      <w:proofErr w:type="spellEnd"/>
-      <w:r>
-        <w:rPr>
-          <w:rFonts w:ascii="Times New Roman" w:hAnsi="Times New Roman" w:cs="Times New Roman"/>
-          <w:color w:val="000000" w:themeColor="text1"/>
-          <w:sz w:val="28"/>
-          <w:szCs w:val="28"/>
-        </w:rPr>
-        <w:t xml:space="preserve">. </w:t>
-      </w:r>
-      <w:r>
-        <w:rPr>
-          <w:rFonts w:ascii="Times New Roman" w:hAnsi="Times New Roman" w:cs="Times New Roman"/>
-          <w:color w:val="000000" w:themeColor="text1"/>
-          <w:sz w:val="28"/>
-          <w:szCs w:val="28"/>
-        </w:rPr>
-        <w:t xml:space="preserve">Программа корректно обрабатывает особые случаи (деление на ноль, логарифм от неположительного числа) и выводит соответствующие </w:t>
+        <w:t xml:space="preserve">В ходе лабораторной работы была изучена базовая структура программы на Pascal. Программа корректно обрабатывает особые случаи (деление на ноль, логарифм от неположительного числа) и выводит соответствующие </w:t>
       </w:r>
       <w:r>
         <w:rPr>
@@ -10045,6 +8735,7 @@
   <w:style w:type="character" w:default="1" w:styleId="a0">
     <w:name w:val="Default Paragraph Font"/>
     <w:uiPriority w:val="1"/>
+    <w:semiHidden/>
     <w:unhideWhenUsed/>
   </w:style>
   <w:style w:type="table" w:default="1" w:styleId="a1">

--- a/DKR1Kunshin.docx
+++ b/DKR1Kunshin.docx
@@ -2528,6 +2528,7 @@
           <w:color w:val="000000" w:themeColor="text1"/>
           <w:sz w:val="28"/>
           <w:szCs w:val="28"/>
+          <w:lang w:val="en-US"/>
         </w:rPr>
       </w:pPr>
       <w:r>
@@ -2546,6 +2547,7 @@
           <w:color w:val="000000" w:themeColor="text1"/>
           <w:sz w:val="28"/>
           <w:szCs w:val="28"/>
+          <w:lang w:val="en-US"/>
         </w:rPr>
         <w:t xml:space="preserve"> = </w:t>
       </w:r>
@@ -2565,6 +2567,7 @@
           <w:color w:val="000000" w:themeColor="text1"/>
           <w:sz w:val="28"/>
           <w:szCs w:val="28"/>
+          <w:lang w:val="en-US"/>
         </w:rPr>
         <w:t>(</w:t>
       </w:r>
@@ -2584,6 +2587,7 @@
           <w:color w:val="000000" w:themeColor="text1"/>
           <w:sz w:val="28"/>
           <w:szCs w:val="28"/>
+          <w:lang w:val="en-US"/>
         </w:rPr>
         <w:t>('</w:t>
       </w:r>
@@ -2602,6 +2606,7 @@
           <w:color w:val="000000" w:themeColor="text1"/>
           <w:sz w:val="28"/>
           <w:szCs w:val="28"/>
+          <w:lang w:val="en-US"/>
         </w:rPr>
         <w:t xml:space="preserve"> </w:t>
       </w:r>
@@ -2620,6 +2625,7 @@
           <w:color w:val="000000" w:themeColor="text1"/>
           <w:sz w:val="28"/>
           <w:szCs w:val="28"/>
+          <w:lang w:val="en-US"/>
         </w:rPr>
         <w:t xml:space="preserve"> </w:t>
       </w:r>
@@ -2639,6 +2645,7 @@
           <w:color w:val="000000" w:themeColor="text1"/>
           <w:sz w:val="28"/>
           <w:szCs w:val="28"/>
+          <w:lang w:val="en-US"/>
         </w:rPr>
         <w:t>: '))</w:t>
       </w:r>
@@ -2651,6 +2658,7 @@
           <w:color w:val="000000" w:themeColor="text1"/>
           <w:sz w:val="28"/>
           <w:szCs w:val="28"/>
+          <w:lang w:val="en-US"/>
         </w:rPr>
       </w:pPr>
     </w:p>
@@ -3938,17 +3946,16 @@
       <w:r>
         <w:rPr>
           <w:rFonts w:ascii="Times New Roman" w:hAnsi="Times New Roman" w:cs="Times New Roman"/>
-          <w:noProof/>
           <w:color w:val="000000" w:themeColor="text1"/>
           <w:sz w:val="28"/>
           <w:szCs w:val="28"/>
         </w:rPr>
         <w:lastRenderedPageBreak/>
         <w:drawing>
-          <wp:inline distT="0" distB="0" distL="0" distR="0" wp14:anchorId="2B57912A" wp14:editId="5968B2C7">
-            <wp:extent cx="4934639" cy="7944959"/>
-            <wp:effectExtent l="0" t="0" r="0" b="0"/>
-            <wp:docPr id="1010177269" name="Рисунок 1"/>
+          <wp:inline distT="0" distB="0" distL="0" distR="0" wp14:anchorId="37006296" wp14:editId="24D2F693">
+            <wp:extent cx="4525006" cy="7621064"/>
+            <wp:effectExtent l="0" t="0" r="9525" b="0"/>
+            <wp:docPr id="715635097" name="Рисунок 1"/>
             <wp:cNvGraphicFramePr>
               <a:graphicFrameLocks xmlns:a="http://schemas.openxmlformats.org/drawingml/2006/main" noChangeAspect="1"/>
             </wp:cNvGraphicFramePr>
@@ -3956,7 +3963,7 @@
               <a:graphicData uri="http://schemas.openxmlformats.org/drawingml/2006/picture">
                 <pic:pic xmlns:pic="http://schemas.openxmlformats.org/drawingml/2006/picture">
                   <pic:nvPicPr>
-                    <pic:cNvPr id="1010177269" name=""/>
+                    <pic:cNvPr id="715635097" name=""/>
                     <pic:cNvPicPr/>
                   </pic:nvPicPr>
                   <pic:blipFill>
@@ -3968,7 +3975,7 @@
                   <pic:spPr>
                     <a:xfrm>
                       <a:off x="0" y="0"/>
-                      <a:ext cx="4934639" cy="7944959"/>
+                      <a:ext cx="4525006" cy="7621064"/>
                     </a:xfrm>
                     <a:prstGeom prst="rect">
                       <a:avLst/>
@@ -6201,24 +6208,23 @@
           <w:color w:val="000000" w:themeColor="text1"/>
           <w:sz w:val="28"/>
           <w:szCs w:val="28"/>
-          <w:lang w:val="en-US"/>
-        </w:rPr>
-      </w:pPr>
-      <w:r>
-        <w:rPr>
-          <w:rFonts w:ascii="Times New Roman" w:hAnsi="Times New Roman" w:cs="Times New Roman"/>
-          <w:b/>
-          <w:bCs/>
-          <w:noProof/>
-          <w:color w:val="000000" w:themeColor="text1"/>
-          <w:sz w:val="28"/>
-          <w:szCs w:val="28"/>
+        </w:rPr>
+      </w:pPr>
+      <w:r>
+        <w:rPr>
+          <w:rFonts w:ascii="Times New Roman" w:hAnsi="Times New Roman" w:cs="Times New Roman"/>
+          <w:b/>
+          <w:bCs/>
+          <w:color w:val="000000" w:themeColor="text1"/>
+          <w:sz w:val="28"/>
+          <w:szCs w:val="28"/>
+          <w:lang w:val="en-US"/>
         </w:rPr>
         <w:drawing>
-          <wp:inline distT="0" distB="0" distL="0" distR="0" wp14:anchorId="4B0846D8" wp14:editId="1792ABEE">
-            <wp:extent cx="5782482" cy="6887536"/>
-            <wp:effectExtent l="0" t="0" r="8890" b="8890"/>
-            <wp:docPr id="1359163435" name="Рисунок 1"/>
+          <wp:inline distT="0" distB="0" distL="0" distR="0" wp14:anchorId="5102D36B" wp14:editId="68401E57">
+            <wp:extent cx="5940425" cy="7630795"/>
+            <wp:effectExtent l="0" t="0" r="3175" b="8255"/>
+            <wp:docPr id="1199001162" name="Рисунок 1"/>
             <wp:cNvGraphicFramePr>
               <a:graphicFrameLocks xmlns:a="http://schemas.openxmlformats.org/drawingml/2006/main" noChangeAspect="1"/>
             </wp:cNvGraphicFramePr>
@@ -6226,7 +6232,7 @@
               <a:graphicData uri="http://schemas.openxmlformats.org/drawingml/2006/picture">
                 <pic:pic xmlns:pic="http://schemas.openxmlformats.org/drawingml/2006/picture">
                   <pic:nvPicPr>
-                    <pic:cNvPr id="1359163435" name=""/>
+                    <pic:cNvPr id="1199001162" name=""/>
                     <pic:cNvPicPr/>
                   </pic:nvPicPr>
                   <pic:blipFill>
@@ -6238,7 +6244,7 @@
                   <pic:spPr>
                     <a:xfrm>
                       <a:off x="0" y="0"/>
-                      <a:ext cx="5782482" cy="6887536"/>
+                      <a:ext cx="5940425" cy="7630795"/>
                     </a:xfrm>
                     <a:prstGeom prst="rect">
                       <a:avLst/>
@@ -6355,11 +6361,13 @@
           <w:rFonts w:ascii="Times New Roman" w:hAnsi="Times New Roman" w:cs="Times New Roman"/>
           <w:b/>
           <w:bCs/>
-          <w:color w:val="000000" w:themeColor="text1"/>
-          <w:sz w:val="28"/>
-          <w:szCs w:val="28"/>
-          <w:lang w:val="en-US"/>
-        </w:rPr>
+          <w:noProof/>
+          <w:color w:val="000000" w:themeColor="text1"/>
+          <w:sz w:val="28"/>
+          <w:szCs w:val="28"/>
+          <w:lang w:val="en-US"/>
+        </w:rPr>
+        <w:lastRenderedPageBreak/>
         <w:drawing>
           <wp:inline distT="0" distB="0" distL="0" distR="0" wp14:anchorId="2BD153E1" wp14:editId="188B9F54">
             <wp:extent cx="4753638" cy="647790"/>
@@ -6418,12 +6426,12 @@
           <w:rFonts w:ascii="Times New Roman" w:hAnsi="Times New Roman" w:cs="Times New Roman"/>
           <w:b/>
           <w:bCs/>
-          <w:color w:val="000000" w:themeColor="text1"/>
-          <w:sz w:val="28"/>
-          <w:szCs w:val="28"/>
-          <w:lang w:val="en-US"/>
-        </w:rPr>
-        <w:lastRenderedPageBreak/>
+          <w:noProof/>
+          <w:color w:val="000000" w:themeColor="text1"/>
+          <w:sz w:val="28"/>
+          <w:szCs w:val="28"/>
+          <w:lang w:val="en-US"/>
+        </w:rPr>
         <w:drawing>
           <wp:inline distT="0" distB="0" distL="0" distR="0" wp14:anchorId="5293BA8A" wp14:editId="57FFBDB4">
             <wp:extent cx="5940425" cy="1294765"/>
@@ -6538,6 +6546,7 @@
           <w:rFonts w:ascii="Times New Roman" w:hAnsi="Times New Roman" w:cs="Times New Roman"/>
           <w:b/>
           <w:bCs/>
+          <w:noProof/>
           <w:color w:val="000000" w:themeColor="text1"/>
           <w:sz w:val="28"/>
           <w:szCs w:val="28"/>
